--- a/OO/SE.docx
+++ b/OO/SE.docx
@@ -1,6 +1,6 @@
 
 <file path=word/document.xml><?xml version="1.0" encoding="utf-8"?>
-<w:document xmlns:wpc="http://schemas.microsoft.com/office/word/2010/wordprocessingCanvas" xmlns:mc="http://schemas.openxmlformats.org/markup-compatibility/2006" xmlns:o="urn:schemas-microsoft-com:office:office" xmlns:r="http://schemas.openxmlformats.org/officeDocument/2006/relationships" xmlns:m="http://schemas.openxmlformats.org/officeDocument/2006/math" xmlns:v="urn:schemas-microsoft-com:vml" xmlns:wp14="http://schemas.microsoft.com/office/word/2010/wordprocessingDrawing" xmlns:wp="http://schemas.openxmlformats.org/drawingml/2006/wordprocessingDrawing" xmlns:w10="urn:schemas-microsoft-com:office:word" xmlns:w="http://schemas.openxmlformats.org/wordprocessingml/2006/main" xmlns:w14="http://schemas.microsoft.com/office/word/2010/wordml" xmlns:w15="http://schemas.microsoft.com/office/word/2012/wordml" xmlns:wpg="http://schemas.microsoft.com/office/word/2010/wordprocessingGroup" xmlns:wpi="http://schemas.microsoft.com/office/word/2010/wordprocessingInk" xmlns:wne="http://schemas.microsoft.com/office/word/2006/wordml" xmlns:wps="http://schemas.microsoft.com/office/word/2010/wordprocessingShape" mc:Ignorable="w14 w15 wp14">
+<w:document xmlns:wpc="http://schemas.microsoft.com/office/word/2010/wordprocessingCanvas" xmlns:cx="http://schemas.microsoft.com/office/drawing/2014/chartex" xmlns:mc="http://schemas.openxmlformats.org/markup-compatibility/2006" xmlns:o="urn:schemas-microsoft-com:office:office" xmlns:r="http://schemas.openxmlformats.org/officeDocument/2006/relationships" xmlns:m="http://schemas.openxmlformats.org/officeDocument/2006/math" xmlns:v="urn:schemas-microsoft-com:vml" xmlns:wp14="http://schemas.microsoft.com/office/word/2010/wordprocessingDrawing" xmlns:wp="http://schemas.openxmlformats.org/drawingml/2006/wordprocessingDrawing" xmlns:w10="urn:schemas-microsoft-com:office:word" xmlns:w="http://schemas.openxmlformats.org/wordprocessingml/2006/main" xmlns:w14="http://schemas.microsoft.com/office/word/2010/wordml" xmlns:w15="http://schemas.microsoft.com/office/word/2012/wordml" xmlns:w16se="http://schemas.microsoft.com/office/word/2015/wordml/symex" xmlns:wpg="http://schemas.microsoft.com/office/word/2010/wordprocessingGroup" xmlns:wpi="http://schemas.microsoft.com/office/word/2010/wordprocessingInk" xmlns:wne="http://schemas.microsoft.com/office/word/2006/wordml" xmlns:wps="http://schemas.microsoft.com/office/word/2010/wordprocessingShape" mc:Ignorable="w14 w15 w16se wp14">
   <w:body>
     <w:p>
       <w:pPr>
@@ -101,8 +101,6 @@
           <w:szCs w:val="52"/>
         </w:rPr>
       </w:pPr>
-      <w:bookmarkStart w:id="0" w:name="_GoBack"/>
-      <w:bookmarkEnd w:id="0"/>
     </w:p>
     <w:p>
       <w:pPr>
@@ -149,7 +147,6 @@
     <w:p>
       <w:pPr>
         <w:rPr>
-          <w:rFonts w:hint="eastAsia"/>
           <w:szCs w:val="20"/>
         </w:rPr>
       </w:pPr>
@@ -524,6 +521,7 @@
         </w:rPr>
         <w:t xml:space="preserve">  </w:t>
       </w:r>
+      <w:proofErr w:type="gramStart"/>
       <w:r>
         <w:rPr>
           <w:rFonts w:ascii="宋体" w:hAnsi="宋体" w:cs="宋体" w:hint="eastAsia"/>
@@ -533,8 +531,9 @@
           <w:szCs w:val="32"/>
           <w:u w:val="single"/>
         </w:rPr>
-        <w:t xml:space="preserve">屈云轩   </w:t>
-      </w:r>
+        <w:t>屈云轩</w:t>
+      </w:r>
+      <w:proofErr w:type="gramEnd"/>
       <w:r>
         <w:rPr>
           <w:rFonts w:ascii="宋体" w:hAnsi="宋体" w:cs="宋体" w:hint="eastAsia"/>
@@ -544,6 +543,17 @@
           <w:szCs w:val="32"/>
           <w:u w:val="single"/>
         </w:rPr>
+        <w:t xml:space="preserve">   </w:t>
+      </w:r>
+      <w:r>
+        <w:rPr>
+          <w:rFonts w:ascii="宋体" w:hAnsi="宋体" w:cs="宋体" w:hint="eastAsia"/>
+          <w:b/>
+          <w:bCs/>
+          <w:sz w:val="32"/>
+          <w:szCs w:val="32"/>
+          <w:u w:val="single"/>
+        </w:rPr>
         <w:t xml:space="preserve"> </w:t>
       </w:r>
     </w:p>
@@ -583,6 +593,7 @@
         </w:rPr>
         <w:t xml:space="preserve">         </w:t>
       </w:r>
+      <w:proofErr w:type="gramStart"/>
       <w:r>
         <w:rPr>
           <w:rFonts w:ascii="宋体" w:hAnsi="宋体" w:cs="宋体" w:hint="eastAsia"/>
@@ -592,7 +603,19 @@
           <w:szCs w:val="32"/>
           <w:u w:val="single"/>
         </w:rPr>
-        <w:t xml:space="preserve">鲍 宇         </w:t>
+        <w:t>鲍</w:t>
+      </w:r>
+      <w:proofErr w:type="gramEnd"/>
+      <w:r>
+        <w:rPr>
+          <w:rFonts w:ascii="宋体" w:hAnsi="宋体" w:cs="宋体" w:hint="eastAsia"/>
+          <w:b/>
+          <w:kern w:val="0"/>
+          <w:sz w:val="32"/>
+          <w:szCs w:val="32"/>
+          <w:u w:val="single"/>
+        </w:rPr>
+        <w:t xml:space="preserve"> 宇         </w:t>
       </w:r>
     </w:p>
     <w:p>
@@ -782,6 +805,8 @@
       <w:r>
         <w:br w:type="page"/>
       </w:r>
+      <w:bookmarkStart w:id="0" w:name="_GoBack"/>
+      <w:bookmarkEnd w:id="0"/>
     </w:p>
     <w:sdt>
       <w:sdtPr>
@@ -820,7 +845,7 @@
         </w:p>
         <w:p>
           <w:pPr>
-            <w:pStyle w:val="10"/>
+            <w:pStyle w:val="11"/>
             <w:tabs>
               <w:tab w:val="right" w:leader="dot" w:pos="8296"/>
             </w:tabs>
@@ -842,7 +867,7 @@
           <w:hyperlink w:anchor="_Toc432755184" w:history="1">
             <w:r>
               <w:rPr>
-                <w:rStyle w:val="a5"/>
+                <w:rStyle w:val="a6"/>
                 <w:rFonts w:hint="eastAsia"/>
                 <w:noProof/>
               </w:rPr>
@@ -900,7 +925,7 @@
         </w:p>
         <w:p>
           <w:pPr>
-            <w:pStyle w:val="10"/>
+            <w:pStyle w:val="11"/>
             <w:tabs>
               <w:tab w:val="right" w:leader="dot" w:pos="8296"/>
             </w:tabs>
@@ -913,7 +938,7 @@
           <w:hyperlink w:anchor="_Toc432755185" w:history="1">
             <w:r>
               <w:rPr>
-                <w:rStyle w:val="a5"/>
+                <w:rStyle w:val="a6"/>
                 <w:rFonts w:hint="eastAsia"/>
                 <w:noProof/>
               </w:rPr>
@@ -971,7 +996,7 @@
         </w:p>
         <w:p>
           <w:pPr>
-            <w:pStyle w:val="20"/>
+            <w:pStyle w:val="21"/>
             <w:tabs>
               <w:tab w:val="right" w:leader="dot" w:pos="8296"/>
             </w:tabs>
@@ -984,14 +1009,14 @@
           <w:hyperlink w:anchor="_Toc432755186" w:history="1">
             <w:r>
               <w:rPr>
-                <w:rStyle w:val="a5"/>
+                <w:rStyle w:val="a6"/>
                 <w:noProof/>
               </w:rPr>
               <w:t xml:space="preserve">1. </w:t>
             </w:r>
             <w:r>
               <w:rPr>
-                <w:rStyle w:val="a5"/>
+                <w:rStyle w:val="a6"/>
                 <w:rFonts w:hint="eastAsia"/>
                 <w:noProof/>
               </w:rPr>
@@ -1049,7 +1074,7 @@
         </w:p>
         <w:p>
           <w:pPr>
-            <w:pStyle w:val="20"/>
+            <w:pStyle w:val="21"/>
             <w:tabs>
               <w:tab w:val="right" w:leader="dot" w:pos="8296"/>
             </w:tabs>
@@ -1062,14 +1087,14 @@
           <w:hyperlink w:anchor="_Toc432755187" w:history="1">
             <w:r>
               <w:rPr>
-                <w:rStyle w:val="a5"/>
+                <w:rStyle w:val="a6"/>
                 <w:noProof/>
               </w:rPr>
               <w:t xml:space="preserve">2. </w:t>
             </w:r>
             <w:r>
               <w:rPr>
-                <w:rStyle w:val="a5"/>
+                <w:rStyle w:val="a6"/>
                 <w:rFonts w:hint="eastAsia"/>
                 <w:noProof/>
               </w:rPr>
@@ -1127,7 +1152,7 @@
         </w:p>
         <w:p>
           <w:pPr>
-            <w:pStyle w:val="20"/>
+            <w:pStyle w:val="21"/>
             <w:tabs>
               <w:tab w:val="right" w:leader="dot" w:pos="8296"/>
             </w:tabs>
@@ -1140,14 +1165,14 @@
           <w:hyperlink w:anchor="_Toc432755188" w:history="1">
             <w:r>
               <w:rPr>
-                <w:rStyle w:val="a5"/>
+                <w:rStyle w:val="a6"/>
                 <w:noProof/>
               </w:rPr>
               <w:t xml:space="preserve">3. </w:t>
             </w:r>
             <w:r>
               <w:rPr>
-                <w:rStyle w:val="a5"/>
+                <w:rStyle w:val="a6"/>
                 <w:rFonts w:hint="eastAsia"/>
                 <w:noProof/>
               </w:rPr>
@@ -1205,7 +1230,7 @@
         </w:p>
         <w:p>
           <w:pPr>
-            <w:pStyle w:val="20"/>
+            <w:pStyle w:val="21"/>
             <w:tabs>
               <w:tab w:val="right" w:leader="dot" w:pos="8296"/>
             </w:tabs>
@@ -1218,14 +1243,14 @@
           <w:hyperlink w:anchor="_Toc432755189" w:history="1">
             <w:r>
               <w:rPr>
-                <w:rStyle w:val="a5"/>
+                <w:rStyle w:val="a6"/>
                 <w:noProof/>
               </w:rPr>
               <w:t xml:space="preserve">4. </w:t>
             </w:r>
             <w:r>
               <w:rPr>
-                <w:rStyle w:val="a5"/>
+                <w:rStyle w:val="a6"/>
                 <w:rFonts w:hint="eastAsia"/>
                 <w:noProof/>
               </w:rPr>
@@ -1283,7 +1308,7 @@
         </w:p>
         <w:p>
           <w:pPr>
-            <w:pStyle w:val="10"/>
+            <w:pStyle w:val="11"/>
             <w:tabs>
               <w:tab w:val="right" w:leader="dot" w:pos="8296"/>
             </w:tabs>
@@ -1296,7 +1321,7 @@
           <w:hyperlink w:anchor="_Toc432755190" w:history="1">
             <w:r>
               <w:rPr>
-                <w:rStyle w:val="a5"/>
+                <w:rStyle w:val="a6"/>
                 <w:rFonts w:hint="eastAsia"/>
                 <w:noProof/>
               </w:rPr>
@@ -1354,7 +1379,7 @@
         </w:p>
         <w:p>
           <w:pPr>
-            <w:pStyle w:val="20"/>
+            <w:pStyle w:val="21"/>
             <w:tabs>
               <w:tab w:val="right" w:leader="dot" w:pos="8296"/>
             </w:tabs>
@@ -1367,14 +1392,14 @@
           <w:hyperlink w:anchor="_Toc432755191" w:history="1">
             <w:r>
               <w:rPr>
-                <w:rStyle w:val="a5"/>
+                <w:rStyle w:val="a6"/>
                 <w:noProof/>
               </w:rPr>
               <w:t xml:space="preserve">1. </w:t>
             </w:r>
             <w:r>
               <w:rPr>
-                <w:rStyle w:val="a5"/>
+                <w:rStyle w:val="a6"/>
                 <w:rFonts w:hint="eastAsia"/>
                 <w:noProof/>
               </w:rPr>
@@ -1432,7 +1457,7 @@
         </w:p>
         <w:p>
           <w:pPr>
-            <w:pStyle w:val="20"/>
+            <w:pStyle w:val="21"/>
             <w:tabs>
               <w:tab w:val="right" w:leader="dot" w:pos="8296"/>
             </w:tabs>
@@ -1445,14 +1470,14 @@
           <w:hyperlink w:anchor="_Toc432755192" w:history="1">
             <w:r>
               <w:rPr>
-                <w:rStyle w:val="a5"/>
+                <w:rStyle w:val="a6"/>
                 <w:noProof/>
               </w:rPr>
               <w:t xml:space="preserve">2. </w:t>
             </w:r>
             <w:r>
               <w:rPr>
-                <w:rStyle w:val="a5"/>
+                <w:rStyle w:val="a6"/>
                 <w:rFonts w:hint="eastAsia"/>
                 <w:noProof/>
               </w:rPr>
@@ -1510,7 +1535,7 @@
         </w:p>
         <w:p>
           <w:pPr>
-            <w:pStyle w:val="20"/>
+            <w:pStyle w:val="21"/>
             <w:tabs>
               <w:tab w:val="right" w:leader="dot" w:pos="8296"/>
             </w:tabs>
@@ -1523,14 +1548,14 @@
           <w:hyperlink w:anchor="_Toc432755193" w:history="1">
             <w:r>
               <w:rPr>
-                <w:rStyle w:val="a5"/>
+                <w:rStyle w:val="a6"/>
                 <w:noProof/>
               </w:rPr>
               <w:t xml:space="preserve">3. </w:t>
             </w:r>
             <w:r>
               <w:rPr>
-                <w:rStyle w:val="a5"/>
+                <w:rStyle w:val="a6"/>
                 <w:rFonts w:hint="eastAsia"/>
                 <w:noProof/>
               </w:rPr>
@@ -1588,7 +1613,7 @@
         </w:p>
         <w:p>
           <w:pPr>
-            <w:pStyle w:val="20"/>
+            <w:pStyle w:val="21"/>
             <w:tabs>
               <w:tab w:val="right" w:leader="dot" w:pos="8296"/>
             </w:tabs>
@@ -1601,14 +1626,14 @@
           <w:hyperlink w:anchor="_Toc432755194" w:history="1">
             <w:r>
               <w:rPr>
-                <w:rStyle w:val="a5"/>
+                <w:rStyle w:val="a6"/>
                 <w:noProof/>
               </w:rPr>
               <w:t xml:space="preserve">4. </w:t>
             </w:r>
             <w:r>
               <w:rPr>
-                <w:rStyle w:val="a5"/>
+                <w:rStyle w:val="a6"/>
                 <w:rFonts w:hint="eastAsia"/>
                 <w:noProof/>
               </w:rPr>
@@ -1666,7 +1691,7 @@
         </w:p>
         <w:p>
           <w:pPr>
-            <w:pStyle w:val="20"/>
+            <w:pStyle w:val="21"/>
             <w:tabs>
               <w:tab w:val="right" w:leader="dot" w:pos="8296"/>
             </w:tabs>
@@ -1679,14 +1704,14 @@
           <w:hyperlink w:anchor="_Toc432755195" w:history="1">
             <w:r>
               <w:rPr>
-                <w:rStyle w:val="a5"/>
+                <w:rStyle w:val="a6"/>
                 <w:noProof/>
               </w:rPr>
               <w:t xml:space="preserve">5. </w:t>
             </w:r>
             <w:r>
               <w:rPr>
-                <w:rStyle w:val="a5"/>
+                <w:rStyle w:val="a6"/>
                 <w:rFonts w:hint="eastAsia"/>
                 <w:noProof/>
               </w:rPr>
@@ -1744,7 +1769,7 @@
         </w:p>
         <w:p>
           <w:pPr>
-            <w:pStyle w:val="20"/>
+            <w:pStyle w:val="21"/>
             <w:tabs>
               <w:tab w:val="right" w:leader="dot" w:pos="8296"/>
             </w:tabs>
@@ -1757,14 +1782,14 @@
           <w:hyperlink w:anchor="_Toc432755196" w:history="1">
             <w:r>
               <w:rPr>
-                <w:rStyle w:val="a5"/>
+                <w:rStyle w:val="a6"/>
                 <w:noProof/>
               </w:rPr>
               <w:t xml:space="preserve">6. </w:t>
             </w:r>
             <w:r>
               <w:rPr>
-                <w:rStyle w:val="a5"/>
+                <w:rStyle w:val="a6"/>
                 <w:rFonts w:hint="eastAsia"/>
                 <w:noProof/>
               </w:rPr>
@@ -1822,7 +1847,7 @@
         </w:p>
         <w:p>
           <w:pPr>
-            <w:pStyle w:val="20"/>
+            <w:pStyle w:val="21"/>
             <w:tabs>
               <w:tab w:val="right" w:leader="dot" w:pos="8296"/>
             </w:tabs>
@@ -1835,14 +1860,14 @@
           <w:hyperlink w:anchor="_Toc432755197" w:history="1">
             <w:r>
               <w:rPr>
-                <w:rStyle w:val="a5"/>
+                <w:rStyle w:val="a6"/>
                 <w:noProof/>
               </w:rPr>
               <w:t xml:space="preserve">7. </w:t>
             </w:r>
             <w:r>
               <w:rPr>
-                <w:rStyle w:val="a5"/>
+                <w:rStyle w:val="a6"/>
                 <w:rFonts w:hint="eastAsia"/>
                 <w:noProof/>
               </w:rPr>
@@ -1900,7 +1925,7 @@
         </w:p>
         <w:p>
           <w:pPr>
-            <w:pStyle w:val="30"/>
+            <w:pStyle w:val="31"/>
             <w:tabs>
               <w:tab w:val="right" w:leader="dot" w:pos="8296"/>
             </w:tabs>
@@ -1913,14 +1938,14 @@
           <w:hyperlink w:anchor="_Toc432755198" w:history="1">
             <w:r>
               <w:rPr>
-                <w:rStyle w:val="a5"/>
+                <w:rStyle w:val="a6"/>
                 <w:noProof/>
               </w:rPr>
               <w:t xml:space="preserve">7.1 </w:t>
             </w:r>
             <w:r>
               <w:rPr>
-                <w:rStyle w:val="a5"/>
+                <w:rStyle w:val="a6"/>
                 <w:rFonts w:hint="eastAsia"/>
                 <w:noProof/>
               </w:rPr>
@@ -1978,7 +2003,7 @@
         </w:p>
         <w:p>
           <w:pPr>
-            <w:pStyle w:val="30"/>
+            <w:pStyle w:val="31"/>
             <w:tabs>
               <w:tab w:val="right" w:leader="dot" w:pos="8296"/>
             </w:tabs>
@@ -1991,14 +2016,14 @@
           <w:hyperlink w:anchor="_Toc432755199" w:history="1">
             <w:r>
               <w:rPr>
-                <w:rStyle w:val="a5"/>
+                <w:rStyle w:val="a6"/>
                 <w:noProof/>
               </w:rPr>
               <w:t xml:space="preserve">7.2 </w:t>
             </w:r>
             <w:r>
               <w:rPr>
-                <w:rStyle w:val="a5"/>
+                <w:rStyle w:val="a6"/>
                 <w:rFonts w:hint="eastAsia"/>
                 <w:noProof/>
               </w:rPr>
@@ -2056,7 +2081,7 @@
         </w:p>
         <w:p>
           <w:pPr>
-            <w:pStyle w:val="20"/>
+            <w:pStyle w:val="21"/>
             <w:tabs>
               <w:tab w:val="right" w:leader="dot" w:pos="8296"/>
             </w:tabs>
@@ -2069,14 +2094,14 @@
           <w:hyperlink w:anchor="_Toc432755200" w:history="1">
             <w:r>
               <w:rPr>
-                <w:rStyle w:val="a5"/>
+                <w:rStyle w:val="a6"/>
                 <w:noProof/>
               </w:rPr>
               <w:t xml:space="preserve">8 </w:t>
             </w:r>
             <w:r>
               <w:rPr>
-                <w:rStyle w:val="a5"/>
+                <w:rStyle w:val="a6"/>
                 <w:rFonts w:hint="eastAsia"/>
                 <w:noProof/>
               </w:rPr>
@@ -2134,7 +2159,7 @@
         </w:p>
         <w:p>
           <w:pPr>
-            <w:pStyle w:val="20"/>
+            <w:pStyle w:val="21"/>
             <w:tabs>
               <w:tab w:val="right" w:leader="dot" w:pos="8296"/>
             </w:tabs>
@@ -2147,14 +2172,14 @@
           <w:hyperlink w:anchor="_Toc432755201" w:history="1">
             <w:r>
               <w:rPr>
-                <w:rStyle w:val="a5"/>
+                <w:rStyle w:val="a6"/>
                 <w:noProof/>
               </w:rPr>
               <w:t xml:space="preserve">9 </w:t>
             </w:r>
             <w:r>
               <w:rPr>
-                <w:rStyle w:val="a5"/>
+                <w:rStyle w:val="a6"/>
                 <w:rFonts w:hint="eastAsia"/>
                 <w:noProof/>
               </w:rPr>
@@ -2212,7 +2237,7 @@
         </w:p>
         <w:p>
           <w:pPr>
-            <w:pStyle w:val="30"/>
+            <w:pStyle w:val="31"/>
             <w:tabs>
               <w:tab w:val="right" w:leader="dot" w:pos="8296"/>
             </w:tabs>
@@ -2225,14 +2250,14 @@
           <w:hyperlink w:anchor="_Toc432755202" w:history="1">
             <w:r>
               <w:rPr>
-                <w:rStyle w:val="a5"/>
+                <w:rStyle w:val="a6"/>
                 <w:noProof/>
               </w:rPr>
               <w:t>9.1</w:t>
             </w:r>
             <w:r>
               <w:rPr>
-                <w:rStyle w:val="a5"/>
+                <w:rStyle w:val="a6"/>
                 <w:rFonts w:hint="eastAsia"/>
                 <w:noProof/>
               </w:rPr>
@@ -2290,7 +2315,7 @@
         </w:p>
         <w:p>
           <w:pPr>
-            <w:pStyle w:val="30"/>
+            <w:pStyle w:val="31"/>
             <w:tabs>
               <w:tab w:val="right" w:leader="dot" w:pos="8296"/>
             </w:tabs>
@@ -2303,14 +2328,14 @@
           <w:hyperlink w:anchor="_Toc432755203" w:history="1">
             <w:r>
               <w:rPr>
-                <w:rStyle w:val="a5"/>
+                <w:rStyle w:val="a6"/>
                 <w:noProof/>
               </w:rPr>
               <w:t xml:space="preserve">9.2 </w:t>
             </w:r>
             <w:r>
               <w:rPr>
-                <w:rStyle w:val="a5"/>
+                <w:rStyle w:val="a6"/>
                 <w:rFonts w:hint="eastAsia"/>
                 <w:noProof/>
               </w:rPr>
@@ -2368,7 +2393,7 @@
         </w:p>
         <w:p>
           <w:pPr>
-            <w:pStyle w:val="30"/>
+            <w:pStyle w:val="31"/>
             <w:tabs>
               <w:tab w:val="right" w:leader="dot" w:pos="8296"/>
             </w:tabs>
@@ -2381,14 +2406,14 @@
           <w:hyperlink w:anchor="_Toc432755204" w:history="1">
             <w:r>
               <w:rPr>
-                <w:rStyle w:val="a5"/>
+                <w:rStyle w:val="a6"/>
                 <w:noProof/>
               </w:rPr>
               <w:t xml:space="preserve">9.2 </w:t>
             </w:r>
             <w:r>
               <w:rPr>
-                <w:rStyle w:val="a5"/>
+                <w:rStyle w:val="a6"/>
                 <w:rFonts w:hint="eastAsia"/>
                 <w:noProof/>
               </w:rPr>
@@ -2446,7 +2471,7 @@
         </w:p>
         <w:p>
           <w:pPr>
-            <w:pStyle w:val="30"/>
+            <w:pStyle w:val="31"/>
             <w:tabs>
               <w:tab w:val="right" w:leader="dot" w:pos="8296"/>
             </w:tabs>
@@ -2459,14 +2484,14 @@
           <w:hyperlink w:anchor="_Toc432755205" w:history="1">
             <w:r>
               <w:rPr>
-                <w:rStyle w:val="a5"/>
+                <w:rStyle w:val="a6"/>
                 <w:noProof/>
               </w:rPr>
               <w:t xml:space="preserve">9.4 </w:t>
             </w:r>
             <w:r>
               <w:rPr>
-                <w:rStyle w:val="a5"/>
+                <w:rStyle w:val="a6"/>
                 <w:rFonts w:hint="eastAsia"/>
                 <w:noProof/>
               </w:rPr>
@@ -2524,7 +2549,7 @@
         </w:p>
         <w:p>
           <w:pPr>
-            <w:pStyle w:val="10"/>
+            <w:pStyle w:val="11"/>
             <w:tabs>
               <w:tab w:val="right" w:leader="dot" w:pos="8296"/>
             </w:tabs>
@@ -2537,7 +2562,7 @@
           <w:hyperlink w:anchor="_Toc432755206" w:history="1">
             <w:r>
               <w:rPr>
-                <w:rStyle w:val="a5"/>
+                <w:rStyle w:val="a6"/>
                 <w:rFonts w:hint="eastAsia"/>
                 <w:noProof/>
               </w:rPr>
@@ -2595,7 +2620,7 @@
         </w:p>
         <w:p>
           <w:pPr>
-            <w:pStyle w:val="20"/>
+            <w:pStyle w:val="21"/>
             <w:tabs>
               <w:tab w:val="right" w:leader="dot" w:pos="8296"/>
             </w:tabs>
@@ -2608,14 +2633,14 @@
           <w:hyperlink w:anchor="_Toc432755207" w:history="1">
             <w:r>
               <w:rPr>
-                <w:rStyle w:val="a5"/>
+                <w:rStyle w:val="a6"/>
                 <w:noProof/>
               </w:rPr>
               <w:t xml:space="preserve">1. </w:t>
             </w:r>
             <w:r>
               <w:rPr>
-                <w:rStyle w:val="a5"/>
+                <w:rStyle w:val="a6"/>
                 <w:rFonts w:hint="eastAsia"/>
                 <w:noProof/>
               </w:rPr>
@@ -2673,7 +2698,7 @@
         </w:p>
         <w:p>
           <w:pPr>
-            <w:pStyle w:val="20"/>
+            <w:pStyle w:val="21"/>
             <w:tabs>
               <w:tab w:val="right" w:leader="dot" w:pos="8296"/>
             </w:tabs>
@@ -2686,14 +2711,14 @@
           <w:hyperlink w:anchor="_Toc432755208" w:history="1">
             <w:r>
               <w:rPr>
-                <w:rStyle w:val="a5"/>
+                <w:rStyle w:val="a6"/>
                 <w:noProof/>
               </w:rPr>
               <w:t xml:space="preserve">2 </w:t>
             </w:r>
             <w:r>
               <w:rPr>
-                <w:rStyle w:val="a5"/>
+                <w:rStyle w:val="a6"/>
                 <w:rFonts w:hint="eastAsia"/>
                 <w:noProof/>
               </w:rPr>
@@ -2751,7 +2776,7 @@
         </w:p>
         <w:p>
           <w:pPr>
-            <w:pStyle w:val="20"/>
+            <w:pStyle w:val="21"/>
             <w:tabs>
               <w:tab w:val="right" w:leader="dot" w:pos="8296"/>
             </w:tabs>
@@ -2764,14 +2789,14 @@
           <w:hyperlink w:anchor="_Toc432755209" w:history="1">
             <w:r>
               <w:rPr>
-                <w:rStyle w:val="a5"/>
+                <w:rStyle w:val="a6"/>
                 <w:noProof/>
               </w:rPr>
               <w:t xml:space="preserve">3 </w:t>
             </w:r>
             <w:r>
               <w:rPr>
-                <w:rStyle w:val="a5"/>
+                <w:rStyle w:val="a6"/>
                 <w:rFonts w:hint="eastAsia"/>
                 <w:noProof/>
               </w:rPr>
@@ -2829,7 +2854,7 @@
         </w:p>
         <w:p>
           <w:pPr>
-            <w:pStyle w:val="20"/>
+            <w:pStyle w:val="21"/>
             <w:tabs>
               <w:tab w:val="right" w:leader="dot" w:pos="8296"/>
             </w:tabs>
@@ -2842,14 +2867,14 @@
           <w:hyperlink w:anchor="_Toc432755210" w:history="1">
             <w:r>
               <w:rPr>
-                <w:rStyle w:val="a5"/>
+                <w:rStyle w:val="a6"/>
                 <w:noProof/>
               </w:rPr>
               <w:t>4</w:t>
             </w:r>
             <w:r>
               <w:rPr>
-                <w:rStyle w:val="a5"/>
+                <w:rStyle w:val="a6"/>
                 <w:rFonts w:hint="eastAsia"/>
                 <w:noProof/>
               </w:rPr>
@@ -2907,7 +2932,7 @@
         </w:p>
         <w:p>
           <w:pPr>
-            <w:pStyle w:val="10"/>
+            <w:pStyle w:val="11"/>
             <w:tabs>
               <w:tab w:val="right" w:leader="dot" w:pos="8296"/>
             </w:tabs>
@@ -2920,7 +2945,7 @@
           <w:hyperlink w:anchor="_Toc432755211" w:history="1">
             <w:r>
               <w:rPr>
-                <w:rStyle w:val="a5"/>
+                <w:rStyle w:val="a6"/>
                 <w:rFonts w:hint="eastAsia"/>
                 <w:noProof/>
               </w:rPr>
@@ -2978,7 +3003,7 @@
         </w:p>
         <w:p>
           <w:pPr>
-            <w:pStyle w:val="20"/>
+            <w:pStyle w:val="21"/>
             <w:tabs>
               <w:tab w:val="right" w:leader="dot" w:pos="8296"/>
             </w:tabs>
@@ -2991,14 +3016,14 @@
           <w:hyperlink w:anchor="_Toc432755212" w:history="1">
             <w:r>
               <w:rPr>
-                <w:rStyle w:val="a5"/>
+                <w:rStyle w:val="a6"/>
                 <w:noProof/>
               </w:rPr>
               <w:t>1 CMFCApplication4Dlg</w:t>
             </w:r>
             <w:r>
               <w:rPr>
-                <w:rStyle w:val="a5"/>
+                <w:rStyle w:val="a6"/>
                 <w:rFonts w:hint="eastAsia"/>
                 <w:noProof/>
               </w:rPr>
@@ -3056,7 +3081,7 @@
         </w:p>
         <w:p>
           <w:pPr>
-            <w:pStyle w:val="30"/>
+            <w:pStyle w:val="31"/>
             <w:tabs>
               <w:tab w:val="right" w:leader="dot" w:pos="8296"/>
             </w:tabs>
@@ -3069,14 +3094,14 @@
           <w:hyperlink w:anchor="_Toc432755213" w:history="1">
             <w:r>
               <w:rPr>
-                <w:rStyle w:val="a5"/>
+                <w:rStyle w:val="a6"/>
                 <w:noProof/>
               </w:rPr>
               <w:t>1.1</w:t>
             </w:r>
             <w:r>
               <w:rPr>
-                <w:rStyle w:val="a5"/>
+                <w:rStyle w:val="a6"/>
                 <w:rFonts w:hint="eastAsia"/>
                 <w:noProof/>
               </w:rPr>
@@ -3134,7 +3159,7 @@
         </w:p>
         <w:p>
           <w:pPr>
-            <w:pStyle w:val="30"/>
+            <w:pStyle w:val="31"/>
             <w:tabs>
               <w:tab w:val="right" w:leader="dot" w:pos="8296"/>
             </w:tabs>
@@ -3147,14 +3172,14 @@
           <w:hyperlink w:anchor="_Toc432755214" w:history="1">
             <w:r>
               <w:rPr>
-                <w:rStyle w:val="a5"/>
+                <w:rStyle w:val="a6"/>
                 <w:noProof/>
               </w:rPr>
               <w:t>1.2</w:t>
             </w:r>
             <w:r>
               <w:rPr>
-                <w:rStyle w:val="a5"/>
+                <w:rStyle w:val="a6"/>
                 <w:rFonts w:hint="eastAsia"/>
                 <w:noProof/>
               </w:rPr>
@@ -3212,7 +3237,7 @@
         </w:p>
         <w:p>
           <w:pPr>
-            <w:pStyle w:val="20"/>
+            <w:pStyle w:val="21"/>
             <w:tabs>
               <w:tab w:val="right" w:leader="dot" w:pos="8296"/>
             </w:tabs>
@@ -3225,14 +3250,14 @@
           <w:hyperlink w:anchor="_Toc432755215" w:history="1">
             <w:r>
               <w:rPr>
-                <w:rStyle w:val="a5"/>
+                <w:rStyle w:val="a6"/>
                 <w:noProof/>
               </w:rPr>
               <w:t>2. TCPScanner</w:t>
             </w:r>
             <w:r>
               <w:rPr>
-                <w:rStyle w:val="a5"/>
+                <w:rStyle w:val="a6"/>
                 <w:rFonts w:hint="eastAsia"/>
                 <w:noProof/>
               </w:rPr>
@@ -3290,7 +3315,7 @@
         </w:p>
         <w:p>
           <w:pPr>
-            <w:pStyle w:val="30"/>
+            <w:pStyle w:val="31"/>
             <w:tabs>
               <w:tab w:val="right" w:leader="dot" w:pos="8296"/>
             </w:tabs>
@@ -3303,14 +3328,14 @@
           <w:hyperlink w:anchor="_Toc432755216" w:history="1">
             <w:r>
               <w:rPr>
-                <w:rStyle w:val="a5"/>
+                <w:rStyle w:val="a6"/>
                 <w:noProof/>
               </w:rPr>
               <w:t xml:space="preserve">2.1 </w:t>
             </w:r>
             <w:r>
               <w:rPr>
-                <w:rStyle w:val="a5"/>
+                <w:rStyle w:val="a6"/>
                 <w:rFonts w:hint="eastAsia"/>
                 <w:noProof/>
               </w:rPr>
@@ -3368,7 +3393,7 @@
         </w:p>
         <w:p>
           <w:pPr>
-            <w:pStyle w:val="30"/>
+            <w:pStyle w:val="31"/>
             <w:tabs>
               <w:tab w:val="right" w:leader="dot" w:pos="8296"/>
             </w:tabs>
@@ -3381,14 +3406,14 @@
           <w:hyperlink w:anchor="_Toc432755217" w:history="1">
             <w:r>
               <w:rPr>
-                <w:rStyle w:val="a5"/>
+                <w:rStyle w:val="a6"/>
                 <w:noProof/>
               </w:rPr>
               <w:t xml:space="preserve">2.2 </w:t>
             </w:r>
             <w:r>
               <w:rPr>
-                <w:rStyle w:val="a5"/>
+                <w:rStyle w:val="a6"/>
                 <w:rFonts w:hint="eastAsia"/>
                 <w:noProof/>
               </w:rPr>
@@ -3446,7 +3471,7 @@
         </w:p>
         <w:p>
           <w:pPr>
-            <w:pStyle w:val="20"/>
+            <w:pStyle w:val="21"/>
             <w:tabs>
               <w:tab w:val="right" w:leader="dot" w:pos="8296"/>
             </w:tabs>
@@ -3459,14 +3484,14 @@
           <w:hyperlink w:anchor="_Toc432755218" w:history="1">
             <w:r>
               <w:rPr>
-                <w:rStyle w:val="a5"/>
+                <w:rStyle w:val="a6"/>
                 <w:noProof/>
               </w:rPr>
               <w:t xml:space="preserve">3 </w:t>
             </w:r>
             <w:r>
               <w:rPr>
-                <w:rStyle w:val="a5"/>
+                <w:rStyle w:val="a6"/>
                 <w:rFonts w:hint="eastAsia"/>
                 <w:noProof/>
               </w:rPr>
@@ -3524,7 +3549,7 @@
         </w:p>
         <w:p>
           <w:pPr>
-            <w:pStyle w:val="20"/>
+            <w:pStyle w:val="21"/>
             <w:tabs>
               <w:tab w:val="right" w:leader="dot" w:pos="8296"/>
             </w:tabs>
@@ -3537,14 +3562,14 @@
           <w:hyperlink w:anchor="_Toc432755219" w:history="1">
             <w:r>
               <w:rPr>
-                <w:rStyle w:val="a5"/>
+                <w:rStyle w:val="a6"/>
                 <w:noProof/>
               </w:rPr>
               <w:t>4.</w:t>
             </w:r>
             <w:r>
               <w:rPr>
-                <w:rStyle w:val="a5"/>
+                <w:rStyle w:val="a6"/>
                 <w:rFonts w:hint="eastAsia"/>
                 <w:noProof/>
               </w:rPr>
@@ -3602,7 +3627,7 @@
         </w:p>
         <w:p>
           <w:pPr>
-            <w:pStyle w:val="10"/>
+            <w:pStyle w:val="11"/>
             <w:tabs>
               <w:tab w:val="right" w:leader="dot" w:pos="8296"/>
             </w:tabs>
@@ -3615,7 +3640,7 @@
           <w:hyperlink w:anchor="_Toc432755220" w:history="1">
             <w:r>
               <w:rPr>
-                <w:rStyle w:val="a5"/>
+                <w:rStyle w:val="a6"/>
                 <w:rFonts w:hint="eastAsia"/>
                 <w:noProof/>
               </w:rPr>
@@ -3673,7 +3698,7 @@
         </w:p>
         <w:p>
           <w:pPr>
-            <w:pStyle w:val="10"/>
+            <w:pStyle w:val="11"/>
             <w:tabs>
               <w:tab w:val="right" w:leader="dot" w:pos="8296"/>
             </w:tabs>
@@ -3686,7 +3711,7 @@
           <w:hyperlink w:anchor="_Toc432755221" w:history="1">
             <w:r>
               <w:rPr>
-                <w:rStyle w:val="a5"/>
+                <w:rStyle w:val="a6"/>
                 <w:rFonts w:hint="eastAsia"/>
                 <w:noProof/>
               </w:rPr>
@@ -3744,7 +3769,7 @@
         </w:p>
         <w:p>
           <w:pPr>
-            <w:pStyle w:val="10"/>
+            <w:pStyle w:val="11"/>
             <w:tabs>
               <w:tab w:val="right" w:leader="dot" w:pos="8296"/>
             </w:tabs>
@@ -3757,7 +3782,7 @@
           <w:hyperlink w:anchor="_Toc432755222" w:history="1">
             <w:r>
               <w:rPr>
-                <w:rStyle w:val="a5"/>
+                <w:rStyle w:val="a6"/>
                 <w:rFonts w:hint="eastAsia"/>
                 <w:noProof/>
               </w:rPr>
@@ -3829,10 +3854,16 @@
       <w:pPr>
         <w:widowControl/>
         <w:jc w:val="left"/>
-      </w:pPr>
-      <w:r>
-        <w:br w:type="page"/>
-      </w:r>
+        <w:sectPr>
+          <w:headerReference w:type="even" r:id="rId9"/>
+          <w:footerReference w:type="even" r:id="rId10"/>
+          <w:footerReference w:type="default" r:id="rId11"/>
+          <w:pgSz w:w="11906" w:h="16838"/>
+          <w:pgMar w:top="1440" w:right="1800" w:bottom="1440" w:left="1800" w:header="851" w:footer="992" w:gutter="0"/>
+          <w:cols w:space="425"/>
+          <w:docGrid w:type="lines" w:linePitch="312"/>
+        </w:sectPr>
+      </w:pPr>
     </w:p>
     <w:p>
       <w:pPr>
@@ -4013,9 +4044,11 @@
       <w:r>
         <w:t>要做的扫描器为简单的扫描器，可以扫描指定</w:t>
       </w:r>
+      <w:proofErr w:type="spellStart"/>
       <w:r>
         <w:t>ip</w:t>
       </w:r>
+      <w:proofErr w:type="spellEnd"/>
       <w:r>
         <w:rPr>
           <w:rFonts w:hint="eastAsia"/>
@@ -4198,12 +4231,14 @@
       <w:r>
         <w:t>和</w:t>
       </w:r>
+      <w:proofErr w:type="gramStart"/>
       <w:r>
         <w:rPr>
           <w:rFonts w:hint="eastAsia"/>
         </w:rPr>
         <w:t>要</w:t>
       </w:r>
+      <w:proofErr w:type="gramEnd"/>
       <w:r>
         <w:t>扫描的端口范围，扫描器尝试连接目标主机</w:t>
       </w:r>
@@ -4328,7 +4363,15 @@
         <w:t>该软件</w:t>
       </w:r>
       <w:r>
-        <w:t>可以构造数据包，利用不同操作系统协议栈的差别识别部分操作系统。</w:t>
+        <w:t>可以构造数据包，利用不同操作系统协议</w:t>
+      </w:r>
+      <w:proofErr w:type="gramStart"/>
+      <w:r>
+        <w:t>栈</w:t>
+      </w:r>
+      <w:proofErr w:type="gramEnd"/>
+      <w:r>
+        <w:t>的差别识别部分操作系统。</w:t>
       </w:r>
     </w:p>
     <w:p>
@@ -4656,7 +4699,15 @@
         <w:t>为了避免</w:t>
       </w:r>
       <w:r>
-        <w:t>触发防火墙警告，对扫描的端口进行乱序处理。</w:t>
+        <w:t>触发防火墙警告，对扫描的端口</w:t>
+      </w:r>
+      <w:proofErr w:type="gramStart"/>
+      <w:r>
+        <w:t>进行乱序处理</w:t>
+      </w:r>
+      <w:proofErr w:type="gramEnd"/>
+      <w:r>
+        <w:t>。</w:t>
       </w:r>
     </w:p>
     <w:p>
@@ -4670,7 +4721,15 @@
         <w:t>为了</w:t>
       </w:r>
       <w:r>
-        <w:t>避免占用过多的计算资源，对同时扫描的线程数进行限制。</w:t>
+        <w:t>避免占用过多的计算资源，对同时扫描的</w:t>
+      </w:r>
+      <w:proofErr w:type="gramStart"/>
+      <w:r>
+        <w:t>线程数</w:t>
+      </w:r>
+      <w:proofErr w:type="gramEnd"/>
+      <w:r>
+        <w:t>进行限制。</w:t>
       </w:r>
     </w:p>
     <w:p>
@@ -5018,10 +5077,10 @@
             <v:path o:extrusionok="f" gradientshapeok="t" o:connecttype="rect"/>
             <o:lock v:ext="edit" aspectratio="t"/>
           </v:shapetype>
-          <v:shape id="_x0000_i1025" type="#_x0000_t75" style="width:365.25pt;height:96pt" o:ole="">
-            <v:imagedata r:id="rId9" o:title=""/>
+          <v:shape id="_x0000_i1049" type="#_x0000_t75" style="width:365.25pt;height:96pt" o:ole="">
+            <v:imagedata r:id="rId12" o:title=""/>
           </v:shape>
-          <o:OLEObject Type="Embed" ProgID="Visio.Drawing.15" ShapeID="_x0000_i1025" DrawAspect="Content" ObjectID="_1506501962" r:id="rId10"/>
+          <o:OLEObject Type="Embed" ProgID="Visio.Drawing.15" ShapeID="_x0000_i1049" DrawAspect="Content" ObjectID="_1507407387" r:id="rId13"/>
         </w:object>
       </w:r>
     </w:p>
@@ -5203,9 +5262,11 @@
         </w:rPr>
         <w:t>：</w:t>
       </w:r>
+      <w:proofErr w:type="gramStart"/>
       <w:r>
         <w:t>黑阔</w:t>
       </w:r>
+      <w:proofErr w:type="gramEnd"/>
       <w:r>
         <w:rPr>
           <w:rFonts w:hint="eastAsia"/>
@@ -5300,15 +5361,19 @@
         </w:rPr>
         <w:t>开始</w:t>
       </w:r>
+      <w:proofErr w:type="spellStart"/>
       <w:r>
         <w:t>ip</w:t>
       </w:r>
+      <w:proofErr w:type="spellEnd"/>
       <w:r>
         <w:t>地址，结束</w:t>
       </w:r>
+      <w:proofErr w:type="spellStart"/>
       <w:r>
         <w:t>ip</w:t>
       </w:r>
+      <w:proofErr w:type="spellEnd"/>
       <w:r>
         <w:t>地址，</w:t>
       </w:r>
@@ -5339,9 +5404,11 @@
       <w:r>
         <w:t>用户输入的</w:t>
       </w:r>
+      <w:proofErr w:type="spellStart"/>
       <w:r>
         <w:t>ip</w:t>
       </w:r>
+      <w:proofErr w:type="spellEnd"/>
       <w:r>
         <w:rPr>
           <w:rFonts w:hint="eastAsia"/>
@@ -5454,9 +5521,11 @@
       <w:r>
         <w:t>的</w:t>
       </w:r>
+      <w:proofErr w:type="spellStart"/>
       <w:r>
         <w:t>ip</w:t>
       </w:r>
+      <w:proofErr w:type="spellEnd"/>
       <w:r>
         <w:t>地址范围</w:t>
       </w:r>
@@ -5763,10 +5832,10 @@
       </w:pPr>
       <w:r>
         <w:object w:dxaOrig="6720" w:dyaOrig="13050">
-          <v:shape id="_x0000_i1026" type="#_x0000_t75" style="width:316.5pt;height:615pt" o:ole="">
-            <v:imagedata r:id="rId11" o:title=""/>
+          <v:shape id="_x0000_i1050" type="#_x0000_t75" style="width:316.5pt;height:615pt" o:ole="">
+            <v:imagedata r:id="rId14" o:title=""/>
           </v:shape>
-          <o:OLEObject Type="Embed" ProgID="Visio.Drawing.15" ShapeID="_x0000_i1026" DrawAspect="Content" ObjectID="_1506501963" r:id="rId12"/>
+          <o:OLEObject Type="Embed" ProgID="Visio.Drawing.15" ShapeID="_x0000_i1050" DrawAspect="Content" ObjectID="_1507407388" r:id="rId15"/>
         </w:object>
       </w:r>
     </w:p>
@@ -6253,7 +6322,11 @@
         <w:t>扫描器</w:t>
       </w:r>
       <w:r>
-        <w:t>编写、移植</w:t>
+        <w:t>编写、</w:t>
+      </w:r>
+      <w:proofErr w:type="gramStart"/>
+      <w:r>
+        <w:t>移植</w:t>
       </w:r>
       <w:r>
         <w:rPr>
@@ -6261,6 +6334,7 @@
         </w:rPr>
         <w:t>较</w:t>
       </w:r>
+      <w:proofErr w:type="gramEnd"/>
       <w:r>
         <w:t>Linux</w:t>
       </w:r>
@@ -6556,7 +6630,11 @@
         <w:t>MFC</w:t>
       </w:r>
       <w:r>
-        <w:t>的和众多第三方</w:t>
+        <w:t>的和众多</w:t>
+      </w:r>
+      <w:proofErr w:type="gramStart"/>
+      <w:r>
+        <w:t>第三方</w:t>
       </w:r>
       <w:r>
         <w:rPr>
@@ -6564,6 +6642,7 @@
         </w:rPr>
         <w:t>类库</w:t>
       </w:r>
+      <w:proofErr w:type="gramEnd"/>
       <w:r>
         <w:t>。</w:t>
       </w:r>
@@ -6616,7 +6695,11 @@
         <w:t>API</w:t>
       </w:r>
       <w:r>
-        <w:t>进行了封装，提供了相对友好的接口，简化了程序实现。第三方</w:t>
+        <w:t>进行了封装，提供了相对友好的接口，简化了程序实现。</w:t>
+      </w:r>
+      <w:proofErr w:type="gramStart"/>
+      <w:r>
+        <w:t>第三方</w:t>
       </w:r>
       <w:r>
         <w:rPr>
@@ -6624,6 +6707,7 @@
         </w:rPr>
         <w:t>类库</w:t>
       </w:r>
+      <w:proofErr w:type="gramEnd"/>
       <w:r>
         <w:t>则各有各的特点。本系统使用</w:t>
       </w:r>
@@ -6791,9 +6875,11 @@
       <w:r>
         <w:t>一个是核心扫描类</w:t>
       </w:r>
+      <w:proofErr w:type="spellStart"/>
       <w:r>
         <w:t>TCPScanner</w:t>
       </w:r>
+      <w:proofErr w:type="spellEnd"/>
       <w:r>
         <w:rPr>
           <w:rFonts w:hint="eastAsia"/>
@@ -6808,10 +6894,10 @@
       </w:pPr>
       <w:r>
         <w:object w:dxaOrig="7680" w:dyaOrig="721">
-          <v:shape id="_x0000_i1027" type="#_x0000_t75" style="width:384pt;height:36pt" o:ole="">
-            <v:imagedata r:id="rId13" o:title=""/>
+          <v:shape id="_x0000_i1051" type="#_x0000_t75" style="width:384pt;height:36pt" o:ole="">
+            <v:imagedata r:id="rId16" o:title=""/>
           </v:shape>
-          <o:OLEObject Type="Embed" ProgID="Visio.Drawing.15" ShapeID="_x0000_i1027" DrawAspect="Content" ObjectID="_1506501964" r:id="rId14"/>
+          <o:OLEObject Type="Embed" ProgID="Visio.Drawing.15" ShapeID="_x0000_i1051" DrawAspect="Content" ObjectID="_1507407389" r:id="rId17"/>
         </w:object>
       </w:r>
     </w:p>
@@ -7015,7 +7101,23 @@
         <w:t>运行</w:t>
       </w:r>
       <w:r>
-        <w:t>的过程中一直存活着，而扫描类只有在开始扫描</w:t>
+        <w:t>的过程中一直</w:t>
+      </w:r>
+      <w:proofErr w:type="gramStart"/>
+      <w:r>
+        <w:t>存活着</w:t>
+      </w:r>
+      <w:proofErr w:type="gramEnd"/>
+      <w:r>
+        <w:t>，而扫描</w:t>
+      </w:r>
+      <w:proofErr w:type="gramStart"/>
+      <w:r>
+        <w:t>类只有</w:t>
+      </w:r>
+      <w:proofErr w:type="gramEnd"/>
+      <w:r>
+        <w:t>在开始扫描</w:t>
       </w:r>
       <w:r>
         <w:rPr>
@@ -7331,7 +7433,7 @@
                     <pic:cNvPicPr/>
                   </pic:nvPicPr>
                   <pic:blipFill>
-                    <a:blip r:embed="rId15"/>
+                    <a:blip r:embed="rId18"/>
                     <a:stretch>
                       <a:fillRect/>
                     </a:stretch>
@@ -7678,7 +7780,15 @@
         <w:t>传入</w:t>
       </w:r>
       <w:r>
-        <w:t>在传入前图形界面已经对输入参数的有效性进行了检查，所以此处不需要再进行检查，可以直接使用构造函数初始换相关的参数。</w:t>
+        <w:t>在传入前图形界面已经对输入参数的有效性进行了检查，所以此处不需要再进行检查，可以直接使用构造函数初始</w:t>
+      </w:r>
+      <w:proofErr w:type="gramStart"/>
+      <w:r>
+        <w:t>换相关</w:t>
+      </w:r>
+      <w:proofErr w:type="gramEnd"/>
+      <w:r>
+        <w:t>的参数。</w:t>
       </w:r>
     </w:p>
     <w:p>
@@ -7840,8 +7950,13 @@
       <w:r>
         <w:t>的</w:t>
       </w:r>
-      <w:r>
-        <w:t>乱序功能以欺骗对方的防火墙或</w:t>
+      <w:proofErr w:type="gramStart"/>
+      <w:r>
+        <w:t>乱序功能</w:t>
+      </w:r>
+      <w:proofErr w:type="gramEnd"/>
+      <w:r>
+        <w:t>以欺骗对方的防火墙或</w:t>
       </w:r>
       <w:r>
         <w:t>IDS/IPS</w:t>
@@ -7858,6 +7973,7 @@
       <w:r>
         <w:t>要对同时扫描的最大</w:t>
       </w:r>
+      <w:proofErr w:type="gramStart"/>
       <w:r>
         <w:rPr>
           <w:rFonts w:hint="eastAsia"/>
@@ -7865,7 +7981,11 @@
         <w:t>线程</w:t>
       </w:r>
       <w:r>
-        <w:t>数进行限制，防止</w:t>
+        <w:t>数</w:t>
+      </w:r>
+      <w:proofErr w:type="gramEnd"/>
+      <w:r>
+        <w:t>进行限制，防止</w:t>
       </w:r>
       <w:r>
         <w:rPr>
@@ -7926,6 +8046,7 @@
       <w:r>
         <w:t>中，同时要像主界面</w:t>
       </w:r>
+      <w:proofErr w:type="gramStart"/>
       <w:r>
         <w:rPr>
           <w:rFonts w:hint="eastAsia"/>
@@ -7935,6 +8056,7 @@
       <w:r>
         <w:t>相应</w:t>
       </w:r>
+      <w:proofErr w:type="gramEnd"/>
       <w:r>
         <w:t>IP</w:t>
       </w:r>
@@ -8282,7 +8404,15 @@
         <w:t>。获取</w:t>
       </w:r>
       <w:r>
-        <w:t>用户的输入后检查是否正在进行扫描，如果正在进行扫描则结束正在进行的</w:t>
+        <w:t>用户的输入后检查是否正在进行扫描，如果正在进行扫描</w:t>
+      </w:r>
+      <w:proofErr w:type="gramStart"/>
+      <w:r>
+        <w:t>则结束</w:t>
+      </w:r>
+      <w:proofErr w:type="gramEnd"/>
+      <w:r>
+        <w:t>正在进行的</w:t>
       </w:r>
       <w:r>
         <w:rPr>
@@ -8432,7 +8562,15 @@
         <w:t>扫描</w:t>
       </w:r>
       <w:r>
-        <w:t>过程结束后由扫描类调用回调函数通知图形界面。</w:t>
+        <w:t>过程结束后由扫描类</w:t>
+      </w:r>
+      <w:proofErr w:type="gramStart"/>
+      <w:r>
+        <w:t>调用回调函数通知</w:t>
+      </w:r>
+      <w:proofErr w:type="gramEnd"/>
+      <w:r>
+        <w:t>图形界面。</w:t>
       </w:r>
     </w:p>
     <w:p>
@@ -8516,9 +8654,11 @@
       <w:r>
         <w:t>和控件的动态绑定有</w:t>
       </w:r>
+      <w:proofErr w:type="spellStart"/>
       <w:r>
         <w:t>DoDataExchange</w:t>
       </w:r>
+      <w:proofErr w:type="spellEnd"/>
       <w:r>
         <w:t>函数完成，</w:t>
       </w:r>
@@ -8537,12 +8677,14 @@
         </w:rPr>
         <w:t>调用</w:t>
       </w:r>
+      <w:proofErr w:type="spellStart"/>
       <w:r>
         <w:rPr>
           <w:rFonts w:hint="eastAsia"/>
         </w:rPr>
         <w:t>DDX_Control</w:t>
       </w:r>
+      <w:proofErr w:type="spellEnd"/>
       <w:r>
         <w:rPr>
           <w:rFonts w:hint="eastAsia"/>
@@ -8555,9 +8697,11 @@
       <w:r>
         <w:t>和</w:t>
       </w:r>
+      <w:proofErr w:type="spellStart"/>
       <w:r>
         <w:t>DDX_Check</w:t>
       </w:r>
+      <w:proofErr w:type="spellEnd"/>
       <w:r>
         <w:t>函数完成</w:t>
       </w:r>
@@ -8589,9 +8733,11 @@
       <w:pPr>
         <w:ind w:firstLine="435"/>
       </w:pPr>
+      <w:proofErr w:type="spellStart"/>
       <w:r>
         <w:t>OnPaint</w:t>
       </w:r>
+      <w:proofErr w:type="spellEnd"/>
       <w:r>
         <w:rPr>
           <w:rFonts w:hint="eastAsia"/>
@@ -8634,10 +8780,10 @@
       </w:pPr>
       <w:r>
         <w:object w:dxaOrig="10155" w:dyaOrig="6825">
-          <v:shape id="_x0000_i1028" type="#_x0000_t75" style="width:452.25pt;height:303.75pt" o:ole="">
-            <v:imagedata r:id="rId16" o:title=""/>
+          <v:shape id="_x0000_i1052" type="#_x0000_t75" style="width:452.25pt;height:303.75pt" o:ole="">
+            <v:imagedata r:id="rId19" o:title=""/>
           </v:shape>
-          <o:OLEObject Type="Embed" ProgID="Visio.Drawing.15" ShapeID="_x0000_i1028" DrawAspect="Content" ObjectID="_1506501965" r:id="rId17"/>
+          <o:OLEObject Type="Embed" ProgID="Visio.Drawing.15" ShapeID="_x0000_i1052" DrawAspect="Content" ObjectID="_1507407390" r:id="rId20"/>
         </w:object>
       </w:r>
     </w:p>
@@ -8759,7 +8905,7 @@
     </w:p>
     <w:tbl>
       <w:tblPr>
-        <w:tblStyle w:val="a8"/>
+        <w:tblStyle w:val="ab"/>
         <w:tblW w:w="0" w:type="auto"/>
         <w:tblLook w:val="04A0" w:firstRow="1" w:lastRow="0" w:firstColumn="1" w:lastColumn="0" w:noHBand="0" w:noVBand="1"/>
       </w:tblPr>
@@ -8796,12 +8942,14 @@
             <w:tcW w:w="2841" w:type="dxa"/>
           </w:tcPr>
           <w:p>
+            <w:proofErr w:type="gramStart"/>
             <w:r>
               <w:rPr>
                 <w:rFonts w:hint="eastAsia"/>
               </w:rPr>
               <w:t>父类</w:t>
             </w:r>
+            <w:proofErr w:type="gramEnd"/>
           </w:p>
         </w:tc>
         <w:tc>
@@ -8810,9 +8958,11 @@
             <w:gridSpan w:val="2"/>
           </w:tcPr>
           <w:p>
+            <w:proofErr w:type="spellStart"/>
             <w:r>
               <w:t>CDialogEx</w:t>
             </w:r>
+            <w:proofErr w:type="spellEnd"/>
           </w:p>
         </w:tc>
       </w:tr>
@@ -8885,8 +9035,21 @@
             <w:tcW w:w="2736" w:type="dxa"/>
           </w:tcPr>
           <w:p>
-            <w:r>
-              <w:t>CWnd* pParent = NULL</w:t>
+            <w:proofErr w:type="spellStart"/>
+            <w:r>
+              <w:t>CWnd</w:t>
+            </w:r>
+            <w:proofErr w:type="spellEnd"/>
+            <w:r>
+              <w:t xml:space="preserve">* </w:t>
+            </w:r>
+            <w:proofErr w:type="spellStart"/>
+            <w:r>
+              <w:t>pParent</w:t>
+            </w:r>
+            <w:proofErr w:type="spellEnd"/>
+            <w:r>
+              <w:t xml:space="preserve"> = NULL</w:t>
             </w:r>
           </w:p>
         </w:tc>
@@ -8910,9 +9073,11 @@
             <w:tcW w:w="2841" w:type="dxa"/>
           </w:tcPr>
           <w:p>
+            <w:proofErr w:type="spellStart"/>
             <w:r>
               <w:t>GetPortName</w:t>
             </w:r>
+            <w:proofErr w:type="spellEnd"/>
             <w:r>
               <w:rPr>
                 <w:rFonts w:hint="eastAsia"/>
@@ -8930,8 +9095,21 @@
           </w:tcPr>
           <w:p>
             <w:r>
-              <w:t>UINT uPort, BOOL bIsTCP</w:t>
-            </w:r>
+              <w:t xml:space="preserve">UINT </w:t>
+            </w:r>
+            <w:proofErr w:type="spellStart"/>
+            <w:r>
+              <w:t>uPort</w:t>
+            </w:r>
+            <w:proofErr w:type="spellEnd"/>
+            <w:r>
+              <w:t xml:space="preserve">, BOOL </w:t>
+            </w:r>
+            <w:proofErr w:type="spellStart"/>
+            <w:r>
+              <w:t>bIsTCP</w:t>
+            </w:r>
+            <w:proofErr w:type="spellEnd"/>
           </w:p>
         </w:tc>
         <w:tc>
@@ -8957,9 +9135,11 @@
             <w:tcW w:w="2841" w:type="dxa"/>
           </w:tcPr>
           <w:p>
+            <w:proofErr w:type="spellStart"/>
             <w:r>
               <w:t>IPIntToStr</w:t>
             </w:r>
+            <w:proofErr w:type="spellEnd"/>
             <w:r>
               <w:rPr>
                 <w:rFonts w:hint="eastAsia"/>
@@ -9019,9 +9199,11 @@
             <w:tcW w:w="2841" w:type="dxa"/>
           </w:tcPr>
           <w:p>
+            <w:proofErr w:type="spellStart"/>
             <w:r>
               <w:t>IPDwordToStr</w:t>
             </w:r>
+            <w:proofErr w:type="spellEnd"/>
             <w:r>
               <w:rPr>
                 <w:rFonts w:hint="eastAsia"/>
@@ -9072,9 +9254,11 @@
             <w:tcW w:w="2841" w:type="dxa"/>
           </w:tcPr>
           <w:p>
+            <w:proofErr w:type="spellStart"/>
             <w:r>
               <w:t>IPStrToInt</w:t>
             </w:r>
+            <w:proofErr w:type="spellEnd"/>
           </w:p>
         </w:tc>
         <w:tc>
@@ -9082,12 +9266,14 @@
             <w:tcW w:w="2736" w:type="dxa"/>
           </w:tcPr>
           <w:p>
+            <w:proofErr w:type="spellStart"/>
             <w:r>
               <w:rPr>
                 <w:rFonts w:hint="eastAsia"/>
               </w:rPr>
               <w:t>CString</w:t>
             </w:r>
+            <w:proofErr w:type="spellEnd"/>
           </w:p>
         </w:tc>
         <w:tc>
@@ -9113,9 +9299,11 @@
             <w:tcW w:w="2841" w:type="dxa"/>
           </w:tcPr>
           <w:p>
+            <w:proofErr w:type="spellStart"/>
             <w:r>
               <w:t>ScanThread</w:t>
             </w:r>
+            <w:proofErr w:type="spellEnd"/>
             <w:r>
               <w:rPr>
                 <w:rFonts w:hint="eastAsia"/>
@@ -9163,9 +9351,11 @@
             <w:tcW w:w="2841" w:type="dxa"/>
           </w:tcPr>
           <w:p>
+            <w:proofErr w:type="spellStart"/>
             <w:r>
               <w:t>OnCancel</w:t>
             </w:r>
+            <w:proofErr w:type="spellEnd"/>
             <w:r>
               <w:rPr>
                 <w:rFonts w:hint="eastAsia"/>
@@ -9213,9 +9403,11 @@
             <w:tcW w:w="2841" w:type="dxa"/>
           </w:tcPr>
           <w:p>
+            <w:proofErr w:type="spellStart"/>
             <w:r>
               <w:t>FreeScanner</w:t>
             </w:r>
+            <w:proofErr w:type="spellEnd"/>
             <w:r>
               <w:rPr>
                 <w:rFonts w:hint="eastAsia"/>
@@ -9232,8 +9424,13 @@
             <w:tcW w:w="2736" w:type="dxa"/>
           </w:tcPr>
           <w:p>
-            <w:r>
-              <w:t>int, void*</w:t>
+            <w:proofErr w:type="spellStart"/>
+            <w:r>
+              <w:t>int</w:t>
+            </w:r>
+            <w:proofErr w:type="spellEnd"/>
+            <w:r>
+              <w:t>, void*</w:t>
             </w:r>
           </w:p>
         </w:tc>
@@ -9260,9 +9457,11 @@
             <w:tcW w:w="2841" w:type="dxa"/>
           </w:tcPr>
           <w:p>
+            <w:proofErr w:type="spellStart"/>
             <w:r>
               <w:t>DoDataExchange</w:t>
             </w:r>
+            <w:proofErr w:type="spellEnd"/>
             <w:r>
               <w:rPr>
                 <w:rFonts w:hint="eastAsia"/>
@@ -9279,8 +9478,13 @@
             <w:tcW w:w="2736" w:type="dxa"/>
           </w:tcPr>
           <w:p>
-            <w:r>
-              <w:t>CDataExchange*</w:t>
+            <w:proofErr w:type="spellStart"/>
+            <w:r>
+              <w:t>CDataExchange</w:t>
+            </w:r>
+            <w:proofErr w:type="spellEnd"/>
+            <w:r>
+              <w:t>*</w:t>
             </w:r>
           </w:p>
         </w:tc>
@@ -9307,10 +9511,11 @@
             <w:tcW w:w="2841" w:type="dxa"/>
           </w:tcPr>
           <w:p>
-            <w:r>
-              <w:lastRenderedPageBreak/>
+            <w:proofErr w:type="spellStart"/>
+            <w:r>
               <w:t>OnInitDialog</w:t>
             </w:r>
+            <w:proofErr w:type="spellEnd"/>
             <w:r>
               <w:rPr>
                 <w:rFonts w:hint="eastAsia"/>
@@ -9358,9 +9563,12 @@
             <w:tcW w:w="2841" w:type="dxa"/>
           </w:tcPr>
           <w:p>
-            <w:r>
+            <w:proofErr w:type="spellStart"/>
+            <w:r>
+              <w:lastRenderedPageBreak/>
               <w:t>OnSysCommand</w:t>
             </w:r>
+            <w:proofErr w:type="spellEnd"/>
             <w:r>
               <w:rPr>
                 <w:rFonts w:hint="eastAsia"/>
@@ -9405,8 +9613,13 @@
             <w:tcW w:w="2841" w:type="dxa"/>
           </w:tcPr>
           <w:p>
-            <w:r>
-              <w:t>OnPaint()</w:t>
+            <w:proofErr w:type="spellStart"/>
+            <w:r>
+              <w:t>OnPaint</w:t>
+            </w:r>
+            <w:proofErr w:type="spellEnd"/>
+            <w:r>
+              <w:t>()</w:t>
             </w:r>
           </w:p>
         </w:tc>
@@ -9446,9 +9659,11 @@
             <w:tcW w:w="2841" w:type="dxa"/>
           </w:tcPr>
           <w:p>
+            <w:proofErr w:type="spellStart"/>
             <w:r>
               <w:t>OnQueryDragIcon</w:t>
             </w:r>
+            <w:proofErr w:type="spellEnd"/>
           </w:p>
         </w:tc>
         <w:tc>
@@ -9546,8 +9761,13 @@
             <w:tcW w:w="2841" w:type="dxa"/>
           </w:tcPr>
           <w:p>
-            <w:r>
-              <w:t>OnBnClickedButtonScan()</w:t>
+            <w:proofErr w:type="spellStart"/>
+            <w:r>
+              <w:t>OnBnClickedButtonScan</w:t>
+            </w:r>
+            <w:proofErr w:type="spellEnd"/>
+            <w:r>
+              <w:t>()</w:t>
             </w:r>
           </w:p>
         </w:tc>
@@ -9587,8 +9807,13 @@
             <w:tcW w:w="2841" w:type="dxa"/>
           </w:tcPr>
           <w:p>
-            <w:r>
-              <w:t>OnBnClickedButtonScanstop()</w:t>
+            <w:proofErr w:type="spellStart"/>
+            <w:r>
+              <w:t>OnBnClickedButtonScanstop</w:t>
+            </w:r>
+            <w:proofErr w:type="spellEnd"/>
+            <w:r>
+              <w:t>()</w:t>
             </w:r>
           </w:p>
         </w:tc>
@@ -9672,9 +9897,11 @@
             <w:tcW w:w="2841" w:type="dxa"/>
           </w:tcPr>
           <w:p>
+            <w:proofErr w:type="spellStart"/>
             <w:r>
               <w:t>m_ctlTreeResult</w:t>
             </w:r>
+            <w:proofErr w:type="spellEnd"/>
           </w:p>
         </w:tc>
         <w:tc>
@@ -9682,9 +9909,11 @@
             <w:tcW w:w="2736" w:type="dxa"/>
           </w:tcPr>
           <w:p>
+            <w:proofErr w:type="spellStart"/>
             <w:r>
               <w:t>CTreeCtrl</w:t>
             </w:r>
+            <w:proofErr w:type="spellEnd"/>
           </w:p>
         </w:tc>
         <w:tc>
@@ -9710,9 +9939,11 @@
             <w:tcW w:w="2841" w:type="dxa"/>
           </w:tcPr>
           <w:p>
+            <w:proofErr w:type="spellStart"/>
             <w:r>
               <w:t>m_strIPEnd</w:t>
             </w:r>
+            <w:proofErr w:type="spellEnd"/>
           </w:p>
         </w:tc>
         <w:tc>
@@ -9720,9 +9951,11 @@
             <w:tcW w:w="2736" w:type="dxa"/>
           </w:tcPr>
           <w:p>
+            <w:proofErr w:type="spellStart"/>
             <w:r>
               <w:t>CString</w:t>
             </w:r>
+            <w:proofErr w:type="spellEnd"/>
           </w:p>
         </w:tc>
         <w:tc>
@@ -9748,9 +9981,11 @@
             <w:tcW w:w="2841" w:type="dxa"/>
           </w:tcPr>
           <w:p>
+            <w:proofErr w:type="spellStart"/>
             <w:r>
               <w:t>m_strIPBegin</w:t>
             </w:r>
+            <w:proofErr w:type="spellEnd"/>
           </w:p>
         </w:tc>
         <w:tc>
@@ -9758,9 +9993,11 @@
             <w:tcW w:w="2736" w:type="dxa"/>
           </w:tcPr>
           <w:p>
+            <w:proofErr w:type="spellStart"/>
             <w:r>
               <w:t>CString</w:t>
             </w:r>
+            <w:proofErr w:type="spellEnd"/>
           </w:p>
         </w:tc>
         <w:tc>
@@ -9786,9 +10023,11 @@
             <w:tcW w:w="2841" w:type="dxa"/>
           </w:tcPr>
           <w:p>
+            <w:proofErr w:type="spellStart"/>
             <w:r>
               <w:t>m_strComment</w:t>
             </w:r>
+            <w:proofErr w:type="spellEnd"/>
           </w:p>
         </w:tc>
         <w:tc>
@@ -9796,12 +10035,14 @@
             <w:tcW w:w="2736" w:type="dxa"/>
           </w:tcPr>
           <w:p>
+            <w:proofErr w:type="spellStart"/>
             <w:r>
               <w:rPr>
                 <w:rFonts w:hint="eastAsia"/>
               </w:rPr>
               <w:t>CString</w:t>
             </w:r>
+            <w:proofErr w:type="spellEnd"/>
           </w:p>
         </w:tc>
         <w:tc>
@@ -9827,9 +10068,11 @@
             <w:tcW w:w="2841" w:type="dxa"/>
           </w:tcPr>
           <w:p>
+            <w:proofErr w:type="spellStart"/>
             <w:r>
               <w:t>m_uPortBegin</w:t>
             </w:r>
+            <w:proofErr w:type="spellEnd"/>
           </w:p>
         </w:tc>
         <w:tc>
@@ -9865,9 +10108,11 @@
             <w:tcW w:w="2841" w:type="dxa"/>
           </w:tcPr>
           <w:p>
+            <w:proofErr w:type="spellStart"/>
             <w:r>
               <w:t>m_uPortEnd</w:t>
             </w:r>
+            <w:proofErr w:type="spellEnd"/>
           </w:p>
         </w:tc>
         <w:tc>
@@ -9903,9 +10148,11 @@
             <w:tcW w:w="2841" w:type="dxa"/>
           </w:tcPr>
           <w:p>
+            <w:proofErr w:type="spellStart"/>
             <w:r>
               <w:t>m_bNoOrder</w:t>
             </w:r>
+            <w:proofErr w:type="spellEnd"/>
           </w:p>
         </w:tc>
         <w:tc>
@@ -9951,8 +10198,13 @@
             <w:tcW w:w="2736" w:type="dxa"/>
           </w:tcPr>
           <w:p>
-            <w:r>
-              <w:t>TCPScanner*</w:t>
+            <w:proofErr w:type="spellStart"/>
+            <w:r>
+              <w:t>TCPScanner</w:t>
+            </w:r>
+            <w:proofErr w:type="spellEnd"/>
+            <w:r>
+              <w:t>*</w:t>
             </w:r>
           </w:p>
         </w:tc>
@@ -9979,9 +10231,11 @@
             <w:tcW w:w="2841" w:type="dxa"/>
           </w:tcPr>
           <w:p>
+            <w:proofErr w:type="spellStart"/>
             <w:r>
               <w:t>m_hIcon</w:t>
             </w:r>
+            <w:proofErr w:type="spellEnd"/>
           </w:p>
         </w:tc>
         <w:tc>
@@ -10024,12 +10278,14 @@
         </w:rPr>
         <w:t xml:space="preserve">2. </w:t>
       </w:r>
+      <w:proofErr w:type="spellStart"/>
       <w:r>
         <w:rPr>
           <w:rFonts w:hint="eastAsia"/>
         </w:rPr>
         <w:t>TCPScanner</w:t>
       </w:r>
+      <w:proofErr w:type="spellEnd"/>
       <w:r>
         <w:t>类</w:t>
       </w:r>
@@ -10077,9 +10333,11 @@
       <w:r>
         <w:t>使用</w:t>
       </w:r>
+      <w:proofErr w:type="spellStart"/>
       <w:r>
         <w:t>CSocket</w:t>
       </w:r>
+      <w:proofErr w:type="spellEnd"/>
       <w:r>
         <w:rPr>
           <w:rFonts w:hint="eastAsia"/>
@@ -10202,13 +10460,24 @@
         <w:t>应该</w:t>
       </w:r>
       <w:r>
-        <w:t>检查当前运行线程总数，当大于设定值的时候讲</w:t>
-      </w:r>
-      <w:r>
-        <w:rPr>
-          <w:rFonts w:hint="eastAsia"/>
-        </w:rPr>
-        <w:t>事件对象</w:t>
+        <w:t>检查当前运行线程总数，当大于设定值的时候</w:t>
+      </w:r>
+      <w:proofErr w:type="gramStart"/>
+      <w:r>
+        <w:t>讲</w:t>
+      </w:r>
+      <w:r>
+        <w:rPr>
+          <w:rFonts w:hint="eastAsia"/>
+        </w:rPr>
+        <w:t>事件</w:t>
+      </w:r>
+      <w:proofErr w:type="gramEnd"/>
+      <w:r>
+        <w:rPr>
+          <w:rFonts w:hint="eastAsia"/>
+        </w:rPr>
+        <w:t>对象</w:t>
       </w:r>
       <w:r>
         <w:t>复位</w:t>
@@ -10228,9 +10497,11 @@
         </w:rPr>
         <w:t>然后根据</w:t>
       </w:r>
+      <w:proofErr w:type="gramStart"/>
       <w:r>
         <w:t>是否乱序扫描</w:t>
       </w:r>
+      <w:proofErr w:type="gramEnd"/>
       <w:r>
         <w:rPr>
           <w:rFonts w:hint="eastAsia"/>
@@ -10381,10 +10652,10 @@
       </w:pPr>
       <w:r>
         <w:object w:dxaOrig="5175" w:dyaOrig="5895">
-          <v:shape id="_x0000_i1029" type="#_x0000_t75" style="width:258.75pt;height:294.75pt" o:ole="">
-            <v:imagedata r:id="rId18" o:title=""/>
+          <v:shape id="_x0000_i1053" type="#_x0000_t75" style="width:258.75pt;height:294.75pt" o:ole="">
+            <v:imagedata r:id="rId21" o:title=""/>
           </v:shape>
-          <o:OLEObject Type="Embed" ProgID="Visio.Drawing.15" ShapeID="_x0000_i1029" DrawAspect="Content" ObjectID="_1506501966" r:id="rId19"/>
+          <o:OLEObject Type="Embed" ProgID="Visio.Drawing.15" ShapeID="_x0000_i1053" DrawAspect="Content" ObjectID="_1507407391" r:id="rId22"/>
         </w:object>
       </w:r>
     </w:p>
@@ -10409,12 +10680,14 @@
         </w:rPr>
         <w:t xml:space="preserve">5 </w:t>
       </w:r>
+      <w:proofErr w:type="spellStart"/>
       <w:r>
         <w:rPr>
           <w:sz w:val="18"/>
         </w:rPr>
         <w:t>TCPScanner</w:t>
       </w:r>
+      <w:proofErr w:type="spellEnd"/>
       <w:r>
         <w:rPr>
           <w:sz w:val="18"/>
@@ -10477,12 +10750,14 @@
         </w:rPr>
         <w:t xml:space="preserve">2 </w:t>
       </w:r>
+      <w:proofErr w:type="spellStart"/>
       <w:r>
         <w:rPr>
           <w:sz w:val="18"/>
         </w:rPr>
         <w:t>TCPScanner</w:t>
       </w:r>
+      <w:proofErr w:type="spellEnd"/>
       <w:r>
         <w:rPr>
           <w:sz w:val="18"/>
@@ -10492,7 +10767,7 @@
     </w:p>
     <w:tbl>
       <w:tblPr>
-        <w:tblStyle w:val="a8"/>
+        <w:tblStyle w:val="ab"/>
         <w:tblW w:w="0" w:type="auto"/>
         <w:tblLook w:val="04A0" w:firstRow="1" w:lastRow="0" w:firstColumn="1" w:lastColumn="0" w:noHBand="0" w:noVBand="1"/>
       </w:tblPr>
@@ -10511,12 +10786,14 @@
             <w:pPr>
               <w:jc w:val="center"/>
             </w:pPr>
+            <w:proofErr w:type="spellStart"/>
             <w:r>
               <w:rPr>
                 <w:rFonts w:hint="eastAsia"/>
               </w:rPr>
               <w:t>TCPScanner</w:t>
             </w:r>
+            <w:proofErr w:type="spellEnd"/>
             <w:r>
               <w:t>类</w:t>
             </w:r>
@@ -10570,11 +10847,19 @@
             <w:tcW w:w="2765" w:type="dxa"/>
           </w:tcPr>
           <w:p>
+            <w:proofErr w:type="spellStart"/>
             <w:r>
               <w:rPr>
                 <w:rFonts w:hint="eastAsia"/>
               </w:rPr>
-              <w:t>TCPScanner()</w:t>
+              <w:t>TCPScanner</w:t>
+            </w:r>
+            <w:proofErr w:type="spellEnd"/>
+            <w:r>
+              <w:rPr>
+                <w:rFonts w:hint="eastAsia"/>
+              </w:rPr>
+              <w:t>()</w:t>
             </w:r>
           </w:p>
         </w:tc>
@@ -10661,11 +10946,16 @@
             <w:tcW w:w="2765" w:type="dxa"/>
           </w:tcPr>
           <w:p>
+            <w:proofErr w:type="spellStart"/>
             <w:r>
               <w:t>T</w:t>
             </w:r>
             <w:r>
-              <w:t>hreadCSocketScan()</w:t>
+              <w:t>hreadCSocketScan</w:t>
+            </w:r>
+            <w:proofErr w:type="spellEnd"/>
+            <w:r>
+              <w:t>()</w:t>
             </w:r>
           </w:p>
         </w:tc>
@@ -10714,11 +11004,16 @@
             <w:tcW w:w="2765" w:type="dxa"/>
           </w:tcPr>
           <w:p>
+            <w:proofErr w:type="spellStart"/>
             <w:r>
               <w:t>IPIntToSt</w:t>
             </w:r>
             <w:r>
-              <w:t>r(</w:t>
+              <w:t>r</w:t>
+            </w:r>
+            <w:proofErr w:type="spellEnd"/>
+            <w:r>
+              <w:t>(</w:t>
             </w:r>
             <w:r>
               <w:rPr>
@@ -10764,8 +11059,13 @@
             <w:tcW w:w="2765" w:type="dxa"/>
           </w:tcPr>
           <w:p>
-            <w:r>
-              <w:t>IPStrToInt()</w:t>
+            <w:proofErr w:type="spellStart"/>
+            <w:r>
+              <w:t>IPStrToInt</w:t>
+            </w:r>
+            <w:proofErr w:type="spellEnd"/>
+            <w:r>
+              <w:t>()</w:t>
             </w:r>
           </w:p>
         </w:tc>
@@ -10774,9 +11074,11 @@
             <w:tcW w:w="2765" w:type="dxa"/>
           </w:tcPr>
           <w:p>
+            <w:proofErr w:type="spellStart"/>
             <w:r>
               <w:t>CString</w:t>
             </w:r>
+            <w:proofErr w:type="spellEnd"/>
           </w:p>
         </w:tc>
         <w:tc>
@@ -10802,8 +11104,13 @@
             <w:tcW w:w="2765" w:type="dxa"/>
           </w:tcPr>
           <w:p>
-            <w:r>
-              <w:t>GetOpenPort()</w:t>
+            <w:proofErr w:type="spellStart"/>
+            <w:r>
+              <w:t>GetOpenPort</w:t>
+            </w:r>
+            <w:proofErr w:type="spellEnd"/>
+            <w:r>
+              <w:t>()</w:t>
             </w:r>
           </w:p>
         </w:tc>
@@ -10846,8 +11153,13 @@
             <w:tcW w:w="2765" w:type="dxa"/>
           </w:tcPr>
           <w:p>
-            <w:r>
-              <w:t>getThread()</w:t>
+            <w:proofErr w:type="spellStart"/>
+            <w:r>
+              <w:t>getThread</w:t>
+            </w:r>
+            <w:proofErr w:type="spellEnd"/>
+            <w:r>
+              <w:t>()</w:t>
             </w:r>
           </w:p>
         </w:tc>
@@ -10876,8 +11188,13 @@
               <w:t>获取</w:t>
             </w:r>
             <w:r>
-              <w:t>正在运行的线程数</w:t>
-            </w:r>
+              <w:t>正在运行的</w:t>
+            </w:r>
+            <w:proofErr w:type="gramStart"/>
+            <w:r>
+              <w:t>线程数</w:t>
+            </w:r>
+            <w:proofErr w:type="gramEnd"/>
           </w:p>
         </w:tc>
       </w:tr>
@@ -10887,8 +11204,13 @@
             <w:tcW w:w="2765" w:type="dxa"/>
           </w:tcPr>
           <w:p>
-            <w:r>
-              <w:t>cancle()</w:t>
+            <w:proofErr w:type="spellStart"/>
+            <w:r>
+              <w:t>cancle</w:t>
+            </w:r>
+            <w:proofErr w:type="spellEnd"/>
+            <w:r>
+              <w:t>()</w:t>
             </w:r>
           </w:p>
         </w:tc>
@@ -10972,9 +11294,11 @@
             <w:tcW w:w="2765" w:type="dxa"/>
           </w:tcPr>
           <w:p>
+            <w:proofErr w:type="spellStart"/>
             <w:r>
               <w:t>inOrder</w:t>
             </w:r>
+            <w:proofErr w:type="spellEnd"/>
           </w:p>
         </w:tc>
         <w:tc>
@@ -11019,9 +11343,11 @@
             <w:tcW w:w="2765" w:type="dxa"/>
           </w:tcPr>
           <w:p>
+            <w:proofErr w:type="spellStart"/>
             <w:r>
               <w:t>BeginIP</w:t>
             </w:r>
+            <w:proofErr w:type="spellEnd"/>
           </w:p>
         </w:tc>
         <w:tc>
@@ -11029,9 +11355,11 @@
             <w:tcW w:w="2765" w:type="dxa"/>
           </w:tcPr>
           <w:p>
+            <w:proofErr w:type="spellStart"/>
             <w:r>
               <w:t>CString</w:t>
             </w:r>
+            <w:proofErr w:type="spellEnd"/>
           </w:p>
         </w:tc>
         <w:tc>
@@ -11057,9 +11385,11 @@
             <w:tcW w:w="2765" w:type="dxa"/>
           </w:tcPr>
           <w:p>
+            <w:proofErr w:type="spellStart"/>
             <w:r>
               <w:t>EndIP</w:t>
             </w:r>
+            <w:proofErr w:type="spellEnd"/>
           </w:p>
         </w:tc>
         <w:tc>
@@ -11067,9 +11397,11 @@
             <w:tcW w:w="2765" w:type="dxa"/>
           </w:tcPr>
           <w:p>
+            <w:proofErr w:type="spellStart"/>
             <w:r>
               <w:t>CString</w:t>
             </w:r>
+            <w:proofErr w:type="spellEnd"/>
           </w:p>
         </w:tc>
         <w:tc>
@@ -11095,10 +11427,12 @@
             <w:tcW w:w="2765" w:type="dxa"/>
           </w:tcPr>
           <w:p>
+            <w:proofErr w:type="spellStart"/>
             <w:r>
               <w:lastRenderedPageBreak/>
               <w:t>BeginPort</w:t>
             </w:r>
+            <w:proofErr w:type="spellEnd"/>
           </w:p>
         </w:tc>
         <w:tc>
@@ -11134,9 +11468,11 @@
             <w:tcW w:w="2765" w:type="dxa"/>
           </w:tcPr>
           <w:p>
+            <w:proofErr w:type="spellStart"/>
             <w:r>
               <w:t>EndPort</w:t>
             </w:r>
+            <w:proofErr w:type="spellEnd"/>
           </w:p>
         </w:tc>
         <w:tc>
@@ -11210,12 +11546,14 @@
             <w:tcW w:w="2765" w:type="dxa"/>
           </w:tcPr>
           <w:p>
+            <w:proofErr w:type="spellStart"/>
             <w:r>
               <w:t>ThreadCoun</w:t>
             </w:r>
             <w:r>
               <w:t>t</w:t>
             </w:r>
+            <w:proofErr w:type="spellEnd"/>
           </w:p>
         </w:tc>
         <w:tc>
@@ -11223,9 +11561,11 @@
             <w:tcW w:w="2765" w:type="dxa"/>
           </w:tcPr>
           <w:p>
+            <w:proofErr w:type="spellStart"/>
             <w:r>
               <w:t>int</w:t>
             </w:r>
+            <w:proofErr w:type="spellEnd"/>
           </w:p>
         </w:tc>
         <w:tc>
@@ -11251,9 +11591,11 @@
             <w:tcW w:w="2765" w:type="dxa"/>
           </w:tcPr>
           <w:p>
+            <w:proofErr w:type="spellStart"/>
             <w:r>
               <w:t>ThreadParam</w:t>
             </w:r>
+            <w:proofErr w:type="spellEnd"/>
           </w:p>
         </w:tc>
         <w:tc>
@@ -11289,9 +11631,11 @@
             <w:tcW w:w="2765" w:type="dxa"/>
           </w:tcPr>
           <w:p>
+            <w:proofErr w:type="spellStart"/>
             <w:r>
               <w:t>OpenPort</w:t>
             </w:r>
+            <w:proofErr w:type="spellEnd"/>
           </w:p>
         </w:tc>
         <w:tc>
@@ -11345,9 +11689,11 @@
             <w:tcW w:w="2765" w:type="dxa"/>
           </w:tcPr>
           <w:p>
+            <w:proofErr w:type="spellStart"/>
             <w:r>
               <w:t>m_ctlTreeResult</w:t>
             </w:r>
+            <w:proofErr w:type="spellEnd"/>
           </w:p>
         </w:tc>
         <w:tc>
@@ -11355,8 +11701,13 @@
             <w:tcW w:w="2765" w:type="dxa"/>
           </w:tcPr>
           <w:p>
-            <w:r>
-              <w:t>CTreeCtrl*</w:t>
+            <w:proofErr w:type="spellStart"/>
+            <w:r>
+              <w:t>CTreeCtrl</w:t>
+            </w:r>
+            <w:proofErr w:type="spellEnd"/>
+            <w:r>
+              <w:t>*</w:t>
             </w:r>
           </w:p>
         </w:tc>
@@ -11421,9 +11772,11 @@
             <w:tcW w:w="2765" w:type="dxa"/>
           </w:tcPr>
           <w:p>
+            <w:proofErr w:type="spellStart"/>
             <w:r>
               <w:t>destory</w:t>
             </w:r>
+            <w:proofErr w:type="spellEnd"/>
           </w:p>
         </w:tc>
         <w:tc>
@@ -11431,9 +11784,11 @@
             <w:tcW w:w="2765" w:type="dxa"/>
           </w:tcPr>
           <w:p>
+            <w:proofErr w:type="spellStart"/>
             <w:r>
               <w:t>CallBack</w:t>
             </w:r>
+            <w:proofErr w:type="spellEnd"/>
           </w:p>
         </w:tc>
         <w:tc>
@@ -11514,10 +11869,10 @@
     <w:p>
       <w:r>
         <w:object w:dxaOrig="7110" w:dyaOrig="6885">
-          <v:shape id="_x0000_i1030" type="#_x0000_t75" style="width:355.5pt;height:344.25pt" o:ole="">
-            <v:imagedata r:id="rId20" o:title=""/>
+          <v:shape id="_x0000_i1054" type="#_x0000_t75" style="width:355.5pt;height:344.25pt" o:ole="">
+            <v:imagedata r:id="rId23" o:title=""/>
           </v:shape>
-          <o:OLEObject Type="Embed" ProgID="Visio.Drawing.15" ShapeID="_x0000_i1030" DrawAspect="Content" ObjectID="_1506501967" r:id="rId21"/>
+          <o:OLEObject Type="Embed" ProgID="Visio.Drawing.15" ShapeID="_x0000_i1054" DrawAspect="Content" ObjectID="_1507407392" r:id="rId24"/>
         </w:object>
       </w:r>
     </w:p>
@@ -11603,9 +11958,11 @@
       <w:r>
         <w:t>软件后显示图形界面，系统执行</w:t>
       </w:r>
+      <w:proofErr w:type="spellStart"/>
       <w:r>
         <w:t>OnInitDialog</w:t>
       </w:r>
+      <w:proofErr w:type="spellEnd"/>
       <w:r>
         <w:rPr>
           <w:rFonts w:hint="eastAsia"/>
@@ -11678,9 +12035,11 @@
       <w:r>
         <w:t>单击开始扫描按钮，调用</w:t>
       </w:r>
+      <w:proofErr w:type="spellStart"/>
       <w:r>
         <w:t>OnBnClickedButtonScan</w:t>
       </w:r>
+      <w:proofErr w:type="spellEnd"/>
       <w:r>
         <w:rPr>
           <w:rFonts w:hint="eastAsia"/>
@@ -11696,8 +12055,13 @@
         </w:rPr>
         <w:t>调用</w:t>
       </w:r>
-      <w:r>
-        <w:t>UpdateData(TRUE)</w:t>
+      <w:proofErr w:type="spellStart"/>
+      <w:r>
+        <w:t>UpdateData</w:t>
+      </w:r>
+      <w:proofErr w:type="spellEnd"/>
+      <w:r>
+        <w:t>(TRUE)</w:t>
       </w:r>
       <w:r>
         <w:rPr>
@@ -11753,9 +12117,11 @@
         </w:rPr>
         <w:t>调用</w:t>
       </w:r>
+      <w:proofErr w:type="spellStart"/>
       <w:r>
         <w:t>AfxBeginThread</w:t>
       </w:r>
+      <w:proofErr w:type="spellEnd"/>
       <w:r>
         <w:rPr>
           <w:rFonts w:hint="eastAsia"/>
@@ -11765,9 +12131,11 @@
       <w:r>
         <w:t>开始新的</w:t>
       </w:r>
+      <w:proofErr w:type="spellStart"/>
       <w:r>
         <w:t>ScanThread</w:t>
       </w:r>
+      <w:proofErr w:type="spellEnd"/>
       <w:r>
         <w:rPr>
           <w:rFonts w:hint="eastAsia"/>
@@ -11783,8 +12151,13 @@
         </w:rPr>
         <w:t>后调用</w:t>
       </w:r>
-      <w:r>
-        <w:t>UpdateData(FALSE)</w:t>
+      <w:proofErr w:type="spellStart"/>
+      <w:r>
+        <w:t>UpdateData</w:t>
+      </w:r>
+      <w:proofErr w:type="spellEnd"/>
+      <w:r>
+        <w:t>(FALSE)</w:t>
       </w:r>
       <w:r>
         <w:rPr>
@@ -11845,9 +12218,11 @@
         </w:rPr>
         <w:t>）</w:t>
       </w:r>
+      <w:proofErr w:type="spellStart"/>
       <w:r>
         <w:t>ScanThread</w:t>
       </w:r>
+      <w:proofErr w:type="spellEnd"/>
       <w:r>
         <w:rPr>
           <w:rFonts w:hint="eastAsia"/>
@@ -11857,9 +12232,11 @@
       <w:r>
         <w:t>新建一个</w:t>
       </w:r>
+      <w:proofErr w:type="spellStart"/>
       <w:r>
         <w:t>TCPScanner</w:t>
       </w:r>
+      <w:proofErr w:type="spellEnd"/>
       <w:r>
         <w:rPr>
           <w:rFonts w:hint="eastAsia"/>
@@ -11878,8 +12255,13 @@
       <w:r>
         <w:t>调用</w:t>
       </w:r>
-      <w:r>
-        <w:t>TCPScanner::start</w:t>
+      <w:proofErr w:type="spellStart"/>
+      <w:r>
+        <w:t>TCPScanner</w:t>
+      </w:r>
+      <w:proofErr w:type="spellEnd"/>
+      <w:r>
+        <w:t>::start</w:t>
       </w:r>
       <w:r>
         <w:rPr>
@@ -11899,9 +12281,11 @@
       <w:r>
         <w:t>交给</w:t>
       </w:r>
+      <w:proofErr w:type="spellStart"/>
       <w:r>
         <w:t>TCPScanner</w:t>
       </w:r>
+      <w:proofErr w:type="spellEnd"/>
       <w:r>
         <w:t>类。</w:t>
       </w:r>
@@ -11928,12 +12312,14 @@
         </w:rPr>
         <w:t>）</w:t>
       </w:r>
+      <w:proofErr w:type="spellStart"/>
       <w:r>
         <w:rPr>
           <w:rFonts w:hint="eastAsia"/>
         </w:rPr>
         <w:t>TCPScanner</w:t>
       </w:r>
+      <w:proofErr w:type="spellEnd"/>
       <w:r>
         <w:rPr>
           <w:rFonts w:hint="eastAsia"/>
@@ -12038,9 +12424,11 @@
         </w:rPr>
         <w:t>下</w:t>
       </w:r>
+      <w:proofErr w:type="spellStart"/>
       <w:r>
         <w:t>AfxBeginThread</w:t>
       </w:r>
+      <w:proofErr w:type="spellEnd"/>
       <w:r>
         <w:rPr>
           <w:rFonts w:hint="eastAsia"/>
@@ -12073,9 +12461,11 @@
         </w:rPr>
         <w:t>）</w:t>
       </w:r>
+      <w:proofErr w:type="spellStart"/>
       <w:r>
         <w:t>ThreadCSocketScan</w:t>
       </w:r>
+      <w:proofErr w:type="spellEnd"/>
       <w:r>
         <w:rPr>
           <w:rFonts w:hint="eastAsia"/>
@@ -12092,7 +12482,15 @@
         <w:t>运行</w:t>
       </w:r>
       <w:r>
-        <w:t>的线程数加</w:t>
+        <w:t>的</w:t>
+      </w:r>
+      <w:proofErr w:type="gramStart"/>
+      <w:r>
+        <w:t>线程数</w:t>
+      </w:r>
+      <w:proofErr w:type="gramEnd"/>
+      <w:r>
+        <w:t>加</w:t>
       </w:r>
       <w:r>
         <w:rPr>
@@ -12155,7 +12553,15 @@
         <w:t>，</w:t>
       </w:r>
       <w:r>
-        <w:t>如果线程数为</w:t>
+        <w:t>如果</w:t>
+      </w:r>
+      <w:proofErr w:type="gramStart"/>
+      <w:r>
+        <w:t>线程数</w:t>
+      </w:r>
+      <w:proofErr w:type="gramEnd"/>
+      <w:r>
+        <w:t>为</w:t>
       </w:r>
       <w:r>
         <w:rPr>
@@ -12244,15 +12650,19 @@
       <w:r>
         <w:t>。版本控制使用</w:t>
       </w:r>
+      <w:proofErr w:type="spellStart"/>
       <w:r>
         <w:t>github</w:t>
       </w:r>
+      <w:proofErr w:type="spellEnd"/>
       <w:r>
         <w:t>提供的</w:t>
       </w:r>
+      <w:proofErr w:type="spellStart"/>
       <w:r>
         <w:t>git</w:t>
       </w:r>
+      <w:proofErr w:type="spellEnd"/>
       <w:r>
         <w:t>服务，通过</w:t>
       </w:r>
@@ -12348,7 +12758,15 @@
         <w:t>最初</w:t>
       </w:r>
       <w:r>
-        <w:t>的系统由于没有对线程数进行限制导致系统占用了过多的</w:t>
+        <w:t>的系统由于没有对</w:t>
+      </w:r>
+      <w:proofErr w:type="gramStart"/>
+      <w:r>
+        <w:t>线程数</w:t>
+      </w:r>
+      <w:proofErr w:type="gramEnd"/>
+      <w:r>
+        <w:t>进行限制导致系统占用了过多的</w:t>
       </w:r>
       <w:r>
         <w:rPr>
@@ -12425,448 +12843,6 @@
             <wp:extent cx="4733925" cy="1371600"/>
             <wp:effectExtent l="0" t="0" r="9525" b="0"/>
             <wp:docPr id="4" name="图片 4"/>
-            <wp:cNvGraphicFramePr>
-              <a:graphicFrameLocks xmlns:a="http://schemas.openxmlformats.org/drawingml/2006/main" noChangeAspect="1"/>
-            </wp:cNvGraphicFramePr>
-            <a:graphic xmlns:a="http://schemas.openxmlformats.org/drawingml/2006/main">
-              <a:graphicData uri="http://schemas.openxmlformats.org/drawingml/2006/picture">
-                <pic:pic xmlns:pic="http://schemas.openxmlformats.org/drawingml/2006/picture">
-                  <pic:nvPicPr>
-                    <pic:cNvPr id="1" name=""/>
-                    <pic:cNvPicPr/>
-                  </pic:nvPicPr>
-                  <pic:blipFill>
-                    <a:blip r:embed="rId22"/>
-                    <a:stretch>
-                      <a:fillRect/>
-                    </a:stretch>
-                  </pic:blipFill>
-                  <pic:spPr>
-                    <a:xfrm>
-                      <a:off x="0" y="0"/>
-                      <a:ext cx="4733925" cy="1371600"/>
-                    </a:xfrm>
-                    <a:prstGeom prst="rect">
-                      <a:avLst/>
-                    </a:prstGeom>
-                  </pic:spPr>
-                </pic:pic>
-              </a:graphicData>
-            </a:graphic>
-          </wp:inline>
-        </w:drawing>
-      </w:r>
-    </w:p>
-    <w:p>
-      <w:pPr>
-        <w:pStyle w:val="a3"/>
-        <w:ind w:firstLine="360"/>
-        <w:jc w:val="center"/>
-        <w:rPr>
-          <w:sz w:val="18"/>
-        </w:rPr>
-      </w:pPr>
-      <w:r>
-        <w:rPr>
-          <w:rFonts w:hint="eastAsia"/>
-          <w:sz w:val="18"/>
-        </w:rPr>
-        <w:t>图</w:t>
-      </w:r>
-      <w:r>
-        <w:rPr>
-          <w:rFonts w:hint="eastAsia"/>
-          <w:sz w:val="18"/>
-        </w:rPr>
-        <w:t xml:space="preserve">7 </w:t>
-      </w:r>
-      <w:r>
-        <w:rPr>
-          <w:rFonts w:hint="eastAsia"/>
-          <w:sz w:val="18"/>
-        </w:rPr>
-        <w:t>内存</w:t>
-      </w:r>
-      <w:r>
-        <w:rPr>
-          <w:sz w:val="18"/>
-        </w:rPr>
-        <w:t>占用</w:t>
-      </w:r>
-    </w:p>
-    <w:p>
-      <w:pPr>
-        <w:pStyle w:val="a3"/>
-      </w:pPr>
-    </w:p>
-    <w:p>
-      <w:pPr>
-        <w:pStyle w:val="a3"/>
-      </w:pPr>
-      <w:r>
-        <w:rPr>
-          <w:rFonts w:hint="eastAsia"/>
-        </w:rPr>
-        <w:t>系统</w:t>
-      </w:r>
-      <w:r>
-        <w:t>BUG</w:t>
-      </w:r>
-      <w:r>
-        <w:t>均已排除</w:t>
-      </w:r>
-      <w:r>
-        <w:rPr>
-          <w:rFonts w:hint="eastAsia"/>
-        </w:rPr>
-        <w:t>。</w:t>
-      </w:r>
-    </w:p>
-    <w:p>
-      <w:pPr>
-        <w:pStyle w:val="a3"/>
-      </w:pPr>
-      <w:r>
-        <w:rPr>
-          <w:rFonts w:hint="eastAsia"/>
-        </w:rPr>
-        <w:t>对扫描</w:t>
-      </w:r>
-      <w:r>
-        <w:t>准确性</w:t>
-      </w:r>
-      <w:r>
-        <w:rPr>
-          <w:rFonts w:hint="eastAsia"/>
-        </w:rPr>
-        <w:t>的</w:t>
-      </w:r>
-      <w:r>
-        <w:t>测试：</w:t>
-      </w:r>
-    </w:p>
-    <w:p>
-      <w:pPr>
-        <w:pStyle w:val="a3"/>
-      </w:pPr>
-      <w:r>
-        <w:rPr>
-          <w:rFonts w:hint="eastAsia"/>
-        </w:rPr>
-        <w:t>尝试</w:t>
-      </w:r>
-      <w:r>
-        <w:t>扫描本机小于</w:t>
-      </w:r>
-      <w:r>
-        <w:rPr>
-          <w:rFonts w:hint="eastAsia"/>
-        </w:rPr>
-        <w:t>1024</w:t>
-      </w:r>
-      <w:r>
-        <w:rPr>
-          <w:rFonts w:hint="eastAsia"/>
-        </w:rPr>
-        <w:t>的</w:t>
-      </w:r>
-      <w:r>
-        <w:t>开放端口</w:t>
-      </w:r>
-      <w:r>
-        <w:rPr>
-          <w:rFonts w:hint="eastAsia"/>
-        </w:rPr>
-        <w:t>，</w:t>
-      </w:r>
-      <w:r>
-        <w:t>扫描结果如图</w:t>
-      </w:r>
-      <w:r>
-        <w:rPr>
-          <w:rFonts w:hint="eastAsia"/>
-        </w:rPr>
-        <w:t>8</w:t>
-      </w:r>
-      <w:r>
-        <w:t>所示</w:t>
-      </w:r>
-      <w:r>
-        <w:rPr>
-          <w:rFonts w:hint="eastAsia"/>
-        </w:rPr>
-        <w:t>：</w:t>
-      </w:r>
-    </w:p>
-    <w:p>
-      <w:pPr>
-        <w:pStyle w:val="a3"/>
-      </w:pPr>
-      <w:r>
-        <w:rPr>
-          <w:noProof/>
-        </w:rPr>
-        <w:lastRenderedPageBreak/>
-        <w:drawing>
-          <wp:inline distT="0" distB="0" distL="0" distR="0" wp14:anchorId="546244CB" wp14:editId="4EE2E7EF">
-            <wp:extent cx="5274310" cy="3937000"/>
-            <wp:effectExtent l="0" t="0" r="2540" b="6350"/>
-            <wp:docPr id="2" name="图片 2"/>
-            <wp:cNvGraphicFramePr>
-              <a:graphicFrameLocks xmlns:a="http://schemas.openxmlformats.org/drawingml/2006/main" noChangeAspect="1"/>
-            </wp:cNvGraphicFramePr>
-            <a:graphic xmlns:a="http://schemas.openxmlformats.org/drawingml/2006/main">
-              <a:graphicData uri="http://schemas.openxmlformats.org/drawingml/2006/picture">
-                <pic:pic xmlns:pic="http://schemas.openxmlformats.org/drawingml/2006/picture">
-                  <pic:nvPicPr>
-                    <pic:cNvPr id="1" name=""/>
-                    <pic:cNvPicPr/>
-                  </pic:nvPicPr>
-                  <pic:blipFill>
-                    <a:blip r:embed="rId23"/>
-                    <a:stretch>
-                      <a:fillRect/>
-                    </a:stretch>
-                  </pic:blipFill>
-                  <pic:spPr>
-                    <a:xfrm>
-                      <a:off x="0" y="0"/>
-                      <a:ext cx="5274310" cy="3937000"/>
-                    </a:xfrm>
-                    <a:prstGeom prst="rect">
-                      <a:avLst/>
-                    </a:prstGeom>
-                  </pic:spPr>
-                </pic:pic>
-              </a:graphicData>
-            </a:graphic>
-          </wp:inline>
-        </w:drawing>
-      </w:r>
-    </w:p>
-    <w:p>
-      <w:pPr>
-        <w:pStyle w:val="a3"/>
-        <w:ind w:firstLine="360"/>
-        <w:jc w:val="center"/>
-        <w:rPr>
-          <w:sz w:val="18"/>
-        </w:rPr>
-      </w:pPr>
-      <w:r>
-        <w:rPr>
-          <w:rFonts w:hint="eastAsia"/>
-          <w:sz w:val="18"/>
-        </w:rPr>
-        <w:t>图</w:t>
-      </w:r>
-      <w:r>
-        <w:rPr>
-          <w:rFonts w:hint="eastAsia"/>
-          <w:sz w:val="18"/>
-        </w:rPr>
-        <w:t>8</w:t>
-      </w:r>
-      <w:r>
-        <w:rPr>
-          <w:rFonts w:hint="eastAsia"/>
-          <w:sz w:val="18"/>
-        </w:rPr>
-        <w:t xml:space="preserve"> </w:t>
-      </w:r>
-      <w:r>
-        <w:rPr>
-          <w:rFonts w:hint="eastAsia"/>
-          <w:sz w:val="18"/>
-        </w:rPr>
-        <w:t>扫描本机</w:t>
-      </w:r>
-      <w:r>
-        <w:rPr>
-          <w:sz w:val="18"/>
-        </w:rPr>
-        <w:t>开放端口</w:t>
-      </w:r>
-    </w:p>
-    <w:p>
-      <w:pPr>
-        <w:pStyle w:val="a3"/>
-      </w:pPr>
-      <w:r>
-        <w:rPr>
-          <w:rFonts w:hint="eastAsia"/>
-        </w:rPr>
-        <w:t>系统</w:t>
-      </w:r>
-      <w:r>
-        <w:t>中实际开放端口如图</w:t>
-      </w:r>
-      <w:r>
-        <w:rPr>
-          <w:rFonts w:hint="eastAsia"/>
-        </w:rPr>
-        <w:t>9</w:t>
-      </w:r>
-      <w:r>
-        <w:rPr>
-          <w:rFonts w:hint="eastAsia"/>
-        </w:rPr>
-        <w:t>所示</w:t>
-      </w:r>
-      <w:r>
-        <w:t>：</w:t>
-      </w:r>
-    </w:p>
-    <w:p>
-      <w:pPr>
-        <w:pStyle w:val="a3"/>
-      </w:pPr>
-      <w:r>
-        <w:rPr>
-          <w:noProof/>
-        </w:rPr>
-        <w:drawing>
-          <wp:inline distT="0" distB="0" distL="0" distR="0" wp14:anchorId="158EBEBE" wp14:editId="45323B6B">
-            <wp:extent cx="5274310" cy="3069590"/>
-            <wp:effectExtent l="0" t="0" r="2540" b="0"/>
-            <wp:docPr id="3" name="图片 3"/>
-            <wp:cNvGraphicFramePr>
-              <a:graphicFrameLocks xmlns:a="http://schemas.openxmlformats.org/drawingml/2006/main" noChangeAspect="1"/>
-            </wp:cNvGraphicFramePr>
-            <a:graphic xmlns:a="http://schemas.openxmlformats.org/drawingml/2006/main">
-              <a:graphicData uri="http://schemas.openxmlformats.org/drawingml/2006/picture">
-                <pic:pic xmlns:pic="http://schemas.openxmlformats.org/drawingml/2006/picture">
-                  <pic:nvPicPr>
-                    <pic:cNvPr id="1" name=""/>
-                    <pic:cNvPicPr/>
-                  </pic:nvPicPr>
-                  <pic:blipFill>
-                    <a:blip r:embed="rId24"/>
-                    <a:stretch>
-                      <a:fillRect/>
-                    </a:stretch>
-                  </pic:blipFill>
-                  <pic:spPr>
-                    <a:xfrm>
-                      <a:off x="0" y="0"/>
-                      <a:ext cx="5274310" cy="3069590"/>
-                    </a:xfrm>
-                    <a:prstGeom prst="rect">
-                      <a:avLst/>
-                    </a:prstGeom>
-                  </pic:spPr>
-                </pic:pic>
-              </a:graphicData>
-            </a:graphic>
-          </wp:inline>
-        </w:drawing>
-      </w:r>
-    </w:p>
-    <w:p>
-      <w:pPr>
-        <w:pStyle w:val="a3"/>
-        <w:ind w:firstLine="360"/>
-        <w:jc w:val="center"/>
-        <w:rPr>
-          <w:sz w:val="18"/>
-        </w:rPr>
-      </w:pPr>
-      <w:r>
-        <w:rPr>
-          <w:rFonts w:hint="eastAsia"/>
-          <w:sz w:val="18"/>
-        </w:rPr>
-        <w:t>图</w:t>
-      </w:r>
-      <w:r>
-        <w:rPr>
-          <w:rFonts w:hint="eastAsia"/>
-          <w:sz w:val="18"/>
-        </w:rPr>
-        <w:t>9</w:t>
-      </w:r>
-      <w:r>
-        <w:rPr>
-          <w:rFonts w:hint="eastAsia"/>
-          <w:sz w:val="18"/>
-        </w:rPr>
-        <w:t xml:space="preserve"> </w:t>
-      </w:r>
-      <w:r>
-        <w:rPr>
-          <w:rFonts w:hint="eastAsia"/>
-          <w:sz w:val="18"/>
-        </w:rPr>
-        <w:t>系统</w:t>
-      </w:r>
-      <w:r>
-        <w:rPr>
-          <w:sz w:val="18"/>
-        </w:rPr>
-        <w:t>开放端口</w:t>
-      </w:r>
-    </w:p>
-    <w:p>
-      <w:pPr>
-        <w:pStyle w:val="a3"/>
-      </w:pPr>
-      <w:r>
-        <w:rPr>
-          <w:rFonts w:hint="eastAsia"/>
-        </w:rPr>
-        <w:t>可以</w:t>
-      </w:r>
-      <w:r>
-        <w:t>看出，扫描器对本机开放端口的识别具有一定的准确性。</w:t>
-      </w:r>
-    </w:p>
-    <w:p>
-      <w:pPr>
-        <w:pStyle w:val="a3"/>
-      </w:pPr>
-      <w:r>
-        <w:rPr>
-          <w:rFonts w:hint="eastAsia"/>
-        </w:rPr>
-        <w:t>测试</w:t>
-      </w:r>
-      <w:r>
-        <w:t>对远程主机的扫描：选择百度</w:t>
-      </w:r>
-      <w:r>
-        <w:rPr>
-          <w:rFonts w:hint="eastAsia"/>
-        </w:rPr>
-        <w:t>为</w:t>
-      </w:r>
-      <w:r>
-        <w:t>目标主机，首先解析百度的</w:t>
-      </w:r>
-      <w:r>
-        <w:rPr>
-          <w:rFonts w:hint="eastAsia"/>
-        </w:rPr>
-        <w:t>域名</w:t>
-      </w:r>
-      <w:r>
-        <w:t>：</w:t>
-      </w:r>
-    </w:p>
-    <w:p>
-      <w:pPr>
-        <w:pStyle w:val="a3"/>
-        <w:jc w:val="center"/>
-      </w:pPr>
-      <w:r>
-        <w:rPr>
-          <w:noProof/>
-        </w:rPr>
-        <w:lastRenderedPageBreak/>
-        <w:drawing>
-          <wp:inline distT="0" distB="0" distL="0" distR="0" wp14:anchorId="44829332" wp14:editId="3E94040B">
-            <wp:extent cx="3400425" cy="2019300"/>
-            <wp:effectExtent l="0" t="0" r="9525" b="0"/>
-            <wp:docPr id="5" name="图片 5"/>
             <wp:cNvGraphicFramePr>
               <a:graphicFrameLocks xmlns:a="http://schemas.openxmlformats.org/drawingml/2006/main" noChangeAspect="1"/>
             </wp:cNvGraphicFramePr>
@@ -12886,7 +12862,7 @@
                   <pic:spPr>
                     <a:xfrm>
                       <a:off x="0" y="0"/>
-                      <a:ext cx="3400425" cy="2019300"/>
+                      <a:ext cx="4733925" cy="1371600"/>
                     </a:xfrm>
                     <a:prstGeom prst="rect">
                       <a:avLst/>
@@ -12920,35 +12896,26 @@
           <w:rFonts w:hint="eastAsia"/>
           <w:sz w:val="18"/>
         </w:rPr>
-        <w:t xml:space="preserve">10 </w:t>
+        <w:t xml:space="preserve">7 </w:t>
       </w:r>
       <w:r>
         <w:rPr>
           <w:rFonts w:hint="eastAsia"/>
           <w:sz w:val="18"/>
         </w:rPr>
-        <w:t>解析</w:t>
+        <w:t>内存</w:t>
       </w:r>
       <w:r>
         <w:rPr>
           <w:sz w:val="18"/>
         </w:rPr>
-        <w:t>域名</w:t>
+        <w:t>占用</w:t>
       </w:r>
     </w:p>
     <w:p>
       <w:pPr>
         <w:pStyle w:val="a3"/>
       </w:pPr>
-      <w:r>
-        <w:rPr>
-          <w:rFonts w:hint="eastAsia"/>
-        </w:rPr>
-        <w:t>使用</w:t>
-      </w:r>
-      <w:r>
-        <w:t>本系统进行扫描：</w:t>
-      </w:r>
     </w:p>
     <w:p>
       <w:pPr>
@@ -12956,13 +12923,113 @@
       </w:pPr>
       <w:r>
         <w:rPr>
+          <w:rFonts w:hint="eastAsia"/>
+        </w:rPr>
+        <w:t>系统</w:t>
+      </w:r>
+      <w:r>
+        <w:t>BUG</w:t>
+      </w:r>
+      <w:r>
+        <w:t>均已排除</w:t>
+      </w:r>
+      <w:r>
+        <w:rPr>
+          <w:rFonts w:hint="eastAsia"/>
+        </w:rPr>
+        <w:t>。</w:t>
+      </w:r>
+    </w:p>
+    <w:p>
+      <w:pPr>
+        <w:pStyle w:val="a3"/>
+      </w:pPr>
+      <w:r>
+        <w:rPr>
+          <w:rFonts w:hint="eastAsia"/>
+        </w:rPr>
+        <w:t>对扫描</w:t>
+      </w:r>
+      <w:r>
+        <w:t>准确性</w:t>
+      </w:r>
+      <w:r>
+        <w:rPr>
+          <w:rFonts w:hint="eastAsia"/>
+        </w:rPr>
+        <w:t>的</w:t>
+      </w:r>
+      <w:r>
+        <w:t>测试：</w:t>
+      </w:r>
+    </w:p>
+    <w:p>
+      <w:pPr>
+        <w:pStyle w:val="a3"/>
+      </w:pPr>
+      <w:r>
+        <w:rPr>
+          <w:rFonts w:hint="eastAsia"/>
+        </w:rPr>
+        <w:t>尝试</w:t>
+      </w:r>
+      <w:r>
+        <w:t>扫描本机小于</w:t>
+      </w:r>
+      <w:r>
+        <w:rPr>
+          <w:rFonts w:hint="eastAsia"/>
+        </w:rPr>
+        <w:t>1024</w:t>
+      </w:r>
+      <w:r>
+        <w:rPr>
+          <w:rFonts w:hint="eastAsia"/>
+        </w:rPr>
+        <w:t>的</w:t>
+      </w:r>
+      <w:r>
+        <w:t>开放端口</w:t>
+      </w:r>
+      <w:r>
+        <w:rPr>
+          <w:rFonts w:hint="eastAsia"/>
+        </w:rPr>
+        <w:t>，</w:t>
+      </w:r>
+      <w:r>
+        <w:t>扫描结果如图</w:t>
+      </w:r>
+      <w:r>
+        <w:rPr>
+          <w:rFonts w:hint="eastAsia"/>
+        </w:rPr>
+        <w:t>8</w:t>
+      </w:r>
+      <w:r>
+        <w:t>所示</w:t>
+      </w:r>
+      <w:r>
+        <w:rPr>
+          <w:rFonts w:hint="eastAsia"/>
+        </w:rPr>
+        <w:t>：</w:t>
+      </w:r>
+    </w:p>
+    <w:p>
+      <w:pPr>
+        <w:pStyle w:val="a3"/>
+      </w:pPr>
+      <w:r>
+        <w:rPr>
           <w:noProof/>
         </w:rPr>
+        <w:lastRenderedPageBreak/>
         <w:drawing>
-          <wp:inline distT="0" distB="0" distL="0" distR="0" wp14:anchorId="5DEE099F" wp14:editId="28F1E430">
+          <wp:inline distT="0" distB="0" distL="0" distR="0" wp14:anchorId="546244CB" wp14:editId="4EE2E7EF">
             <wp:extent cx="5274310" cy="3937000"/>
             <wp:effectExtent l="0" t="0" r="2540" b="6350"/>
-            <wp:docPr id="6" name="图片 6"/>
+            <wp:docPr id="2" name="图片 2"/>
             <wp:cNvGraphicFramePr>
               <a:graphicFrameLocks xmlns:a="http://schemas.openxmlformats.org/drawingml/2006/main" noChangeAspect="1"/>
             </wp:cNvGraphicFramePr>
@@ -13016,20 +13083,27 @@
           <w:rFonts w:hint="eastAsia"/>
           <w:sz w:val="18"/>
         </w:rPr>
-        <w:t xml:space="preserve">11 </w:t>
+        <w:t>8</w:t>
       </w:r>
       <w:r>
         <w:rPr>
           <w:rFonts w:hint="eastAsia"/>
           <w:sz w:val="18"/>
         </w:rPr>
-        <w:t>本系统</w:t>
-      </w:r>
-      <w:r>
-        <w:rPr>
+        <w:t xml:space="preserve"> </w:t>
+      </w:r>
+      <w:r>
+        <w:rPr>
+          <w:rFonts w:hint="eastAsia"/>
           <w:sz w:val="18"/>
         </w:rPr>
-        <w:t>对百度扫描结果</w:t>
+        <w:t>扫描本机</w:t>
+      </w:r>
+      <w:r>
+        <w:rPr>
+          <w:sz w:val="18"/>
+        </w:rPr>
+        <w:t>开放端口</w:t>
       </w:r>
     </w:p>
     <w:p>
@@ -13040,10 +13114,25 @@
         <w:rPr>
           <w:rFonts w:hint="eastAsia"/>
         </w:rPr>
-        <w:t>使用</w:t>
-      </w:r>
-      <w:r>
-        <w:t>其他黑客工具扫描结果：</w:t>
+        <w:t>系统</w:t>
+      </w:r>
+      <w:r>
+        <w:t>中实际开放端口如图</w:t>
+      </w:r>
+      <w:r>
+        <w:rPr>
+          <w:rFonts w:hint="eastAsia"/>
+        </w:rPr>
+        <w:t>9</w:t>
+      </w:r>
+      <w:r>
+        <w:rPr>
+          <w:rFonts w:hint="eastAsia"/>
+        </w:rPr>
+        <w:t>所示</w:t>
+      </w:r>
+      <w:r>
+        <w:t>：</w:t>
       </w:r>
     </w:p>
     <w:p>
@@ -13054,12 +13143,11 @@
         <w:rPr>
           <w:noProof/>
         </w:rPr>
-        <w:lastRenderedPageBreak/>
         <w:drawing>
-          <wp:inline distT="0" distB="0" distL="0" distR="0" wp14:anchorId="48247795" wp14:editId="0A5DE4C3">
-            <wp:extent cx="5274310" cy="4704715"/>
-            <wp:effectExtent l="0" t="0" r="2540" b="635"/>
-            <wp:docPr id="7" name="图片 7"/>
+          <wp:inline distT="0" distB="0" distL="0" distR="0" wp14:anchorId="158EBEBE" wp14:editId="45323B6B">
+            <wp:extent cx="5274310" cy="3069590"/>
+            <wp:effectExtent l="0" t="0" r="2540" b="0"/>
+            <wp:docPr id="3" name="图片 3"/>
             <wp:cNvGraphicFramePr>
               <a:graphicFrameLocks xmlns:a="http://schemas.openxmlformats.org/drawingml/2006/main" noChangeAspect="1"/>
             </wp:cNvGraphicFramePr>
@@ -13079,6 +13167,336 @@
                   <pic:spPr>
                     <a:xfrm>
                       <a:off x="0" y="0"/>
+                      <a:ext cx="5274310" cy="3069590"/>
+                    </a:xfrm>
+                    <a:prstGeom prst="rect">
+                      <a:avLst/>
+                    </a:prstGeom>
+                  </pic:spPr>
+                </pic:pic>
+              </a:graphicData>
+            </a:graphic>
+          </wp:inline>
+        </w:drawing>
+      </w:r>
+    </w:p>
+    <w:p>
+      <w:pPr>
+        <w:pStyle w:val="a3"/>
+        <w:ind w:firstLine="360"/>
+        <w:jc w:val="center"/>
+        <w:rPr>
+          <w:sz w:val="18"/>
+        </w:rPr>
+      </w:pPr>
+      <w:r>
+        <w:rPr>
+          <w:rFonts w:hint="eastAsia"/>
+          <w:sz w:val="18"/>
+        </w:rPr>
+        <w:t>图</w:t>
+      </w:r>
+      <w:r>
+        <w:rPr>
+          <w:rFonts w:hint="eastAsia"/>
+          <w:sz w:val="18"/>
+        </w:rPr>
+        <w:t>9</w:t>
+      </w:r>
+      <w:r>
+        <w:rPr>
+          <w:rFonts w:hint="eastAsia"/>
+          <w:sz w:val="18"/>
+        </w:rPr>
+        <w:t xml:space="preserve"> </w:t>
+      </w:r>
+      <w:r>
+        <w:rPr>
+          <w:rFonts w:hint="eastAsia"/>
+          <w:sz w:val="18"/>
+        </w:rPr>
+        <w:t>系统</w:t>
+      </w:r>
+      <w:r>
+        <w:rPr>
+          <w:sz w:val="18"/>
+        </w:rPr>
+        <w:t>开放端口</w:t>
+      </w:r>
+    </w:p>
+    <w:p>
+      <w:pPr>
+        <w:pStyle w:val="a3"/>
+      </w:pPr>
+      <w:r>
+        <w:rPr>
+          <w:rFonts w:hint="eastAsia"/>
+        </w:rPr>
+        <w:t>可以</w:t>
+      </w:r>
+      <w:r>
+        <w:t>看出，扫描器对本机开放端口的识别具有一定的准确性。</w:t>
+      </w:r>
+    </w:p>
+    <w:p>
+      <w:pPr>
+        <w:pStyle w:val="a3"/>
+      </w:pPr>
+      <w:r>
+        <w:rPr>
+          <w:rFonts w:hint="eastAsia"/>
+        </w:rPr>
+        <w:t>测试</w:t>
+      </w:r>
+      <w:r>
+        <w:t>对远程主机的扫描：选择百度</w:t>
+      </w:r>
+      <w:r>
+        <w:rPr>
+          <w:rFonts w:hint="eastAsia"/>
+        </w:rPr>
+        <w:t>为</w:t>
+      </w:r>
+      <w:r>
+        <w:t>目标主机，首先解析百度的</w:t>
+      </w:r>
+      <w:r>
+        <w:rPr>
+          <w:rFonts w:hint="eastAsia"/>
+        </w:rPr>
+        <w:t>域名</w:t>
+      </w:r>
+      <w:r>
+        <w:t>：</w:t>
+      </w:r>
+    </w:p>
+    <w:p>
+      <w:pPr>
+        <w:pStyle w:val="a3"/>
+        <w:jc w:val="center"/>
+      </w:pPr>
+      <w:r>
+        <w:rPr>
+          <w:noProof/>
+        </w:rPr>
+        <w:lastRenderedPageBreak/>
+        <w:drawing>
+          <wp:inline distT="0" distB="0" distL="0" distR="0" wp14:anchorId="44829332" wp14:editId="3E94040B">
+            <wp:extent cx="3400425" cy="2019300"/>
+            <wp:effectExtent l="0" t="0" r="9525" b="0"/>
+            <wp:docPr id="5" name="图片 5"/>
+            <wp:cNvGraphicFramePr>
+              <a:graphicFrameLocks xmlns:a="http://schemas.openxmlformats.org/drawingml/2006/main" noChangeAspect="1"/>
+            </wp:cNvGraphicFramePr>
+            <a:graphic xmlns:a="http://schemas.openxmlformats.org/drawingml/2006/main">
+              <a:graphicData uri="http://schemas.openxmlformats.org/drawingml/2006/picture">
+                <pic:pic xmlns:pic="http://schemas.openxmlformats.org/drawingml/2006/picture">
+                  <pic:nvPicPr>
+                    <pic:cNvPr id="1" name=""/>
+                    <pic:cNvPicPr/>
+                  </pic:nvPicPr>
+                  <pic:blipFill>
+                    <a:blip r:embed="rId28"/>
+                    <a:stretch>
+                      <a:fillRect/>
+                    </a:stretch>
+                  </pic:blipFill>
+                  <pic:spPr>
+                    <a:xfrm>
+                      <a:off x="0" y="0"/>
+                      <a:ext cx="3400425" cy="2019300"/>
+                    </a:xfrm>
+                    <a:prstGeom prst="rect">
+                      <a:avLst/>
+                    </a:prstGeom>
+                  </pic:spPr>
+                </pic:pic>
+              </a:graphicData>
+            </a:graphic>
+          </wp:inline>
+        </w:drawing>
+      </w:r>
+    </w:p>
+    <w:p>
+      <w:pPr>
+        <w:pStyle w:val="a3"/>
+        <w:ind w:firstLine="360"/>
+        <w:jc w:val="center"/>
+        <w:rPr>
+          <w:sz w:val="18"/>
+        </w:rPr>
+      </w:pPr>
+      <w:r>
+        <w:rPr>
+          <w:rFonts w:hint="eastAsia"/>
+          <w:sz w:val="18"/>
+        </w:rPr>
+        <w:t>图</w:t>
+      </w:r>
+      <w:r>
+        <w:rPr>
+          <w:rFonts w:hint="eastAsia"/>
+          <w:sz w:val="18"/>
+        </w:rPr>
+        <w:t xml:space="preserve">10 </w:t>
+      </w:r>
+      <w:r>
+        <w:rPr>
+          <w:rFonts w:hint="eastAsia"/>
+          <w:sz w:val="18"/>
+        </w:rPr>
+        <w:t>解析</w:t>
+      </w:r>
+      <w:r>
+        <w:rPr>
+          <w:sz w:val="18"/>
+        </w:rPr>
+        <w:t>域名</w:t>
+      </w:r>
+    </w:p>
+    <w:p>
+      <w:pPr>
+        <w:pStyle w:val="a3"/>
+      </w:pPr>
+      <w:r>
+        <w:rPr>
+          <w:rFonts w:hint="eastAsia"/>
+        </w:rPr>
+        <w:t>使用</w:t>
+      </w:r>
+      <w:r>
+        <w:t>本系统进行扫描：</w:t>
+      </w:r>
+    </w:p>
+    <w:p>
+      <w:pPr>
+        <w:pStyle w:val="a3"/>
+      </w:pPr>
+      <w:r>
+        <w:rPr>
+          <w:noProof/>
+        </w:rPr>
+        <w:drawing>
+          <wp:inline distT="0" distB="0" distL="0" distR="0" wp14:anchorId="5DEE099F" wp14:editId="28F1E430">
+            <wp:extent cx="5274310" cy="3937000"/>
+            <wp:effectExtent l="0" t="0" r="2540" b="6350"/>
+            <wp:docPr id="6" name="图片 6"/>
+            <wp:cNvGraphicFramePr>
+              <a:graphicFrameLocks xmlns:a="http://schemas.openxmlformats.org/drawingml/2006/main" noChangeAspect="1"/>
+            </wp:cNvGraphicFramePr>
+            <a:graphic xmlns:a="http://schemas.openxmlformats.org/drawingml/2006/main">
+              <a:graphicData uri="http://schemas.openxmlformats.org/drawingml/2006/picture">
+                <pic:pic xmlns:pic="http://schemas.openxmlformats.org/drawingml/2006/picture">
+                  <pic:nvPicPr>
+                    <pic:cNvPr id="1" name=""/>
+                    <pic:cNvPicPr/>
+                  </pic:nvPicPr>
+                  <pic:blipFill>
+                    <a:blip r:embed="rId29"/>
+                    <a:stretch>
+                      <a:fillRect/>
+                    </a:stretch>
+                  </pic:blipFill>
+                  <pic:spPr>
+                    <a:xfrm>
+                      <a:off x="0" y="0"/>
+                      <a:ext cx="5274310" cy="3937000"/>
+                    </a:xfrm>
+                    <a:prstGeom prst="rect">
+                      <a:avLst/>
+                    </a:prstGeom>
+                  </pic:spPr>
+                </pic:pic>
+              </a:graphicData>
+            </a:graphic>
+          </wp:inline>
+        </w:drawing>
+      </w:r>
+    </w:p>
+    <w:p>
+      <w:pPr>
+        <w:pStyle w:val="a3"/>
+        <w:ind w:firstLine="360"/>
+        <w:jc w:val="center"/>
+        <w:rPr>
+          <w:sz w:val="18"/>
+        </w:rPr>
+      </w:pPr>
+      <w:r>
+        <w:rPr>
+          <w:rFonts w:hint="eastAsia"/>
+          <w:sz w:val="18"/>
+        </w:rPr>
+        <w:t>图</w:t>
+      </w:r>
+      <w:r>
+        <w:rPr>
+          <w:rFonts w:hint="eastAsia"/>
+          <w:sz w:val="18"/>
+        </w:rPr>
+        <w:t xml:space="preserve">11 </w:t>
+      </w:r>
+      <w:r>
+        <w:rPr>
+          <w:rFonts w:hint="eastAsia"/>
+          <w:sz w:val="18"/>
+        </w:rPr>
+        <w:t>本系统</w:t>
+      </w:r>
+      <w:r>
+        <w:rPr>
+          <w:sz w:val="18"/>
+        </w:rPr>
+        <w:t>对百度扫描结果</w:t>
+      </w:r>
+    </w:p>
+    <w:p>
+      <w:pPr>
+        <w:pStyle w:val="a3"/>
+      </w:pPr>
+      <w:r>
+        <w:rPr>
+          <w:rFonts w:hint="eastAsia"/>
+        </w:rPr>
+        <w:t>使用</w:t>
+      </w:r>
+      <w:r>
+        <w:t>其他黑客工具扫描结果：</w:t>
+      </w:r>
+    </w:p>
+    <w:p>
+      <w:pPr>
+        <w:pStyle w:val="a3"/>
+      </w:pPr>
+      <w:r>
+        <w:rPr>
+          <w:noProof/>
+        </w:rPr>
+        <w:lastRenderedPageBreak/>
+        <w:drawing>
+          <wp:inline distT="0" distB="0" distL="0" distR="0" wp14:anchorId="48247795" wp14:editId="0A5DE4C3">
+            <wp:extent cx="5274310" cy="4704715"/>
+            <wp:effectExtent l="0" t="0" r="2540" b="635"/>
+            <wp:docPr id="7" name="图片 7"/>
+            <wp:cNvGraphicFramePr>
+              <a:graphicFrameLocks xmlns:a="http://schemas.openxmlformats.org/drawingml/2006/main" noChangeAspect="1"/>
+            </wp:cNvGraphicFramePr>
+            <a:graphic xmlns:a="http://schemas.openxmlformats.org/drawingml/2006/main">
+              <a:graphicData uri="http://schemas.openxmlformats.org/drawingml/2006/picture">
+                <pic:pic xmlns:pic="http://schemas.openxmlformats.org/drawingml/2006/picture">
+                  <pic:nvPicPr>
+                    <pic:cNvPr id="1" name=""/>
+                    <pic:cNvPicPr/>
+                  </pic:nvPicPr>
+                  <pic:blipFill>
+                    <a:blip r:embed="rId30"/>
+                    <a:stretch>
+                      <a:fillRect/>
+                    </a:stretch>
+                  </pic:blipFill>
+                  <pic:spPr>
+                    <a:xfrm>
+                      <a:off x="0" y="0"/>
                       <a:ext cx="5274310" cy="4704715"/>
                     </a:xfrm>
                     <a:prstGeom prst="rect">
@@ -13236,7 +13654,15 @@
         <w:t>设计的过程中也有一些遗憾的地方，比如说，未考虑到</w:t>
       </w:r>
       <w:r>
-        <w:t xml:space="preserve">Windows xp </w:t>
+        <w:t xml:space="preserve">Windows </w:t>
+      </w:r>
+      <w:proofErr w:type="spellStart"/>
+      <w:r>
+        <w:t>xp</w:t>
+      </w:r>
+      <w:proofErr w:type="spellEnd"/>
+      <w:r>
+        <w:t xml:space="preserve"> </w:t>
       </w:r>
       <w:r>
         <w:rPr>
@@ -13256,9 +13682,11 @@
       <w:r>
         <w:t>对原始套接字做出了限制，</w:t>
       </w:r>
+      <w:proofErr w:type="spellStart"/>
       <w:r>
         <w:t>WinPcap</w:t>
       </w:r>
+      <w:proofErr w:type="spellEnd"/>
       <w:r>
         <w:t>发包存在一些问题</w:t>
       </w:r>
@@ -13303,8 +13731,13 @@
       </w:r>
     </w:p>
     <w:sectPr>
+      <w:headerReference w:type="even" r:id="rId31"/>
+      <w:headerReference w:type="default" r:id="rId32"/>
+      <w:footerReference w:type="even" r:id="rId33"/>
+      <w:footerReference w:type="default" r:id="rId34"/>
       <w:pgSz w:w="11906" w:h="16838"/>
       <w:pgMar w:top="1440" w:right="1800" w:bottom="1440" w:left="1800" w:header="851" w:footer="992" w:gutter="0"/>
+      <w:pgNumType w:start="1"/>
       <w:cols w:space="425"/>
       <w:docGrid w:type="lines" w:linePitch="312"/>
     </w:sectPr>
@@ -13313,7 +13746,7 @@
 </file>
 
 <file path=word/endnotes.xml><?xml version="1.0" encoding="utf-8"?>
-<w:endnotes xmlns:wpc="http://schemas.microsoft.com/office/word/2010/wordprocessingCanvas" xmlns:mc="http://schemas.openxmlformats.org/markup-compatibility/2006" xmlns:o="urn:schemas-microsoft-com:office:office" xmlns:r="http://schemas.openxmlformats.org/officeDocument/2006/relationships" xmlns:m="http://schemas.openxmlformats.org/officeDocument/2006/math" xmlns:v="urn:schemas-microsoft-com:vml" xmlns:wp14="http://schemas.microsoft.com/office/word/2010/wordprocessingDrawing" xmlns:wp="http://schemas.openxmlformats.org/drawingml/2006/wordprocessingDrawing" xmlns:w10="urn:schemas-microsoft-com:office:word" xmlns:w="http://schemas.openxmlformats.org/wordprocessingml/2006/main" xmlns:w14="http://schemas.microsoft.com/office/word/2010/wordml" xmlns:w15="http://schemas.microsoft.com/office/word/2012/wordml" xmlns:wpg="http://schemas.microsoft.com/office/word/2010/wordprocessingGroup" xmlns:wpi="http://schemas.microsoft.com/office/word/2010/wordprocessingInk" xmlns:wne="http://schemas.microsoft.com/office/word/2006/wordml" xmlns:wps="http://schemas.microsoft.com/office/word/2010/wordprocessingShape" mc:Ignorable="w14 w15 wp14">
+<w:endnotes xmlns:wpc="http://schemas.microsoft.com/office/word/2010/wordprocessingCanvas" xmlns:cx="http://schemas.microsoft.com/office/drawing/2014/chartex" xmlns:mc="http://schemas.openxmlformats.org/markup-compatibility/2006" xmlns:o="urn:schemas-microsoft-com:office:office" xmlns:r="http://schemas.openxmlformats.org/officeDocument/2006/relationships" xmlns:m="http://schemas.openxmlformats.org/officeDocument/2006/math" xmlns:v="urn:schemas-microsoft-com:vml" xmlns:wp14="http://schemas.microsoft.com/office/word/2010/wordprocessingDrawing" xmlns:wp="http://schemas.openxmlformats.org/drawingml/2006/wordprocessingDrawing" xmlns:w10="urn:schemas-microsoft-com:office:word" xmlns:w="http://schemas.openxmlformats.org/wordprocessingml/2006/main" xmlns:w14="http://schemas.microsoft.com/office/word/2010/wordml" xmlns:w15="http://schemas.microsoft.com/office/word/2012/wordml" xmlns:w16se="http://schemas.microsoft.com/office/word/2015/wordml/symex" xmlns:wpg="http://schemas.microsoft.com/office/word/2010/wordprocessingGroup" xmlns:wpi="http://schemas.microsoft.com/office/word/2010/wordprocessingInk" xmlns:wne="http://schemas.microsoft.com/office/word/2006/wordml" xmlns:wps="http://schemas.microsoft.com/office/word/2010/wordprocessingShape" mc:Ignorable="w14 w15 w16se wp14">
   <w:endnote w:type="separator" w:id="-1">
     <w:p>
       <w:r>
@@ -13331,8 +13764,132 @@
 </w:endnotes>
 </file>
 
+<file path=word/footer1.xml><?xml version="1.0" encoding="utf-8"?>
+<w:ftr xmlns:wpc="http://schemas.microsoft.com/office/word/2010/wordprocessingCanvas" xmlns:cx="http://schemas.microsoft.com/office/drawing/2014/chartex" xmlns:mc="http://schemas.openxmlformats.org/markup-compatibility/2006" xmlns:o="urn:schemas-microsoft-com:office:office" xmlns:r="http://schemas.openxmlformats.org/officeDocument/2006/relationships" xmlns:m="http://schemas.openxmlformats.org/officeDocument/2006/math" xmlns:v="urn:schemas-microsoft-com:vml" xmlns:wp14="http://schemas.microsoft.com/office/word/2010/wordprocessingDrawing" xmlns:wp="http://schemas.openxmlformats.org/drawingml/2006/wordprocessingDrawing" xmlns:w10="urn:schemas-microsoft-com:office:word" xmlns:w="http://schemas.openxmlformats.org/wordprocessingml/2006/main" xmlns:w14="http://schemas.microsoft.com/office/word/2010/wordml" xmlns:w15="http://schemas.microsoft.com/office/word/2012/wordml" xmlns:w16se="http://schemas.microsoft.com/office/word/2015/wordml/symex" xmlns:wpg="http://schemas.microsoft.com/office/word/2010/wordprocessingGroup" xmlns:wpi="http://schemas.microsoft.com/office/word/2010/wordprocessingInk" xmlns:wne="http://schemas.microsoft.com/office/word/2006/wordml" xmlns:wps="http://schemas.microsoft.com/office/word/2010/wordprocessingShape" mc:Ignorable="w14 w15 w16se wp14">
+  <w:p>
+    <w:pPr>
+      <w:pStyle w:val="a9"/>
+      <w:jc w:val="right"/>
+    </w:pPr>
+  </w:p>
+  <w:p>
+    <w:pPr>
+      <w:pStyle w:val="a9"/>
+    </w:pPr>
+  </w:p>
+</w:ftr>
+</file>
+
+<file path=word/footer2.xml><?xml version="1.0" encoding="utf-8"?>
+<w:ftr xmlns:wpc="http://schemas.microsoft.com/office/word/2010/wordprocessingCanvas" xmlns:cx="http://schemas.microsoft.com/office/drawing/2014/chartex" xmlns:mc="http://schemas.openxmlformats.org/markup-compatibility/2006" xmlns:o="urn:schemas-microsoft-com:office:office" xmlns:r="http://schemas.openxmlformats.org/officeDocument/2006/relationships" xmlns:m="http://schemas.openxmlformats.org/officeDocument/2006/math" xmlns:v="urn:schemas-microsoft-com:vml" xmlns:wp14="http://schemas.microsoft.com/office/word/2010/wordprocessingDrawing" xmlns:wp="http://schemas.openxmlformats.org/drawingml/2006/wordprocessingDrawing" xmlns:w10="urn:schemas-microsoft-com:office:word" xmlns:w="http://schemas.openxmlformats.org/wordprocessingml/2006/main" xmlns:w14="http://schemas.microsoft.com/office/word/2010/wordml" xmlns:w15="http://schemas.microsoft.com/office/word/2012/wordml" xmlns:w16se="http://schemas.microsoft.com/office/word/2015/wordml/symex" xmlns:wpg="http://schemas.microsoft.com/office/word/2010/wordprocessingGroup" xmlns:wpi="http://schemas.microsoft.com/office/word/2010/wordprocessingInk" xmlns:wne="http://schemas.microsoft.com/office/word/2006/wordml" xmlns:wps="http://schemas.microsoft.com/office/word/2010/wordprocessingShape" mc:Ignorable="w14 w15 w16se wp14">
+  <w:p>
+    <w:pPr>
+      <w:pStyle w:val="a9"/>
+      <w:jc w:val="right"/>
+    </w:pPr>
+  </w:p>
+  <w:p>
+    <w:pPr>
+      <w:pStyle w:val="a9"/>
+    </w:pPr>
+  </w:p>
+</w:ftr>
+</file>
+
+<file path=word/footer3.xml><?xml version="1.0" encoding="utf-8"?>
+<w:ftr xmlns:wpc="http://schemas.microsoft.com/office/word/2010/wordprocessingCanvas" xmlns:cx="http://schemas.microsoft.com/office/drawing/2014/chartex" xmlns:mc="http://schemas.openxmlformats.org/markup-compatibility/2006" xmlns:o="urn:schemas-microsoft-com:office:office" xmlns:r="http://schemas.openxmlformats.org/officeDocument/2006/relationships" xmlns:m="http://schemas.openxmlformats.org/officeDocument/2006/math" xmlns:v="urn:schemas-microsoft-com:vml" xmlns:wp14="http://schemas.microsoft.com/office/word/2010/wordprocessingDrawing" xmlns:wp="http://schemas.openxmlformats.org/drawingml/2006/wordprocessingDrawing" xmlns:w10="urn:schemas-microsoft-com:office:word" xmlns:w="http://schemas.openxmlformats.org/wordprocessingml/2006/main" xmlns:w14="http://schemas.microsoft.com/office/word/2010/wordml" xmlns:w15="http://schemas.microsoft.com/office/word/2012/wordml" xmlns:w16se="http://schemas.microsoft.com/office/word/2015/wordml/symex" xmlns:wpg="http://schemas.microsoft.com/office/word/2010/wordprocessingGroup" xmlns:wpi="http://schemas.microsoft.com/office/word/2010/wordprocessingInk" xmlns:wne="http://schemas.microsoft.com/office/word/2006/wordml" xmlns:wps="http://schemas.microsoft.com/office/word/2010/wordprocessingShape" mc:Ignorable="w14 w15 w16se wp14">
+  <w:sdt>
+    <w:sdtPr>
+      <w:id w:val="-2020150135"/>
+      <w:docPartObj>
+        <w:docPartGallery w:val="Page Numbers (Bottom of Page)"/>
+        <w:docPartUnique/>
+      </w:docPartObj>
+    </w:sdtPr>
+    <w:sdtContent>
+      <w:p>
+        <w:pPr>
+          <w:pStyle w:val="a9"/>
+          <w:jc w:val="right"/>
+        </w:pPr>
+        <w:r>
+          <w:fldChar w:fldCharType="begin"/>
+        </w:r>
+        <w:r>
+          <w:instrText>PAGE   \* MERGEFORMAT</w:instrText>
+        </w:r>
+        <w:r>
+          <w:fldChar w:fldCharType="separate"/>
+        </w:r>
+        <w:r>
+          <w:rPr>
+            <w:noProof/>
+            <w:lang w:val="zh-CN"/>
+          </w:rPr>
+          <w:t>16</w:t>
+        </w:r>
+        <w:r>
+          <w:fldChar w:fldCharType="end"/>
+        </w:r>
+      </w:p>
+    </w:sdtContent>
+  </w:sdt>
+  <w:p>
+    <w:pPr>
+      <w:pStyle w:val="a9"/>
+    </w:pPr>
+  </w:p>
+</w:ftr>
+</file>
+
+<file path=word/footer4.xml><?xml version="1.0" encoding="utf-8"?>
+<w:ftr xmlns:wpc="http://schemas.microsoft.com/office/word/2010/wordprocessingCanvas" xmlns:cx="http://schemas.microsoft.com/office/drawing/2014/chartex" xmlns:mc="http://schemas.openxmlformats.org/markup-compatibility/2006" xmlns:o="urn:schemas-microsoft-com:office:office" xmlns:r="http://schemas.openxmlformats.org/officeDocument/2006/relationships" xmlns:m="http://schemas.openxmlformats.org/officeDocument/2006/math" xmlns:v="urn:schemas-microsoft-com:vml" xmlns:wp14="http://schemas.microsoft.com/office/word/2010/wordprocessingDrawing" xmlns:wp="http://schemas.openxmlformats.org/drawingml/2006/wordprocessingDrawing" xmlns:w10="urn:schemas-microsoft-com:office:word" xmlns:w="http://schemas.openxmlformats.org/wordprocessingml/2006/main" xmlns:w14="http://schemas.microsoft.com/office/word/2010/wordml" xmlns:w15="http://schemas.microsoft.com/office/word/2012/wordml" xmlns:w16se="http://schemas.microsoft.com/office/word/2015/wordml/symex" xmlns:wpg="http://schemas.microsoft.com/office/word/2010/wordprocessingGroup" xmlns:wpi="http://schemas.microsoft.com/office/word/2010/wordprocessingInk" xmlns:wne="http://schemas.microsoft.com/office/word/2006/wordml" xmlns:wps="http://schemas.microsoft.com/office/word/2010/wordprocessingShape" mc:Ignorable="w14 w15 w16se wp14">
+  <w:sdt>
+    <w:sdtPr>
+      <w:id w:val="-697002966"/>
+      <w:docPartObj>
+        <w:docPartGallery w:val="Page Numbers (Bottom of Page)"/>
+        <w:docPartUnique/>
+      </w:docPartObj>
+    </w:sdtPr>
+    <w:sdtContent>
+      <w:p>
+        <w:pPr>
+          <w:pStyle w:val="a9"/>
+          <w:jc w:val="right"/>
+        </w:pPr>
+        <w:r>
+          <w:fldChar w:fldCharType="begin"/>
+        </w:r>
+        <w:r>
+          <w:instrText>PAGE   \* MERGEFORMAT</w:instrText>
+        </w:r>
+        <w:r>
+          <w:fldChar w:fldCharType="separate"/>
+        </w:r>
+        <w:r>
+          <w:rPr>
+            <w:noProof/>
+            <w:lang w:val="zh-CN"/>
+          </w:rPr>
+          <w:t>15</w:t>
+        </w:r>
+        <w:r>
+          <w:fldChar w:fldCharType="end"/>
+        </w:r>
+      </w:p>
+    </w:sdtContent>
+  </w:sdt>
+  <w:p>
+    <w:pPr>
+      <w:pStyle w:val="a9"/>
+    </w:pPr>
+  </w:p>
+</w:ftr>
+</file>
+
 <file path=word/footnotes.xml><?xml version="1.0" encoding="utf-8"?>
-<w:footnotes xmlns:wpc="http://schemas.microsoft.com/office/word/2010/wordprocessingCanvas" xmlns:mc="http://schemas.openxmlformats.org/markup-compatibility/2006" xmlns:o="urn:schemas-microsoft-com:office:office" xmlns:r="http://schemas.openxmlformats.org/officeDocument/2006/relationships" xmlns:m="http://schemas.openxmlformats.org/officeDocument/2006/math" xmlns:v="urn:schemas-microsoft-com:vml" xmlns:wp14="http://schemas.microsoft.com/office/word/2010/wordprocessingDrawing" xmlns:wp="http://schemas.openxmlformats.org/drawingml/2006/wordprocessingDrawing" xmlns:w10="urn:schemas-microsoft-com:office:word" xmlns:w="http://schemas.openxmlformats.org/wordprocessingml/2006/main" xmlns:w14="http://schemas.microsoft.com/office/word/2010/wordml" xmlns:w15="http://schemas.microsoft.com/office/word/2012/wordml" xmlns:wpg="http://schemas.microsoft.com/office/word/2010/wordprocessingGroup" xmlns:wpi="http://schemas.microsoft.com/office/word/2010/wordprocessingInk" xmlns:wne="http://schemas.microsoft.com/office/word/2006/wordml" xmlns:wps="http://schemas.microsoft.com/office/word/2010/wordprocessingShape" mc:Ignorable="w14 w15 wp14">
+<w:footnotes xmlns:wpc="http://schemas.microsoft.com/office/word/2010/wordprocessingCanvas" xmlns:cx="http://schemas.microsoft.com/office/drawing/2014/chartex" xmlns:mc="http://schemas.openxmlformats.org/markup-compatibility/2006" xmlns:o="urn:schemas-microsoft-com:office:office" xmlns:r="http://schemas.openxmlformats.org/officeDocument/2006/relationships" xmlns:m="http://schemas.openxmlformats.org/officeDocument/2006/math" xmlns:v="urn:schemas-microsoft-com:vml" xmlns:wp14="http://schemas.microsoft.com/office/word/2010/wordprocessingDrawing" xmlns:wp="http://schemas.openxmlformats.org/drawingml/2006/wordprocessingDrawing" xmlns:w10="urn:schemas-microsoft-com:office:word" xmlns:w="http://schemas.openxmlformats.org/wordprocessingml/2006/main" xmlns:w14="http://schemas.microsoft.com/office/word/2010/wordml" xmlns:w15="http://schemas.microsoft.com/office/word/2012/wordml" xmlns:w16se="http://schemas.microsoft.com/office/word/2015/wordml/symex" xmlns:wpg="http://schemas.microsoft.com/office/word/2010/wordprocessingGroup" xmlns:wpi="http://schemas.microsoft.com/office/word/2010/wordprocessingInk" xmlns:wne="http://schemas.microsoft.com/office/word/2006/wordml" xmlns:wps="http://schemas.microsoft.com/office/word/2010/wordprocessingShape" mc:Ignorable="w14 w15 w16se wp14">
   <w:footnote w:type="separator" w:id="-1">
     <w:p>
       <w:r>
@@ -13350,9 +13907,101 @@
 </w:footnotes>
 </file>
 
+<file path=word/header1.xml><?xml version="1.0" encoding="utf-8"?>
+<w:hdr xmlns:wpc="http://schemas.microsoft.com/office/word/2010/wordprocessingCanvas" xmlns:cx="http://schemas.microsoft.com/office/drawing/2014/chartex" xmlns:mc="http://schemas.openxmlformats.org/markup-compatibility/2006" xmlns:o="urn:schemas-microsoft-com:office:office" xmlns:r="http://schemas.openxmlformats.org/officeDocument/2006/relationships" xmlns:m="http://schemas.openxmlformats.org/officeDocument/2006/math" xmlns:v="urn:schemas-microsoft-com:vml" xmlns:wp14="http://schemas.microsoft.com/office/word/2010/wordprocessingDrawing" xmlns:wp="http://schemas.openxmlformats.org/drawingml/2006/wordprocessingDrawing" xmlns:w10="urn:schemas-microsoft-com:office:word" xmlns:w="http://schemas.openxmlformats.org/wordprocessingml/2006/main" xmlns:w14="http://schemas.microsoft.com/office/word/2010/wordml" xmlns:w15="http://schemas.microsoft.com/office/word/2012/wordml" xmlns:w16se="http://schemas.microsoft.com/office/word/2015/wordml/symex" xmlns:wpg="http://schemas.microsoft.com/office/word/2010/wordprocessingGroup" xmlns:wpi="http://schemas.microsoft.com/office/word/2010/wordprocessingInk" xmlns:wne="http://schemas.microsoft.com/office/word/2006/wordml" xmlns:wps="http://schemas.microsoft.com/office/word/2010/wordprocessingShape" mc:Ignorable="w14 w15 w16se wp14">
+  <w:p>
+    <w:pPr>
+      <w:pStyle w:val="a7"/>
+    </w:pPr>
+    <w:r>
+      <w:fldChar w:fldCharType="begin"/>
+    </w:r>
+    <w:r>
+      <w:instrText xml:space="preserve"> STYLEREF  "TOC </w:instrText>
+    </w:r>
+    <w:r>
+      <w:instrText>标题</w:instrText>
+    </w:r>
+    <w:r>
+      <w:instrText xml:space="preserve">"  \* MERGEFORMAT </w:instrText>
+    </w:r>
+    <w:r>
+      <w:fldChar w:fldCharType="separate"/>
+    </w:r>
+    <w:r>
+      <w:rPr>
+        <w:rFonts w:hint="eastAsia"/>
+        <w:noProof/>
+      </w:rPr>
+      <w:t>目录</w:t>
+    </w:r>
+    <w:r>
+      <w:fldChar w:fldCharType="end"/>
+    </w:r>
+  </w:p>
+</w:hdr>
+</file>
+
+<file path=word/header2.xml><?xml version="1.0" encoding="utf-8"?>
+<w:hdr xmlns:wpc="http://schemas.microsoft.com/office/word/2010/wordprocessingCanvas" xmlns:cx="http://schemas.microsoft.com/office/drawing/2014/chartex" xmlns:mc="http://schemas.openxmlformats.org/markup-compatibility/2006" xmlns:o="urn:schemas-microsoft-com:office:office" xmlns:r="http://schemas.openxmlformats.org/officeDocument/2006/relationships" xmlns:m="http://schemas.openxmlformats.org/officeDocument/2006/math" xmlns:v="urn:schemas-microsoft-com:vml" xmlns:wp14="http://schemas.microsoft.com/office/word/2010/wordprocessingDrawing" xmlns:wp="http://schemas.openxmlformats.org/drawingml/2006/wordprocessingDrawing" xmlns:w10="urn:schemas-microsoft-com:office:word" xmlns:w="http://schemas.openxmlformats.org/wordprocessingml/2006/main" xmlns:w14="http://schemas.microsoft.com/office/word/2010/wordml" xmlns:w15="http://schemas.microsoft.com/office/word/2012/wordml" xmlns:w16se="http://schemas.microsoft.com/office/word/2015/wordml/symex" xmlns:wpg="http://schemas.microsoft.com/office/word/2010/wordprocessingGroup" xmlns:wpi="http://schemas.microsoft.com/office/word/2010/wordprocessingInk" xmlns:wne="http://schemas.microsoft.com/office/word/2006/wordml" xmlns:wps="http://schemas.microsoft.com/office/word/2010/wordprocessingShape" mc:Ignorable="w14 w15 w16se wp14">
+  <w:p>
+    <w:pPr>
+      <w:pStyle w:val="a7"/>
+    </w:pPr>
+    <w:r>
+      <w:fldChar w:fldCharType="begin"/>
+    </w:r>
+    <w:r>
+      <w:instrText xml:space="preserve"> STYLEREF  "</w:instrText>
+    </w:r>
+    <w:r>
+      <w:instrText>标题</w:instrText>
+    </w:r>
+    <w:r>
+      <w:instrText xml:space="preserve"> 1"  \* MERGEFORMAT </w:instrText>
+    </w:r>
+    <w:r>
+      <w:fldChar w:fldCharType="separate"/>
+    </w:r>
+    <w:r>
+      <w:rPr>
+        <w:rFonts w:hint="eastAsia"/>
+        <w:noProof/>
+      </w:rPr>
+      <w:t>八、总结</w:t>
+    </w:r>
+    <w:r>
+      <w:fldChar w:fldCharType="end"/>
+    </w:r>
+  </w:p>
+</w:hdr>
+</file>
+
+<file path=word/header3.xml><?xml version="1.0" encoding="utf-8"?>
+<w:hdr xmlns:wpc="http://schemas.microsoft.com/office/word/2010/wordprocessingCanvas" xmlns:cx="http://schemas.microsoft.com/office/drawing/2014/chartex" xmlns:mc="http://schemas.openxmlformats.org/markup-compatibility/2006" xmlns:o="urn:schemas-microsoft-com:office:office" xmlns:r="http://schemas.openxmlformats.org/officeDocument/2006/relationships" xmlns:m="http://schemas.openxmlformats.org/officeDocument/2006/math" xmlns:v="urn:schemas-microsoft-com:vml" xmlns:wp14="http://schemas.microsoft.com/office/word/2010/wordprocessingDrawing" xmlns:wp="http://schemas.openxmlformats.org/drawingml/2006/wordprocessingDrawing" xmlns:w10="urn:schemas-microsoft-com:office:word" xmlns:w="http://schemas.openxmlformats.org/wordprocessingml/2006/main" xmlns:w14="http://schemas.microsoft.com/office/word/2010/wordml" xmlns:w15="http://schemas.microsoft.com/office/word/2012/wordml" xmlns:w16se="http://schemas.microsoft.com/office/word/2015/wordml/symex" xmlns:wpg="http://schemas.microsoft.com/office/word/2010/wordprocessingGroup" xmlns:wpi="http://schemas.microsoft.com/office/word/2010/wordprocessingInk" xmlns:wne="http://schemas.microsoft.com/office/word/2006/wordml" xmlns:wps="http://schemas.microsoft.com/office/word/2010/wordprocessingShape" mc:Ignorable="w14 w15 w16se wp14">
+  <w:p>
+    <w:pPr>
+      <w:pStyle w:val="a7"/>
+      <w:rPr>
+        <w:rFonts w:hint="eastAsia"/>
+      </w:rPr>
+    </w:pPr>
+    <w:r>
+      <w:rPr>
+        <w:rFonts w:hint="eastAsia"/>
+      </w:rPr>
+      <w:t>面向对象</w:t>
+    </w:r>
+    <w:r>
+      <w:t>程序设计报告</w:t>
+    </w:r>
+  </w:p>
+</w:hdr>
+</file>
+
 <file path=word/numbering.xml><?xml version="1.0" encoding="utf-8"?>
-<w:numbering xmlns:wpc="http://schemas.microsoft.com/office/word/2010/wordprocessingCanvas" xmlns:mc="http://schemas.openxmlformats.org/markup-compatibility/2006" xmlns:o="urn:schemas-microsoft-com:office:office" xmlns:r="http://schemas.openxmlformats.org/officeDocument/2006/relationships" xmlns:m="http://schemas.openxmlformats.org/officeDocument/2006/math" xmlns:v="urn:schemas-microsoft-com:vml" xmlns:wp14="http://schemas.microsoft.com/office/word/2010/wordprocessingDrawing" xmlns:wp="http://schemas.openxmlformats.org/drawingml/2006/wordprocessingDrawing" xmlns:w10="urn:schemas-microsoft-com:office:word" xmlns:w="http://schemas.openxmlformats.org/wordprocessingml/2006/main" xmlns:w14="http://schemas.microsoft.com/office/word/2010/wordml" xmlns:w15="http://schemas.microsoft.com/office/word/2012/wordml" xmlns:wpg="http://schemas.microsoft.com/office/word/2010/wordprocessingGroup" xmlns:wpi="http://schemas.microsoft.com/office/word/2010/wordprocessingInk" xmlns:wne="http://schemas.microsoft.com/office/word/2006/wordml" xmlns:wps="http://schemas.microsoft.com/office/word/2010/wordprocessingShape" mc:Ignorable="w14 w15 wp14">
-  <w:abstractNum w:abstractNumId="0">
+<w:numbering xmlns:wpc="http://schemas.microsoft.com/office/word/2010/wordprocessingCanvas" xmlns:cx="http://schemas.microsoft.com/office/drawing/2014/chartex" xmlns:mc="http://schemas.openxmlformats.org/markup-compatibility/2006" xmlns:o="urn:schemas-microsoft-com:office:office" xmlns:r="http://schemas.openxmlformats.org/officeDocument/2006/relationships" xmlns:m="http://schemas.openxmlformats.org/officeDocument/2006/math" xmlns:v="urn:schemas-microsoft-com:vml" xmlns:wp14="http://schemas.microsoft.com/office/word/2010/wordprocessingDrawing" xmlns:wp="http://schemas.openxmlformats.org/drawingml/2006/wordprocessingDrawing" xmlns:w10="urn:schemas-microsoft-com:office:word" xmlns:w="http://schemas.openxmlformats.org/wordprocessingml/2006/main" xmlns:w14="http://schemas.microsoft.com/office/word/2010/wordml" xmlns:w15="http://schemas.microsoft.com/office/word/2012/wordml" xmlns:w16se="http://schemas.microsoft.com/office/word/2015/wordml/symex" xmlns:wpg="http://schemas.microsoft.com/office/word/2010/wordprocessingGroup" xmlns:wpi="http://schemas.microsoft.com/office/word/2010/wordprocessingInk" xmlns:wne="http://schemas.microsoft.com/office/word/2006/wordml" xmlns:wps="http://schemas.microsoft.com/office/word/2010/wordprocessingShape" mc:Ignorable="w14 w15 w16se wp14">
+  <w:abstractNum w:abstractNumId="0" w15:restartNumberingAfterBreak="0">
     <w:nsid w:val="04A3194B"/>
     <w:multiLevelType w:val="multilevel"/>
     <w:tmpl w:val="DE72508C"/>
@@ -13473,7 +14122,7 @@
       </w:rPr>
     </w:lvl>
   </w:abstractNum>
-  <w:abstractNum w:abstractNumId="1">
+  <w:abstractNum w:abstractNumId="1" w15:restartNumberingAfterBreak="0">
     <w:nsid w:val="11F8056B"/>
     <w:multiLevelType w:val="hybridMultilevel"/>
     <w:tmpl w:val="56D6C298"/>
@@ -13562,7 +14211,7 @@
       </w:pPr>
     </w:lvl>
   </w:abstractNum>
-  <w:abstractNum w:abstractNumId="2">
+  <w:abstractNum w:abstractNumId="2" w15:restartNumberingAfterBreak="0">
     <w:nsid w:val="1C8A1FDA"/>
     <w:multiLevelType w:val="hybridMultilevel"/>
     <w:tmpl w:val="1074B31C"/>
@@ -13652,7 +14301,7 @@
       </w:pPr>
     </w:lvl>
   </w:abstractNum>
-  <w:abstractNum w:abstractNumId="3">
+  <w:abstractNum w:abstractNumId="3" w15:restartNumberingAfterBreak="0">
     <w:nsid w:val="1D3E7DFB"/>
     <w:multiLevelType w:val="hybridMultilevel"/>
     <w:tmpl w:val="96E40D0C"/>
@@ -13741,7 +14390,7 @@
       </w:pPr>
     </w:lvl>
   </w:abstractNum>
-  <w:abstractNum w:abstractNumId="4">
+  <w:abstractNum w:abstractNumId="4" w15:restartNumberingAfterBreak="0">
     <w:nsid w:val="2E4958CE"/>
     <w:multiLevelType w:val="multilevel"/>
     <w:tmpl w:val="29FC26A0"/>
@@ -13854,7 +14503,7 @@
       </w:rPr>
     </w:lvl>
   </w:abstractNum>
-  <w:abstractNum w:abstractNumId="5">
+  <w:abstractNum w:abstractNumId="5" w15:restartNumberingAfterBreak="0">
     <w:nsid w:val="3FEA3529"/>
     <w:multiLevelType w:val="hybridMultilevel"/>
     <w:tmpl w:val="3202E5DE"/>
@@ -13943,7 +14592,7 @@
       </w:pPr>
     </w:lvl>
   </w:abstractNum>
-  <w:abstractNum w:abstractNumId="6">
+  <w:abstractNum w:abstractNumId="6" w15:restartNumberingAfterBreak="0">
     <w:nsid w:val="6B6436A9"/>
     <w:multiLevelType w:val="multilevel"/>
     <w:tmpl w:val="E81C1722"/>
@@ -14089,7 +14738,7 @@
 </file>
 
 <file path=word/styles.xml><?xml version="1.0" encoding="utf-8"?>
-<w:styles xmlns:mc="http://schemas.openxmlformats.org/markup-compatibility/2006" xmlns:r="http://schemas.openxmlformats.org/officeDocument/2006/relationships" xmlns:w="http://schemas.openxmlformats.org/wordprocessingml/2006/main" xmlns:w14="http://schemas.microsoft.com/office/word/2010/wordml" xmlns:w15="http://schemas.microsoft.com/office/word/2012/wordml" mc:Ignorable="w14 w15">
+<w:styles xmlns:mc="http://schemas.openxmlformats.org/markup-compatibility/2006" xmlns:r="http://schemas.openxmlformats.org/officeDocument/2006/relationships" xmlns:w="http://schemas.openxmlformats.org/wordprocessingml/2006/main" xmlns:w14="http://schemas.microsoft.com/office/word/2010/wordml" xmlns:w15="http://schemas.microsoft.com/office/word/2012/wordml" xmlns:w16se="http://schemas.microsoft.com/office/word/2015/wordml/symex" mc:Ignorable="w14 w15 w16se">
   <w:docDefaults>
     <w:rPrDefault>
       <w:rPr>
@@ -14490,7 +15139,7 @@
     <w:name w:val="heading 1"/>
     <w:basedOn w:val="a"/>
     <w:next w:val="a"/>
-    <w:link w:val="1Char"/>
+    <w:link w:val="10"/>
     <w:qFormat/>
     <w:rsid w:val="00F8307D"/>
     <w:pPr>
@@ -14511,7 +15160,7 @@
     <w:name w:val="heading 2"/>
     <w:basedOn w:val="a"/>
     <w:next w:val="a"/>
-    <w:link w:val="2Char"/>
+    <w:link w:val="20"/>
     <w:unhideWhenUsed/>
     <w:qFormat/>
     <w:rsid w:val="00F8307D"/>
@@ -14533,7 +15182,7 @@
     <w:name w:val="heading 3"/>
     <w:basedOn w:val="a"/>
     <w:next w:val="a"/>
-    <w:link w:val="3Char"/>
+    <w:link w:val="30"/>
     <w:unhideWhenUsed/>
     <w:qFormat/>
     <w:rsid w:val="004D078D"/>
@@ -14554,7 +15203,7 @@
     <w:name w:val="heading 4"/>
     <w:basedOn w:val="a"/>
     <w:next w:val="a"/>
-    <w:link w:val="4Char"/>
+    <w:link w:val="40"/>
     <w:unhideWhenUsed/>
     <w:qFormat/>
     <w:rsid w:val="004B20F5"/>
@@ -14576,7 +15225,7 @@
     <w:name w:val="heading 5"/>
     <w:basedOn w:val="a"/>
     <w:next w:val="a"/>
-    <w:link w:val="5Char"/>
+    <w:link w:val="50"/>
     <w:unhideWhenUsed/>
     <w:qFormat/>
     <w:rsid w:val="00FC12D6"/>
@@ -14630,8 +15279,8 @@
       <w:ind w:firstLineChars="200" w:firstLine="420"/>
     </w:pPr>
   </w:style>
-  <w:style w:type="character" w:customStyle="1" w:styleId="1Char">
-    <w:name w:val="标题 1 Char"/>
+  <w:style w:type="character" w:customStyle="1" w:styleId="10">
+    <w:name w:val="标题 1 字符"/>
     <w:basedOn w:val="a0"/>
     <w:link w:val="1"/>
     <w:rsid w:val="00F8307D"/>
@@ -14643,8 +15292,8 @@
       <w:szCs w:val="44"/>
     </w:rPr>
   </w:style>
-  <w:style w:type="character" w:customStyle="1" w:styleId="2Char">
-    <w:name w:val="标题 2 Char"/>
+  <w:style w:type="character" w:customStyle="1" w:styleId="20">
+    <w:name w:val="标题 2 字符"/>
     <w:basedOn w:val="a0"/>
     <w:link w:val="2"/>
     <w:rsid w:val="00F8307D"/>
@@ -14657,8 +15306,8 @@
       <w:szCs w:val="32"/>
     </w:rPr>
   </w:style>
-  <w:style w:type="character" w:customStyle="1" w:styleId="3Char">
-    <w:name w:val="标题 3 Char"/>
+  <w:style w:type="character" w:customStyle="1" w:styleId="30">
+    <w:name w:val="标题 3 字符"/>
     <w:basedOn w:val="a0"/>
     <w:link w:val="3"/>
     <w:rsid w:val="004D078D"/>
@@ -14674,7 +15323,7 @@
     <w:name w:val="Title"/>
     <w:basedOn w:val="a"/>
     <w:next w:val="a"/>
-    <w:link w:val="Char"/>
+    <w:link w:val="a5"/>
     <w:qFormat/>
     <w:rsid w:val="00CB366B"/>
     <w:pPr>
@@ -14690,8 +15339,8 @@
       <w:szCs w:val="32"/>
     </w:rPr>
   </w:style>
-  <w:style w:type="character" w:customStyle="1" w:styleId="Char">
-    <w:name w:val="标题 Char"/>
+  <w:style w:type="character" w:customStyle="1" w:styleId="a5">
+    <w:name w:val="标题 字符"/>
     <w:basedOn w:val="a0"/>
     <w:link w:val="a4"/>
     <w:rsid w:val="00CB366B"/>
@@ -14728,7 +15377,7 @@
       <w:szCs w:val="32"/>
     </w:rPr>
   </w:style>
-  <w:style w:type="paragraph" w:styleId="10">
+  <w:style w:type="paragraph" w:styleId="11">
     <w:name w:val="toc 1"/>
     <w:basedOn w:val="a"/>
     <w:next w:val="a"/>
@@ -14737,7 +15386,7 @@
     <w:unhideWhenUsed/>
     <w:rsid w:val="00CB366B"/>
   </w:style>
-  <w:style w:type="paragraph" w:styleId="20">
+  <w:style w:type="paragraph" w:styleId="21">
     <w:name w:val="toc 2"/>
     <w:basedOn w:val="a"/>
     <w:next w:val="a"/>
@@ -14749,7 +15398,7 @@
       <w:ind w:leftChars="200" w:left="420"/>
     </w:pPr>
   </w:style>
-  <w:style w:type="paragraph" w:styleId="30">
+  <w:style w:type="paragraph" w:styleId="31">
     <w:name w:val="toc 3"/>
     <w:basedOn w:val="a"/>
     <w:next w:val="a"/>
@@ -14761,7 +15410,7 @@
       <w:ind w:leftChars="400" w:left="840"/>
     </w:pPr>
   </w:style>
-  <w:style w:type="character" w:styleId="a5">
+  <w:style w:type="character" w:styleId="a6">
     <w:name w:val="Hyperlink"/>
     <w:basedOn w:val="a0"/>
     <w:uiPriority w:val="99"/>
@@ -14772,10 +15421,10 @@
       <w:u w:val="single"/>
     </w:rPr>
   </w:style>
-  <w:style w:type="paragraph" w:styleId="a6">
+  <w:style w:type="paragraph" w:styleId="a7">
     <w:name w:val="header"/>
     <w:basedOn w:val="a"/>
-    <w:link w:val="Char0"/>
+    <w:link w:val="a8"/>
     <w:uiPriority w:val="99"/>
     <w:unhideWhenUsed/>
     <w:rsid w:val="003D14D7"/>
@@ -14795,10 +15444,10 @@
       <w:szCs w:val="18"/>
     </w:rPr>
   </w:style>
-  <w:style w:type="character" w:customStyle="1" w:styleId="Char0">
-    <w:name w:val="页眉 Char"/>
+  <w:style w:type="character" w:customStyle="1" w:styleId="a8">
+    <w:name w:val="页眉 字符"/>
     <w:basedOn w:val="a0"/>
-    <w:link w:val="a6"/>
+    <w:link w:val="a7"/>
     <w:uiPriority w:val="99"/>
     <w:rsid w:val="003D14D7"/>
     <w:rPr>
@@ -14807,10 +15456,10 @@
       <w:szCs w:val="18"/>
     </w:rPr>
   </w:style>
-  <w:style w:type="paragraph" w:styleId="a7">
+  <w:style w:type="paragraph" w:styleId="a9">
     <w:name w:val="footer"/>
     <w:basedOn w:val="a"/>
-    <w:link w:val="Char1"/>
+    <w:link w:val="aa"/>
     <w:uiPriority w:val="99"/>
     <w:unhideWhenUsed/>
     <w:rsid w:val="003D14D7"/>
@@ -14827,10 +15476,10 @@
       <w:szCs w:val="18"/>
     </w:rPr>
   </w:style>
-  <w:style w:type="character" w:customStyle="1" w:styleId="Char1">
-    <w:name w:val="页脚 Char"/>
+  <w:style w:type="character" w:customStyle="1" w:styleId="aa">
+    <w:name w:val="页脚 字符"/>
     <w:basedOn w:val="a0"/>
-    <w:link w:val="a7"/>
+    <w:link w:val="a9"/>
     <w:uiPriority w:val="99"/>
     <w:rsid w:val="003D14D7"/>
     <w:rPr>
@@ -14839,8 +15488,8 @@
       <w:szCs w:val="18"/>
     </w:rPr>
   </w:style>
-  <w:style w:type="character" w:customStyle="1" w:styleId="4Char">
-    <w:name w:val="标题 4 Char"/>
+  <w:style w:type="character" w:customStyle="1" w:styleId="40">
+    <w:name w:val="标题 4 字符"/>
     <w:basedOn w:val="a0"/>
     <w:link w:val="4"/>
     <w:rsid w:val="004B20F5"/>
@@ -14853,8 +15502,8 @@
       <w:szCs w:val="28"/>
     </w:rPr>
   </w:style>
-  <w:style w:type="character" w:customStyle="1" w:styleId="5Char">
-    <w:name w:val="标题 5 Char"/>
+  <w:style w:type="character" w:customStyle="1" w:styleId="50">
+    <w:name w:val="标题 5 字符"/>
     <w:basedOn w:val="a0"/>
     <w:link w:val="5"/>
     <w:rsid w:val="00FC12D6"/>
@@ -14866,7 +15515,7 @@
       <w:szCs w:val="28"/>
     </w:rPr>
   </w:style>
-  <w:style w:type="table" w:styleId="a8">
+  <w:style w:type="table" w:styleId="ab">
     <w:name w:val="Table Grid"/>
     <w:basedOn w:val="a1"/>
     <w:uiPriority w:val="39"/>
@@ -14883,6 +15532,548 @@
     </w:tblPr>
   </w:style>
 </w:styles>
+</file>
+
+<file path=word/glossary/document.xml><?xml version="1.0" encoding="utf-8"?>
+<w:glossaryDocument xmlns:wpc="http://schemas.microsoft.com/office/word/2010/wordprocessingCanvas" xmlns:cx="http://schemas.microsoft.com/office/drawing/2014/chartex" xmlns:mc="http://schemas.openxmlformats.org/markup-compatibility/2006" xmlns:o="urn:schemas-microsoft-com:office:office" xmlns:r="http://schemas.openxmlformats.org/officeDocument/2006/relationships" xmlns:m="http://schemas.openxmlformats.org/officeDocument/2006/math" xmlns:v="urn:schemas-microsoft-com:vml" xmlns:wp14="http://schemas.microsoft.com/office/word/2010/wordprocessingDrawing" xmlns:wp="http://schemas.openxmlformats.org/drawingml/2006/wordprocessingDrawing" xmlns:w10="urn:schemas-microsoft-com:office:word" xmlns:w="http://schemas.openxmlformats.org/wordprocessingml/2006/main" xmlns:w14="http://schemas.microsoft.com/office/word/2010/wordml" xmlns:w15="http://schemas.microsoft.com/office/word/2012/wordml" xmlns:w16se="http://schemas.microsoft.com/office/word/2015/wordml/symex" xmlns:wpg="http://schemas.microsoft.com/office/word/2010/wordprocessingGroup" xmlns:wpi="http://schemas.microsoft.com/office/word/2010/wordprocessingInk" xmlns:wne="http://schemas.microsoft.com/office/word/2006/wordml" xmlns:wps="http://schemas.microsoft.com/office/word/2010/wordprocessingShape" mc:Ignorable="w14 w15 w16se wp14"/>
+</file>
+
+<file path=word/glossary/fontTable.xml><?xml version="1.0" encoding="utf-8"?>
+<w:fonts xmlns:mc="http://schemas.openxmlformats.org/markup-compatibility/2006" xmlns:r="http://schemas.openxmlformats.org/officeDocument/2006/relationships" xmlns:w="http://schemas.openxmlformats.org/wordprocessingml/2006/main" xmlns:w14="http://schemas.microsoft.com/office/word/2010/wordml" xmlns:w15="http://schemas.microsoft.com/office/word/2012/wordml" xmlns:w16se="http://schemas.microsoft.com/office/word/2015/wordml/symex" mc:Ignorable="w14 w15 w16se">
+  <w:font w:name="Times New Roman">
+    <w:panose1 w:val="02020603050405020304"/>
+    <w:charset w:val="00"/>
+    <w:family w:val="roman"/>
+    <w:pitch w:val="variable"/>
+    <w:sig w:usb0="E0002AFF" w:usb1="C0007843" w:usb2="00000009" w:usb3="00000000" w:csb0="000001FF" w:csb1="00000000"/>
+  </w:font>
+  <w:font w:name="宋体">
+    <w:altName w:val="SimSun"/>
+    <w:panose1 w:val="02010600030101010101"/>
+    <w:charset w:val="86"/>
+    <w:family w:val="auto"/>
+    <w:pitch w:val="variable"/>
+    <w:sig w:usb0="00000003" w:usb1="288F0000" w:usb2="00000016" w:usb3="00000000" w:csb0="00040001" w:csb1="00000000"/>
+  </w:font>
+  <w:font w:name="Calibri Light">
+    <w:panose1 w:val="020F0302020204030204"/>
+    <w:charset w:val="00"/>
+    <w:family w:val="swiss"/>
+    <w:pitch w:val="variable"/>
+    <w:sig w:usb0="A00002EF" w:usb1="4000207B" w:usb2="00000000" w:usb3="00000000" w:csb0="0000019F" w:csb1="00000000"/>
+  </w:font>
+  <w:font w:name="Calibri">
+    <w:panose1 w:val="020F0502020204030204"/>
+    <w:charset w:val="00"/>
+    <w:family w:val="swiss"/>
+    <w:pitch w:val="variable"/>
+    <w:sig w:usb0="E00002FF" w:usb1="4000ACFF" w:usb2="00000001" w:usb3="00000000" w:csb0="0000019F" w:csb1="00000000"/>
+  </w:font>
+  <w:font w:name="等线">
+    <w:altName w:val="DengXian"/>
+    <w:panose1 w:val="02010600030101010101"/>
+    <w:charset w:val="86"/>
+    <w:family w:val="auto"/>
+    <w:pitch w:val="variable"/>
+    <w:sig w:usb0="A00002BF" w:usb1="38CF7CFA" w:usb2="00000016" w:usb3="00000000" w:csb0="0004000F" w:csb1="00000000"/>
+  </w:font>
+  <w:font w:name="等线 Light">
+    <w:panose1 w:val="02010600030101010101"/>
+    <w:charset w:val="86"/>
+    <w:family w:val="auto"/>
+    <w:pitch w:val="variable"/>
+    <w:sig w:usb0="A00002BF" w:usb1="38CF7CFA" w:usb2="00000016" w:usb3="00000000" w:csb0="0004000F" w:csb1="00000000"/>
+  </w:font>
+</w:fonts>
+</file>
+
+<file path=word/glossary/settings.xml><?xml version="1.0" encoding="utf-8"?>
+<w:settings xmlns:mc="http://schemas.openxmlformats.org/markup-compatibility/2006" xmlns:o="urn:schemas-microsoft-com:office:office" xmlns:r="http://schemas.openxmlformats.org/officeDocument/2006/relationships" xmlns:m="http://schemas.openxmlformats.org/officeDocument/2006/math" xmlns:v="urn:schemas-microsoft-com:vml" xmlns:w10="urn:schemas-microsoft-com:office:word" xmlns:w="http://schemas.openxmlformats.org/wordprocessingml/2006/main" xmlns:w14="http://schemas.microsoft.com/office/word/2010/wordml" xmlns:w15="http://schemas.microsoft.com/office/word/2012/wordml" xmlns:w16se="http://schemas.microsoft.com/office/word/2015/wordml/symex" xmlns:sl="http://schemas.openxmlformats.org/schemaLibrary/2006/main" mc:Ignorable="w14 w15 w16se">
+  <w:view w:val="normal"/>
+  <w:bordersDoNotSurroundHeader/>
+  <w:bordersDoNotSurroundFooter/>
+  <w:defaultTabStop w:val="420"/>
+  <w:drawingGridVerticalSpacing w:val="156"/>
+  <w:displayHorizontalDrawingGridEvery w:val="0"/>
+  <w:displayVerticalDrawingGridEvery w:val="2"/>
+  <w:characterSpacingControl w:val="compressPunctuation"/>
+  <w:compat>
+    <w:spaceForUL/>
+    <w:balanceSingleByteDoubleByteWidth/>
+    <w:doNotLeaveBackslashAlone/>
+    <w:ulTrailSpace/>
+    <w:doNotExpandShiftReturn/>
+    <w:adjustLineHeightInTable/>
+    <w:useFELayout/>
+    <w:compatSetting w:name="compatibilityMode" w:uri="http://schemas.microsoft.com/office/word" w:val="15"/>
+    <w:compatSetting w:name="overrideTableStyleFontSizeAndJustification" w:uri="http://schemas.microsoft.com/office/word" w:val="1"/>
+    <w:compatSetting w:name="enableOpenTypeFeatures" w:uri="http://schemas.microsoft.com/office/word" w:val="1"/>
+    <w:compatSetting w:name="doNotFlipMirrorIndents" w:uri="http://schemas.microsoft.com/office/word" w:val="1"/>
+    <w:compatSetting w:name="differentiateMultirowTableHeaders" w:uri="http://schemas.microsoft.com/office/word" w:val="1"/>
+  </w:compat>
+  <w:rsids>
+    <w:rsidRoot w:val="008C47CB"/>
+    <w:rsid w:val="008C47CB"/>
+  </w:rsids>
+  <m:mathPr>
+    <m:mathFont m:val="Cambria Math"/>
+    <m:brkBin m:val="before"/>
+    <m:brkBinSub m:val="--"/>
+    <m:smallFrac m:val="0"/>
+    <m:dispDef/>
+    <m:lMargin m:val="0"/>
+    <m:rMargin m:val="0"/>
+    <m:defJc m:val="centerGroup"/>
+    <m:wrapIndent m:val="1440"/>
+    <m:intLim m:val="subSup"/>
+    <m:naryLim m:val="undOvr"/>
+  </m:mathPr>
+  <w:themeFontLang w:val="en-US" w:eastAsia="zh-CN"/>
+  <w:clrSchemeMapping w:bg1="light1" w:t1="dark1" w:bg2="light2" w:t2="dark2" w:accent1="accent1" w:accent2="accent2" w:accent3="accent3" w:accent4="accent4" w:accent5="accent5" w:accent6="accent6" w:hyperlink="hyperlink" w:followedHyperlink="followedHyperlink"/>
+  <w:decimalSymbol w:val="."/>
+  <w:listSeparator w:val=","/>
+  <w15:chartTrackingRefBased/>
+</w:settings>
+</file>
+
+<file path=word/glossary/styles.xml><?xml version="1.0" encoding="utf-8"?>
+<w:styles xmlns:mc="http://schemas.openxmlformats.org/markup-compatibility/2006" xmlns:r="http://schemas.openxmlformats.org/officeDocument/2006/relationships" xmlns:w="http://schemas.openxmlformats.org/wordprocessingml/2006/main" xmlns:w14="http://schemas.microsoft.com/office/word/2010/wordml" xmlns:w15="http://schemas.microsoft.com/office/word/2012/wordml" xmlns:w16se="http://schemas.microsoft.com/office/word/2015/wordml/symex" mc:Ignorable="w14 w15 w16se">
+  <w:docDefaults>
+    <w:rPrDefault>
+      <w:rPr>
+        <w:rFonts w:asciiTheme="minorHAnsi" w:eastAsiaTheme="minorEastAsia" w:hAnsiTheme="minorHAnsi" w:cstheme="minorBidi"/>
+        <w:kern w:val="2"/>
+        <w:sz w:val="21"/>
+        <w:szCs w:val="22"/>
+        <w:lang w:val="en-US" w:eastAsia="zh-CN" w:bidi="ar-SA"/>
+      </w:rPr>
+    </w:rPrDefault>
+    <w:pPrDefault/>
+  </w:docDefaults>
+  <w:latentStyles w:defLockedState="0" w:defUIPriority="99" w:defSemiHidden="0" w:defUnhideWhenUsed="0" w:defQFormat="0" w:count="371">
+    <w:lsdException w:name="Normal" w:uiPriority="0" w:qFormat="1"/>
+    <w:lsdException w:name="heading 1" w:uiPriority="9" w:qFormat="1"/>
+    <w:lsdException w:name="heading 2" w:semiHidden="1" w:uiPriority="9" w:unhideWhenUsed="1" w:qFormat="1"/>
+    <w:lsdException w:name="heading 3" w:semiHidden="1" w:uiPriority="9" w:unhideWhenUsed="1" w:qFormat="1"/>
+    <w:lsdException w:name="heading 4" w:semiHidden="1" w:uiPriority="9" w:unhideWhenUsed="1" w:qFormat="1"/>
+    <w:lsdException w:name="heading 5" w:semiHidden="1" w:uiPriority="9" w:unhideWhenUsed="1" w:qFormat="1"/>
+    <w:lsdException w:name="heading 6" w:semiHidden="1" w:uiPriority="9" w:unhideWhenUsed="1" w:qFormat="1"/>
+    <w:lsdException w:name="heading 7" w:semiHidden="1" w:uiPriority="9" w:unhideWhenUsed="1" w:qFormat="1"/>
+    <w:lsdException w:name="heading 8" w:semiHidden="1" w:uiPriority="9" w:unhideWhenUsed="1" w:qFormat="1"/>
+    <w:lsdException w:name="heading 9" w:semiHidden="1" w:uiPriority="9" w:unhideWhenUsed="1" w:qFormat="1"/>
+    <w:lsdException w:name="index 1" w:semiHidden="1" w:unhideWhenUsed="1"/>
+    <w:lsdException w:name="index 2" w:semiHidden="1" w:unhideWhenUsed="1"/>
+    <w:lsdException w:name="index 3" w:semiHidden="1" w:unhideWhenUsed="1"/>
+    <w:lsdException w:name="index 4" w:semiHidden="1" w:unhideWhenUsed="1"/>
+    <w:lsdException w:name="index 5" w:semiHidden="1" w:unhideWhenUsed="1"/>
+    <w:lsdException w:name="index 6" w:semiHidden="1" w:unhideWhenUsed="1"/>
+    <w:lsdException w:name="index 7" w:semiHidden="1" w:unhideWhenUsed="1"/>
+    <w:lsdException w:name="index 8" w:semiHidden="1" w:unhideWhenUsed="1"/>
+    <w:lsdException w:name="index 9" w:semiHidden="1" w:unhideWhenUsed="1"/>
+    <w:lsdException w:name="toc 1" w:semiHidden="1" w:uiPriority="39" w:unhideWhenUsed="1"/>
+    <w:lsdException w:name="toc 2" w:semiHidden="1" w:uiPriority="39" w:unhideWhenUsed="1"/>
+    <w:lsdException w:name="toc 3" w:semiHidden="1" w:uiPriority="39" w:unhideWhenUsed="1"/>
+    <w:lsdException w:name="toc 4" w:semiHidden="1" w:uiPriority="39" w:unhideWhenUsed="1"/>
+    <w:lsdException w:name="toc 5" w:semiHidden="1" w:uiPriority="39" w:unhideWhenUsed="1"/>
+    <w:lsdException w:name="toc 6" w:semiHidden="1" w:uiPriority="39" w:unhideWhenUsed="1"/>
+    <w:lsdException w:name="toc 7" w:semiHidden="1" w:uiPriority="39" w:unhideWhenUsed="1"/>
+    <w:lsdException w:name="toc 8" w:semiHidden="1" w:uiPriority="39" w:unhideWhenUsed="1"/>
+    <w:lsdException w:name="toc 9" w:semiHidden="1" w:uiPriority="39" w:unhideWhenUsed="1"/>
+    <w:lsdException w:name="Normal Indent" w:semiHidden="1" w:unhideWhenUsed="1"/>
+    <w:lsdException w:name="footnote text" w:semiHidden="1" w:unhideWhenUsed="1"/>
+    <w:lsdException w:name="annotation text" w:semiHidden="1" w:unhideWhenUsed="1"/>
+    <w:lsdException w:name="header" w:semiHidden="1" w:unhideWhenUsed="1"/>
+    <w:lsdException w:name="footer" w:semiHidden="1" w:unhideWhenUsed="1"/>
+    <w:lsdException w:name="index heading" w:semiHidden="1" w:unhideWhenUsed="1"/>
+    <w:lsdException w:name="caption" w:semiHidden="1" w:uiPriority="35" w:unhideWhenUsed="1" w:qFormat="1"/>
+    <w:lsdException w:name="table of figures" w:semiHidden="1" w:unhideWhenUsed="1"/>
+    <w:lsdException w:name="envelope address" w:semiHidden="1" w:unhideWhenUsed="1"/>
+    <w:lsdException w:name="envelope return" w:semiHidden="1" w:unhideWhenUsed="1"/>
+    <w:lsdException w:name="footnote reference" w:semiHidden="1" w:unhideWhenUsed="1"/>
+    <w:lsdException w:name="annotation reference" w:semiHidden="1" w:unhideWhenUsed="1"/>
+    <w:lsdException w:name="line number" w:semiHidden="1" w:unhideWhenUsed="1"/>
+    <w:lsdException w:name="page number" w:semiHidden="1" w:unhideWhenUsed="1"/>
+    <w:lsdException w:name="endnote reference" w:semiHidden="1" w:unhideWhenUsed="1"/>
+    <w:lsdException w:name="endnote text" w:semiHidden="1" w:unhideWhenUsed="1"/>
+    <w:lsdException w:name="table of authorities" w:semiHidden="1" w:unhideWhenUsed="1"/>
+    <w:lsdException w:name="macro" w:semiHidden="1" w:unhideWhenUsed="1"/>
+    <w:lsdException w:name="toa heading" w:semiHidden="1" w:unhideWhenUsed="1"/>
+    <w:lsdException w:name="List" w:semiHidden="1" w:unhideWhenUsed="1"/>
+    <w:lsdException w:name="List Bullet" w:semiHidden="1" w:unhideWhenUsed="1"/>
+    <w:lsdException w:name="List Number" w:semiHidden="1" w:unhideWhenUsed="1"/>
+    <w:lsdException w:name="List 2" w:semiHidden="1" w:unhideWhenUsed="1"/>
+    <w:lsdException w:name="List 3" w:semiHidden="1" w:unhideWhenUsed="1"/>
+    <w:lsdException w:name="List 4" w:semiHidden="1" w:unhideWhenUsed="1"/>
+    <w:lsdException w:name="List 5" w:semiHidden="1" w:unhideWhenUsed="1"/>
+    <w:lsdException w:name="List Bullet 2" w:semiHidden="1" w:unhideWhenUsed="1"/>
+    <w:lsdException w:name="List Bullet 3" w:semiHidden="1" w:unhideWhenUsed="1"/>
+    <w:lsdException w:name="List Bullet 4" w:semiHidden="1" w:unhideWhenUsed="1"/>
+    <w:lsdException w:name="List Bullet 5" w:semiHidden="1" w:unhideWhenUsed="1"/>
+    <w:lsdException w:name="List Number 2" w:semiHidden="1" w:unhideWhenUsed="1"/>
+    <w:lsdException w:name="List Number 3" w:semiHidden="1" w:unhideWhenUsed="1"/>
+    <w:lsdException w:name="List Number 4" w:semiHidden="1" w:unhideWhenUsed="1"/>
+    <w:lsdException w:name="List Number 5" w:semiHidden="1" w:unhideWhenUsed="1"/>
+    <w:lsdException w:name="Title" w:uiPriority="10" w:qFormat="1"/>
+    <w:lsdException w:name="Closing" w:semiHidden="1" w:unhideWhenUsed="1"/>
+    <w:lsdException w:name="Signature" w:semiHidden="1" w:unhideWhenUsed="1"/>
+    <w:lsdException w:name="Default Paragraph Font" w:semiHidden="1" w:uiPriority="1" w:unhideWhenUsed="1"/>
+    <w:lsdException w:name="Body Text" w:semiHidden="1" w:unhideWhenUsed="1"/>
+    <w:lsdException w:name="Body Text Indent" w:semiHidden="1" w:unhideWhenUsed="1"/>
+    <w:lsdException w:name="List Continue" w:semiHidden="1" w:unhideWhenUsed="1"/>
+    <w:lsdException w:name="List Continue 2" w:semiHidden="1" w:unhideWhenUsed="1"/>
+    <w:lsdException w:name="List Continue 3" w:semiHidden="1" w:unhideWhenUsed="1"/>
+    <w:lsdException w:name="List Continue 4" w:semiHidden="1" w:unhideWhenUsed="1"/>
+    <w:lsdException w:name="List Continue 5" w:semiHidden="1" w:unhideWhenUsed="1"/>
+    <w:lsdException w:name="Message Header" w:semiHidden="1" w:unhideWhenUsed="1"/>
+    <w:lsdException w:name="Subtitle" w:uiPriority="11" w:qFormat="1"/>
+    <w:lsdException w:name="Salutation" w:semiHidden="1" w:unhideWhenUsed="1"/>
+    <w:lsdException w:name="Date" w:semiHidden="1" w:unhideWhenUsed="1"/>
+    <w:lsdException w:name="Body Text First Indent" w:semiHidden="1" w:unhideWhenUsed="1"/>
+    <w:lsdException w:name="Body Text First Indent 2" w:semiHidden="1" w:unhideWhenUsed="1"/>
+    <w:lsdException w:name="Note Heading" w:semiHidden="1" w:unhideWhenUsed="1"/>
+    <w:lsdException w:name="Body Text 2" w:semiHidden="1" w:unhideWhenUsed="1"/>
+    <w:lsdException w:name="Body Text 3" w:semiHidden="1" w:unhideWhenUsed="1"/>
+    <w:lsdException w:name="Body Text Indent 2" w:semiHidden="1" w:unhideWhenUsed="1"/>
+    <w:lsdException w:name="Body Text Indent 3" w:semiHidden="1" w:unhideWhenUsed="1"/>
+    <w:lsdException w:name="Block Text" w:semiHidden="1" w:unhideWhenUsed="1"/>
+    <w:lsdException w:name="Hyperlink" w:semiHidden="1" w:unhideWhenUsed="1"/>
+    <w:lsdException w:name="FollowedHyperlink" w:semiHidden="1" w:unhideWhenUsed="1"/>
+    <w:lsdException w:name="Strong" w:uiPriority="22" w:qFormat="1"/>
+    <w:lsdException w:name="Emphasis" w:uiPriority="20" w:qFormat="1"/>
+    <w:lsdException w:name="Document Map" w:semiHidden="1" w:unhideWhenUsed="1"/>
+    <w:lsdException w:name="Plain Text" w:semiHidden="1" w:unhideWhenUsed="1"/>
+    <w:lsdException w:name="E-mail Signature" w:semiHidden="1" w:unhideWhenUsed="1"/>
+    <w:lsdException w:name="HTML Top of Form" w:semiHidden="1" w:unhideWhenUsed="1"/>
+    <w:lsdException w:name="HTML Bottom of Form" w:semiHidden="1" w:unhideWhenUsed="1"/>
+    <w:lsdException w:name="Normal (Web)" w:semiHidden="1" w:unhideWhenUsed="1"/>
+    <w:lsdException w:name="HTML Acronym" w:semiHidden="1" w:unhideWhenUsed="1"/>
+    <w:lsdException w:name="HTML Address" w:semiHidden="1" w:unhideWhenUsed="1"/>
+    <w:lsdException w:name="HTML Cite" w:semiHidden="1" w:unhideWhenUsed="1"/>
+    <w:lsdException w:name="HTML Code" w:semiHidden="1" w:unhideWhenUsed="1"/>
+    <w:lsdException w:name="HTML Definition" w:semiHidden="1" w:unhideWhenUsed="1"/>
+    <w:lsdException w:name="HTML Keyboard" w:semiHidden="1" w:unhideWhenUsed="1"/>
+    <w:lsdException w:name="HTML Preformatted" w:semiHidden="1" w:unhideWhenUsed="1"/>
+    <w:lsdException w:name="HTML Sample" w:semiHidden="1" w:unhideWhenUsed="1"/>
+    <w:lsdException w:name="HTML Typewriter" w:semiHidden="1" w:unhideWhenUsed="1"/>
+    <w:lsdException w:name="HTML Variable" w:semiHidden="1" w:unhideWhenUsed="1"/>
+    <w:lsdException w:name="Normal Table" w:semiHidden="1" w:unhideWhenUsed="1"/>
+    <w:lsdException w:name="annotation subject" w:semiHidden="1" w:unhideWhenUsed="1"/>
+    <w:lsdException w:name="No List" w:semiHidden="1" w:unhideWhenUsed="1"/>
+    <w:lsdException w:name="Outline List 1" w:semiHidden="1" w:unhideWhenUsed="1"/>
+    <w:lsdException w:name="Outline List 2" w:semiHidden="1" w:unhideWhenUsed="1"/>
+    <w:lsdException w:name="Outline List 3" w:semiHidden="1" w:unhideWhenUsed="1"/>
+    <w:lsdException w:name="Table Simple 1" w:semiHidden="1" w:unhideWhenUsed="1"/>
+    <w:lsdException w:name="Table Simple 2" w:semiHidden="1" w:unhideWhenUsed="1"/>
+    <w:lsdException w:name="Table Simple 3" w:semiHidden="1" w:unhideWhenUsed="1"/>
+    <w:lsdException w:name="Table Classic 1" w:semiHidden="1" w:unhideWhenUsed="1"/>
+    <w:lsdException w:name="Table Classic 2" w:semiHidden="1" w:unhideWhenUsed="1"/>
+    <w:lsdException w:name="Table Classic 3" w:semiHidden="1" w:unhideWhenUsed="1"/>
+    <w:lsdException w:name="Table Classic 4" w:semiHidden="1" w:unhideWhenUsed="1"/>
+    <w:lsdException w:name="Table Colorful 1" w:semiHidden="1" w:unhideWhenUsed="1"/>
+    <w:lsdException w:name="Table Colorful 2" w:semiHidden="1" w:unhideWhenUsed="1"/>
+    <w:lsdException w:name="Table Colorful 3" w:semiHidden="1" w:unhideWhenUsed="1"/>
+    <w:lsdException w:name="Table Columns 1" w:semiHidden="1" w:unhideWhenUsed="1"/>
+    <w:lsdException w:name="Table Columns 2" w:semiHidden="1" w:unhideWhenUsed="1"/>
+    <w:lsdException w:name="Table Columns 3" w:semiHidden="1" w:unhideWhenUsed="1"/>
+    <w:lsdException w:name="Table Columns 4" w:semiHidden="1" w:unhideWhenUsed="1"/>
+    <w:lsdException w:name="Table Columns 5" w:semiHidden="1" w:unhideWhenUsed="1"/>
+    <w:lsdException w:name="Table Grid 1" w:semiHidden="1" w:unhideWhenUsed="1"/>
+    <w:lsdException w:name="Table Grid 2" w:semiHidden="1" w:unhideWhenUsed="1"/>
+    <w:lsdException w:name="Table Grid 3" w:semiHidden="1" w:unhideWhenUsed="1"/>
+    <w:lsdException w:name="Table Grid 4" w:semiHidden="1" w:unhideWhenUsed="1"/>
+    <w:lsdException w:name="Table Grid 5" w:semiHidden="1" w:unhideWhenUsed="1"/>
+    <w:lsdException w:name="Table Grid 6" w:semiHidden="1" w:unhideWhenUsed="1"/>
+    <w:lsdException w:name="Table Grid 7" w:semiHidden="1" w:unhideWhenUsed="1"/>
+    <w:lsdException w:name="Table Grid 8" w:semiHidden="1" w:unhideWhenUsed="1"/>
+    <w:lsdException w:name="Table List 1" w:semiHidden="1" w:unhideWhenUsed="1"/>
+    <w:lsdException w:name="Table List 2" w:semiHidden="1" w:unhideWhenUsed="1"/>
+    <w:lsdException w:name="Table List 3" w:semiHidden="1" w:unhideWhenUsed="1"/>
+    <w:lsdException w:name="Table List 4" w:semiHidden="1" w:unhideWhenUsed="1"/>
+    <w:lsdException w:name="Table List 5" w:semiHidden="1" w:unhideWhenUsed="1"/>
+    <w:lsdException w:name="Table List 6" w:semiHidden="1" w:unhideWhenUsed="1"/>
+    <w:lsdException w:name="Table List 7" w:semiHidden="1" w:unhideWhenUsed="1"/>
+    <w:lsdException w:name="Table List 8" w:semiHidden="1" w:unhideWhenUsed="1"/>
+    <w:lsdException w:name="Table 3D effects 1" w:semiHidden="1" w:unhideWhenUsed="1"/>
+    <w:lsdException w:name="Table 3D effects 2" w:semiHidden="1" w:unhideWhenUsed="1"/>
+    <w:lsdException w:name="Table 3D effects 3" w:semiHidden="1" w:unhideWhenUsed="1"/>
+    <w:lsdException w:name="Table Contemporary" w:semiHidden="1" w:unhideWhenUsed="1"/>
+    <w:lsdException w:name="Table Elegant" w:semiHidden="1" w:unhideWhenUsed="1"/>
+    <w:lsdException w:name="Table Professional" w:semiHidden="1" w:unhideWhenUsed="1"/>
+    <w:lsdException w:name="Table Subtle 1" w:semiHidden="1" w:unhideWhenUsed="1"/>
+    <w:lsdException w:name="Table Subtle 2" w:semiHidden="1" w:unhideWhenUsed="1"/>
+    <w:lsdException w:name="Table Web 1" w:semiHidden="1" w:unhideWhenUsed="1"/>
+    <w:lsdException w:name="Table Web 2" w:semiHidden="1" w:unhideWhenUsed="1"/>
+    <w:lsdException w:name="Table Web 3" w:semiHidden="1" w:unhideWhenUsed="1"/>
+    <w:lsdException w:name="Balloon Text" w:semiHidden="1" w:unhideWhenUsed="1"/>
+    <w:lsdException w:name="Table Grid" w:uiPriority="39"/>
+    <w:lsdException w:name="Table Theme" w:semiHidden="1" w:unhideWhenUsed="1"/>
+    <w:lsdException w:name="Placeholder Text" w:semiHidden="1"/>
+    <w:lsdException w:name="No Spacing" w:uiPriority="1" w:qFormat="1"/>
+    <w:lsdException w:name="Light Shading" w:uiPriority="60"/>
+    <w:lsdException w:name="Light List" w:uiPriority="61"/>
+    <w:lsdException w:name="Light Grid" w:uiPriority="62"/>
+    <w:lsdException w:name="Medium Shading 1" w:uiPriority="63"/>
+    <w:lsdException w:name="Medium Shading 2" w:uiPriority="64"/>
+    <w:lsdException w:name="Medium List 1" w:uiPriority="65"/>
+    <w:lsdException w:name="Medium List 2" w:uiPriority="66"/>
+    <w:lsdException w:name="Medium Grid 1" w:uiPriority="67"/>
+    <w:lsdException w:name="Medium Grid 2" w:uiPriority="68"/>
+    <w:lsdException w:name="Medium Grid 3" w:uiPriority="69"/>
+    <w:lsdException w:name="Dark List" w:uiPriority="70"/>
+    <w:lsdException w:name="Colorful Shading" w:uiPriority="71"/>
+    <w:lsdException w:name="Colorful List" w:uiPriority="72"/>
+    <w:lsdException w:name="Colorful Grid" w:uiPriority="73"/>
+    <w:lsdException w:name="Light Shading Accent 1" w:uiPriority="60"/>
+    <w:lsdException w:name="Light List Accent 1" w:uiPriority="61"/>
+    <w:lsdException w:name="Light Grid Accent 1" w:uiPriority="62"/>
+    <w:lsdException w:name="Medium Shading 1 Accent 1" w:uiPriority="63"/>
+    <w:lsdException w:name="Medium Shading 2 Accent 1" w:uiPriority="64"/>
+    <w:lsdException w:name="Medium List 1 Accent 1" w:uiPriority="65"/>
+    <w:lsdException w:name="Revision" w:semiHidden="1"/>
+    <w:lsdException w:name="List Paragraph" w:uiPriority="34" w:qFormat="1"/>
+    <w:lsdException w:name="Quote" w:uiPriority="29" w:qFormat="1"/>
+    <w:lsdException w:name="Intense Quote" w:uiPriority="30" w:qFormat="1"/>
+    <w:lsdException w:name="Medium List 2 Accent 1" w:uiPriority="66"/>
+    <w:lsdException w:name="Medium Grid 1 Accent 1" w:uiPriority="67"/>
+    <w:lsdException w:name="Medium Grid 2 Accent 1" w:uiPriority="68"/>
+    <w:lsdException w:name="Medium Grid 3 Accent 1" w:uiPriority="69"/>
+    <w:lsdException w:name="Dark List Accent 1" w:uiPriority="70"/>
+    <w:lsdException w:name="Colorful Shading Accent 1" w:uiPriority="71"/>
+    <w:lsdException w:name="Colorful List Accent 1" w:uiPriority="72"/>
+    <w:lsdException w:name="Colorful Grid Accent 1" w:uiPriority="73"/>
+    <w:lsdException w:name="Light Shading Accent 2" w:uiPriority="60"/>
+    <w:lsdException w:name="Light List Accent 2" w:uiPriority="61"/>
+    <w:lsdException w:name="Light Grid Accent 2" w:uiPriority="62"/>
+    <w:lsdException w:name="Medium Shading 1 Accent 2" w:uiPriority="63"/>
+    <w:lsdException w:name="Medium Shading 2 Accent 2" w:uiPriority="64"/>
+    <w:lsdException w:name="Medium List 1 Accent 2" w:uiPriority="65"/>
+    <w:lsdException w:name="Medium List 2 Accent 2" w:uiPriority="66"/>
+    <w:lsdException w:name="Medium Grid 1 Accent 2" w:uiPriority="67"/>
+    <w:lsdException w:name="Medium Grid 2 Accent 2" w:uiPriority="68"/>
+    <w:lsdException w:name="Medium Grid 3 Accent 2" w:uiPriority="69"/>
+    <w:lsdException w:name="Dark List Accent 2" w:uiPriority="70"/>
+    <w:lsdException w:name="Colorful Shading Accent 2" w:uiPriority="71"/>
+    <w:lsdException w:name="Colorful List Accent 2" w:uiPriority="72"/>
+    <w:lsdException w:name="Colorful Grid Accent 2" w:uiPriority="73"/>
+    <w:lsdException w:name="Light Shading Accent 3" w:uiPriority="60"/>
+    <w:lsdException w:name="Light List Accent 3" w:uiPriority="61"/>
+    <w:lsdException w:name="Light Grid Accent 3" w:uiPriority="62"/>
+    <w:lsdException w:name="Medium Shading 1 Accent 3" w:uiPriority="63"/>
+    <w:lsdException w:name="Medium Shading 2 Accent 3" w:uiPriority="64"/>
+    <w:lsdException w:name="Medium List 1 Accent 3" w:uiPriority="65"/>
+    <w:lsdException w:name="Medium List 2 Accent 3" w:uiPriority="66"/>
+    <w:lsdException w:name="Medium Grid 1 Accent 3" w:uiPriority="67"/>
+    <w:lsdException w:name="Medium Grid 2 Accent 3" w:uiPriority="68"/>
+    <w:lsdException w:name="Medium Grid 3 Accent 3" w:uiPriority="69"/>
+    <w:lsdException w:name="Dark List Accent 3" w:uiPriority="70"/>
+    <w:lsdException w:name="Colorful Shading Accent 3" w:uiPriority="71"/>
+    <w:lsdException w:name="Colorful List Accent 3" w:uiPriority="72"/>
+    <w:lsdException w:name="Colorful Grid Accent 3" w:uiPriority="73"/>
+    <w:lsdException w:name="Light Shading Accent 4" w:uiPriority="60"/>
+    <w:lsdException w:name="Light List Accent 4" w:uiPriority="61"/>
+    <w:lsdException w:name="Light Grid Accent 4" w:uiPriority="62"/>
+    <w:lsdException w:name="Medium Shading 1 Accent 4" w:uiPriority="63"/>
+    <w:lsdException w:name="Medium Shading 2 Accent 4" w:uiPriority="64"/>
+    <w:lsdException w:name="Medium List 1 Accent 4" w:uiPriority="65"/>
+    <w:lsdException w:name="Medium List 2 Accent 4" w:uiPriority="66"/>
+    <w:lsdException w:name="Medium Grid 1 Accent 4" w:uiPriority="67"/>
+    <w:lsdException w:name="Medium Grid 2 Accent 4" w:uiPriority="68"/>
+    <w:lsdException w:name="Medium Grid 3 Accent 4" w:uiPriority="69"/>
+    <w:lsdException w:name="Dark List Accent 4" w:uiPriority="70"/>
+    <w:lsdException w:name="Colorful Shading Accent 4" w:uiPriority="71"/>
+    <w:lsdException w:name="Colorful List Accent 4" w:uiPriority="72"/>
+    <w:lsdException w:name="Colorful Grid Accent 4" w:uiPriority="73"/>
+    <w:lsdException w:name="Light Shading Accent 5" w:uiPriority="60"/>
+    <w:lsdException w:name="Light List Accent 5" w:uiPriority="61"/>
+    <w:lsdException w:name="Light Grid Accent 5" w:uiPriority="62"/>
+    <w:lsdException w:name="Medium Shading 1 Accent 5" w:uiPriority="63"/>
+    <w:lsdException w:name="Medium Shading 2 Accent 5" w:uiPriority="64"/>
+    <w:lsdException w:name="Medium List 1 Accent 5" w:uiPriority="65"/>
+    <w:lsdException w:name="Medium List 2 Accent 5" w:uiPriority="66"/>
+    <w:lsdException w:name="Medium Grid 1 Accent 5" w:uiPriority="67"/>
+    <w:lsdException w:name="Medium Grid 2 Accent 5" w:uiPriority="68"/>
+    <w:lsdException w:name="Medium Grid 3 Accent 5" w:uiPriority="69"/>
+    <w:lsdException w:name="Dark List Accent 5" w:uiPriority="70"/>
+    <w:lsdException w:name="Colorful Shading Accent 5" w:uiPriority="71"/>
+    <w:lsdException w:name="Colorful List Accent 5" w:uiPriority="72"/>
+    <w:lsdException w:name="Colorful Grid Accent 5" w:uiPriority="73"/>
+    <w:lsdException w:name="Light Shading Accent 6" w:uiPriority="60"/>
+    <w:lsdException w:name="Light List Accent 6" w:uiPriority="61"/>
+    <w:lsdException w:name="Light Grid Accent 6" w:uiPriority="62"/>
+    <w:lsdException w:name="Medium Shading 1 Accent 6" w:uiPriority="63"/>
+    <w:lsdException w:name="Medium Shading 2 Accent 6" w:uiPriority="64"/>
+    <w:lsdException w:name="Medium List 1 Accent 6" w:uiPriority="65"/>
+    <w:lsdException w:name="Medium List 2 Accent 6" w:uiPriority="66"/>
+    <w:lsdException w:name="Medium Grid 1 Accent 6" w:uiPriority="67"/>
+    <w:lsdException w:name="Medium Grid 2 Accent 6" w:uiPriority="68"/>
+    <w:lsdException w:name="Medium Grid 3 Accent 6" w:uiPriority="69"/>
+    <w:lsdException w:name="Dark List Accent 6" w:uiPriority="70"/>
+    <w:lsdException w:name="Colorful Shading Accent 6" w:uiPriority="71"/>
+    <w:lsdException w:name="Colorful List Accent 6" w:uiPriority="72"/>
+    <w:lsdException w:name="Colorful Grid Accent 6" w:uiPriority="73"/>
+    <w:lsdException w:name="Subtle Emphasis" w:uiPriority="19" w:qFormat="1"/>
+    <w:lsdException w:name="Intense Emphasis" w:uiPriority="21" w:qFormat="1"/>
+    <w:lsdException w:name="Subtle Reference" w:uiPriority="31" w:qFormat="1"/>
+    <w:lsdException w:name="Intense Reference" w:uiPriority="32" w:qFormat="1"/>
+    <w:lsdException w:name="Book Title" w:uiPriority="33" w:qFormat="1"/>
+    <w:lsdException w:name="Bibliography" w:semiHidden="1" w:uiPriority="37" w:unhideWhenUsed="1"/>
+    <w:lsdException w:name="TOC Heading" w:semiHidden="1" w:uiPriority="39" w:unhideWhenUsed="1" w:qFormat="1"/>
+    <w:lsdException w:name="Plain Table 1" w:uiPriority="41"/>
+    <w:lsdException w:name="Plain Table 2" w:uiPriority="42"/>
+    <w:lsdException w:name="Plain Table 3" w:uiPriority="43"/>
+    <w:lsdException w:name="Plain Table 4" w:uiPriority="44"/>
+    <w:lsdException w:name="Plain Table 5" w:uiPriority="45"/>
+    <w:lsdException w:name="Grid Table Light" w:uiPriority="40"/>
+    <w:lsdException w:name="Grid Table 1 Light" w:uiPriority="46"/>
+    <w:lsdException w:name="Grid Table 2" w:uiPriority="47"/>
+    <w:lsdException w:name="Grid Table 3" w:uiPriority="48"/>
+    <w:lsdException w:name="Grid Table 4" w:uiPriority="49"/>
+    <w:lsdException w:name="Grid Table 5 Dark" w:uiPriority="50"/>
+    <w:lsdException w:name="Grid Table 6 Colorful" w:uiPriority="51"/>
+    <w:lsdException w:name="Grid Table 7 Colorful" w:uiPriority="52"/>
+    <w:lsdException w:name="Grid Table 1 Light Accent 1" w:uiPriority="46"/>
+    <w:lsdException w:name="Grid Table 2 Accent 1" w:uiPriority="47"/>
+    <w:lsdException w:name="Grid Table 3 Accent 1" w:uiPriority="48"/>
+    <w:lsdException w:name="Grid Table 4 Accent 1" w:uiPriority="49"/>
+    <w:lsdException w:name="Grid Table 5 Dark Accent 1" w:uiPriority="50"/>
+    <w:lsdException w:name="Grid Table 6 Colorful Accent 1" w:uiPriority="51"/>
+    <w:lsdException w:name="Grid Table 7 Colorful Accent 1" w:uiPriority="52"/>
+    <w:lsdException w:name="Grid Table 1 Light Accent 2" w:uiPriority="46"/>
+    <w:lsdException w:name="Grid Table 2 Accent 2" w:uiPriority="47"/>
+    <w:lsdException w:name="Grid Table 3 Accent 2" w:uiPriority="48"/>
+    <w:lsdException w:name="Grid Table 4 Accent 2" w:uiPriority="49"/>
+    <w:lsdException w:name="Grid Table 5 Dark Accent 2" w:uiPriority="50"/>
+    <w:lsdException w:name="Grid Table 6 Colorful Accent 2" w:uiPriority="51"/>
+    <w:lsdException w:name="Grid Table 7 Colorful Accent 2" w:uiPriority="52"/>
+    <w:lsdException w:name="Grid Table 1 Light Accent 3" w:uiPriority="46"/>
+    <w:lsdException w:name="Grid Table 2 Accent 3" w:uiPriority="47"/>
+    <w:lsdException w:name="Grid Table 3 Accent 3" w:uiPriority="48"/>
+    <w:lsdException w:name="Grid Table 4 Accent 3" w:uiPriority="49"/>
+    <w:lsdException w:name="Grid Table 5 Dark Accent 3" w:uiPriority="50"/>
+    <w:lsdException w:name="Grid Table 6 Colorful Accent 3" w:uiPriority="51"/>
+    <w:lsdException w:name="Grid Table 7 Colorful Accent 3" w:uiPriority="52"/>
+    <w:lsdException w:name="Grid Table 1 Light Accent 4" w:uiPriority="46"/>
+    <w:lsdException w:name="Grid Table 2 Accent 4" w:uiPriority="47"/>
+    <w:lsdException w:name="Grid Table 3 Accent 4" w:uiPriority="48"/>
+    <w:lsdException w:name="Grid Table 4 Accent 4" w:uiPriority="49"/>
+    <w:lsdException w:name="Grid Table 5 Dark Accent 4" w:uiPriority="50"/>
+    <w:lsdException w:name="Grid Table 6 Colorful Accent 4" w:uiPriority="51"/>
+    <w:lsdException w:name="Grid Table 7 Colorful Accent 4" w:uiPriority="52"/>
+    <w:lsdException w:name="Grid Table 1 Light Accent 5" w:uiPriority="46"/>
+    <w:lsdException w:name="Grid Table 2 Accent 5" w:uiPriority="47"/>
+    <w:lsdException w:name="Grid Table 3 Accent 5" w:uiPriority="48"/>
+    <w:lsdException w:name="Grid Table 4 Accent 5" w:uiPriority="49"/>
+    <w:lsdException w:name="Grid Table 5 Dark Accent 5" w:uiPriority="50"/>
+    <w:lsdException w:name="Grid Table 6 Colorful Accent 5" w:uiPriority="51"/>
+    <w:lsdException w:name="Grid Table 7 Colorful Accent 5" w:uiPriority="52"/>
+    <w:lsdException w:name="Grid Table 1 Light Accent 6" w:uiPriority="46"/>
+    <w:lsdException w:name="Grid Table 2 Accent 6" w:uiPriority="47"/>
+    <w:lsdException w:name="Grid Table 3 Accent 6" w:uiPriority="48"/>
+    <w:lsdException w:name="Grid Table 4 Accent 6" w:uiPriority="49"/>
+    <w:lsdException w:name="Grid Table 5 Dark Accent 6" w:uiPriority="50"/>
+    <w:lsdException w:name="Grid Table 6 Colorful Accent 6" w:uiPriority="51"/>
+    <w:lsdException w:name="Grid Table 7 Colorful Accent 6" w:uiPriority="52"/>
+    <w:lsdException w:name="List Table 1 Light" w:uiPriority="46"/>
+    <w:lsdException w:name="List Table 2" w:uiPriority="47"/>
+    <w:lsdException w:name="List Table 3" w:uiPriority="48"/>
+    <w:lsdException w:name="List Table 4" w:uiPriority="49"/>
+    <w:lsdException w:name="List Table 5 Dark" w:uiPriority="50"/>
+    <w:lsdException w:name="List Table 6 Colorful" w:uiPriority="51"/>
+    <w:lsdException w:name="List Table 7 Colorful" w:uiPriority="52"/>
+    <w:lsdException w:name="List Table 1 Light Accent 1" w:uiPriority="46"/>
+    <w:lsdException w:name="List Table 2 Accent 1" w:uiPriority="47"/>
+    <w:lsdException w:name="List Table 3 Accent 1" w:uiPriority="48"/>
+    <w:lsdException w:name="List Table 4 Accent 1" w:uiPriority="49"/>
+    <w:lsdException w:name="List Table 5 Dark Accent 1" w:uiPriority="50"/>
+    <w:lsdException w:name="List Table 6 Colorful Accent 1" w:uiPriority="51"/>
+    <w:lsdException w:name="List Table 7 Colorful Accent 1" w:uiPriority="52"/>
+    <w:lsdException w:name="List Table 1 Light Accent 2" w:uiPriority="46"/>
+    <w:lsdException w:name="List Table 2 Accent 2" w:uiPriority="47"/>
+    <w:lsdException w:name="List Table 3 Accent 2" w:uiPriority="48"/>
+    <w:lsdException w:name="List Table 4 Accent 2" w:uiPriority="49"/>
+    <w:lsdException w:name="List Table 5 Dark Accent 2" w:uiPriority="50"/>
+    <w:lsdException w:name="List Table 6 Colorful Accent 2" w:uiPriority="51"/>
+    <w:lsdException w:name="List Table 7 Colorful Accent 2" w:uiPriority="52"/>
+    <w:lsdException w:name="List Table 1 Light Accent 3" w:uiPriority="46"/>
+    <w:lsdException w:name="List Table 2 Accent 3" w:uiPriority="47"/>
+    <w:lsdException w:name="List Table 3 Accent 3" w:uiPriority="48"/>
+    <w:lsdException w:name="List Table 4 Accent 3" w:uiPriority="49"/>
+    <w:lsdException w:name="List Table 5 Dark Accent 3" w:uiPriority="50"/>
+    <w:lsdException w:name="List Table 6 Colorful Accent 3" w:uiPriority="51"/>
+    <w:lsdException w:name="List Table 7 Colorful Accent 3" w:uiPriority="52"/>
+    <w:lsdException w:name="List Table 1 Light Accent 4" w:uiPriority="46"/>
+    <w:lsdException w:name="List Table 2 Accent 4" w:uiPriority="47"/>
+    <w:lsdException w:name="List Table 3 Accent 4" w:uiPriority="48"/>
+    <w:lsdException w:name="List Table 4 Accent 4" w:uiPriority="49"/>
+    <w:lsdException w:name="List Table 5 Dark Accent 4" w:uiPriority="50"/>
+    <w:lsdException w:name="List Table 6 Colorful Accent 4" w:uiPriority="51"/>
+    <w:lsdException w:name="List Table 7 Colorful Accent 4" w:uiPriority="52"/>
+    <w:lsdException w:name="List Table 1 Light Accent 5" w:uiPriority="46"/>
+    <w:lsdException w:name="List Table 2 Accent 5" w:uiPriority="47"/>
+    <w:lsdException w:name="List Table 3 Accent 5" w:uiPriority="48"/>
+    <w:lsdException w:name="List Table 4 Accent 5" w:uiPriority="49"/>
+    <w:lsdException w:name="List Table 5 Dark Accent 5" w:uiPriority="50"/>
+    <w:lsdException w:name="List Table 6 Colorful Accent 5" w:uiPriority="51"/>
+    <w:lsdException w:name="List Table 7 Colorful Accent 5" w:uiPriority="52"/>
+    <w:lsdException w:name="List Table 1 Light Accent 6" w:uiPriority="46"/>
+    <w:lsdException w:name="List Table 2 Accent 6" w:uiPriority="47"/>
+    <w:lsdException w:name="List Table 3 Accent 6" w:uiPriority="48"/>
+    <w:lsdException w:name="List Table 4 Accent 6" w:uiPriority="49"/>
+    <w:lsdException w:name="List Table 5 Dark Accent 6" w:uiPriority="50"/>
+    <w:lsdException w:name="List Table 6 Colorful Accent 6" w:uiPriority="51"/>
+    <w:lsdException w:name="List Table 7 Colorful Accent 6" w:uiPriority="52"/>
+  </w:latentStyles>
+  <w:style w:type="paragraph" w:default="1" w:styleId="a">
+    <w:name w:val="Normal"/>
+    <w:qFormat/>
+    <w:pPr>
+      <w:widowControl w:val="0"/>
+      <w:jc w:val="both"/>
+    </w:pPr>
+  </w:style>
+  <w:style w:type="character" w:default="1" w:styleId="a0">
+    <w:name w:val="Default Paragraph Font"/>
+    <w:uiPriority w:val="1"/>
+    <w:semiHidden/>
+    <w:unhideWhenUsed/>
+  </w:style>
+  <w:style w:type="table" w:default="1" w:styleId="a1">
+    <w:name w:val="Normal Table"/>
+    <w:uiPriority w:val="99"/>
+    <w:semiHidden/>
+    <w:unhideWhenUsed/>
+    <w:tblPr>
+      <w:tblInd w:w="0" w:type="dxa"/>
+      <w:tblCellMar>
+        <w:top w:w="0" w:type="dxa"/>
+        <w:left w:w="108" w:type="dxa"/>
+        <w:bottom w:w="0" w:type="dxa"/>
+        <w:right w:w="108" w:type="dxa"/>
+      </w:tblCellMar>
+    </w:tblPr>
+  </w:style>
+  <w:style w:type="numbering" w:default="1" w:styleId="a2">
+    <w:name w:val="No List"/>
+    <w:uiPriority w:val="99"/>
+    <w:semiHidden/>
+    <w:unhideWhenUsed/>
+  </w:style>
+  <w:style w:type="paragraph" w:customStyle="1" w:styleId="815EBC8BAA3846CF8A2527032A89CF28">
+    <w:name w:val="815EBC8BAA3846CF8A2527032A89CF28"/>
+    <w:rsid w:val="008C47CB"/>
+    <w:pPr>
+      <w:widowControl w:val="0"/>
+      <w:jc w:val="both"/>
+    </w:pPr>
+  </w:style>
+</w:styles>
+</file>
+
+<file path=word/glossary/webSettings.xml><?xml version="1.0" encoding="utf-8"?>
+<w:webSettings xmlns:mc="http://schemas.openxmlformats.org/markup-compatibility/2006" xmlns:r="http://schemas.openxmlformats.org/officeDocument/2006/relationships" xmlns:w="http://schemas.openxmlformats.org/wordprocessingml/2006/main" xmlns:w14="http://schemas.microsoft.com/office/word/2010/wordml" xmlns:w15="http://schemas.microsoft.com/office/word/2012/wordml" xmlns:w16se="http://schemas.microsoft.com/office/word/2015/wordml/symex" mc:Ignorable="w14 w15 w16se">
+  <w:optimizeForBrowser/>
+  <w:allowPNG/>
+</w:webSettings>
 </file>
 
 <file path=word/theme/theme1.xml><?xml version="1.0" encoding="utf-8"?>
@@ -15151,7 +16342,7 @@
 </file>
 
 <file path=customXml/itemProps1.xml><?xml version="1.0" encoding="utf-8"?>
-<ds:datastoreItem xmlns:ds="http://schemas.openxmlformats.org/officeDocument/2006/customXml" ds:itemID="{BC641EA0-5569-4020-8E48-E7BF926FFD21}">
+<ds:datastoreItem xmlns:ds="http://schemas.openxmlformats.org/officeDocument/2006/customXml" ds:itemID="{80F593CA-7C4E-437B-989D-3FBCFCC9CF89}">
   <ds:schemaRefs>
     <ds:schemaRef ds:uri="http://schemas.openxmlformats.org/officeDocument/2006/bibliography"/>
   </ds:schemaRefs>
